--- a/writeup.docx
+++ b/writeup.docx
@@ -60,7 +60,19 @@
         <w:rPr>
           <w:b/>
         </w:rPr>
-        <w:t>03/10/17</w:t>
+        <w:t>03/</w:t>
+      </w:r>
+      <w:r>
+        <w:rPr>
+          <w:b/>
+        </w:rPr>
+        <w:t>2</w:t>
+      </w:r>
+      <w:r>
+        <w:rPr>
+          <w:b/>
+        </w:rPr>
+        <w:t>0/17</w:t>
       </w:r>
     </w:p>
     <w:p>
@@ -74,364 +86,1696 @@
           <w:sz w:val="22"/>
           <w:szCs w:val="22"/>
         </w:rPr>
+        <w:t xml:space="preserve">#1 </w:t>
+      </w:r>
+      <w:r>
+        <w:rPr>
+          <w:b/>
+          <w:bCs/>
+          <w:sz w:val="22"/>
+          <w:szCs w:val="22"/>
+        </w:rPr>
         <w:t xml:space="preserve">Theoretical Analysis </w:t>
       </w:r>
     </w:p>
     <w:tbl>
       <w:tblPr>
-        <w:tblStyle w:val="TableGrid"/>
-        <w:tblW w:w="0" w:type="auto"/>
+        <w:tblW w:w="8580" w:type="dxa"/>
+        <w:tblInd w:w="92" w:type="dxa"/>
         <w:tblLook w:val="04A0"/>
       </w:tblPr>
       <w:tblGrid>
-        <w:gridCol w:w="2337"/>
-        <w:gridCol w:w="2337"/>
-        <w:gridCol w:w="2338"/>
-        <w:gridCol w:w="2338"/>
+        <w:gridCol w:w="1720"/>
+        <w:gridCol w:w="753"/>
+        <w:gridCol w:w="1627"/>
+        <w:gridCol w:w="711"/>
+        <w:gridCol w:w="1529"/>
+        <w:gridCol w:w="711"/>
+        <w:gridCol w:w="1529"/>
       </w:tblGrid>
       <w:tr>
-        <w:tc>
-          <w:tcPr>
-            <w:tcW w:w="2337" w:type="dxa"/>
-          </w:tcPr>
-          <w:p>
-            <w:pPr>
-              <w:pStyle w:val="Default"/>
-            </w:pPr>
-            <w:r>
+        <w:trPr>
+          <w:trHeight w:val="330"/>
+        </w:trPr>
+        <w:tc>
+          <w:tcPr>
+            <w:tcW w:w="1720" w:type="dxa"/>
+            <w:tcBorders>
+              <w:top w:val="single" w:sz="8" w:space="0" w:color="auto"/>
+              <w:left w:val="single" w:sz="8" w:space="0" w:color="auto"/>
+              <w:bottom w:val="single" w:sz="8" w:space="0" w:color="auto"/>
+              <w:right w:val="single" w:sz="8" w:space="0" w:color="auto"/>
+            </w:tcBorders>
+            <w:shd w:val="clear" w:color="auto" w:fill="auto"/>
+            <w:noWrap/>
+            <w:hideMark/>
+          </w:tcPr>
+          <w:p>
+            <w:pPr>
+              <w:spacing w:after="0" w:line="240" w:lineRule="auto"/>
+              <w:rPr>
+                <w:rFonts w:ascii="Times New Roman" w:eastAsia="Times New Roman" w:hAnsi="Times New Roman" w:cs="Times New Roman"/>
+                <w:color w:val="000000"/>
+                <w:sz w:val="24"/>
+                <w:szCs w:val="24"/>
+              </w:rPr>
+            </w:pPr>
+            <w:r>
+              <w:rPr>
+                <w:rFonts w:ascii="Times New Roman" w:eastAsia="Times New Roman" w:hAnsi="Times New Roman" w:cs="Times New Roman"/>
+                <w:color w:val="000000"/>
+                <w:sz w:val="24"/>
+                <w:szCs w:val="24"/>
+              </w:rPr>
               <w:t>Sorting Algorithm</w:t>
             </w:r>
           </w:p>
         </w:tc>
         <w:tc>
           <w:tcPr>
-            <w:tcW w:w="2337" w:type="dxa"/>
-          </w:tcPr>
-          <w:p>
-            <w:pPr>
-              <w:pStyle w:val="Default"/>
-            </w:pPr>
-            <w:r>
+            <w:tcW w:w="2380" w:type="dxa"/>
+            <w:gridSpan w:val="2"/>
+            <w:tcBorders>
+              <w:top w:val="single" w:sz="8" w:space="0" w:color="auto"/>
+              <w:left w:val="nil"/>
+              <w:bottom w:val="single" w:sz="8" w:space="0" w:color="auto"/>
+              <w:right w:val="single" w:sz="8" w:space="0" w:color="000000"/>
+            </w:tcBorders>
+            <w:shd w:val="clear" w:color="auto" w:fill="auto"/>
+            <w:noWrap/>
+            <w:hideMark/>
+          </w:tcPr>
+          <w:p>
+            <w:pPr>
+              <w:spacing w:after="0" w:line="240" w:lineRule="auto"/>
+              <w:rPr>
+                <w:rFonts w:ascii="Times New Roman" w:eastAsia="Times New Roman" w:hAnsi="Times New Roman" w:cs="Times New Roman"/>
+                <w:color w:val="000000"/>
+                <w:sz w:val="24"/>
+                <w:szCs w:val="24"/>
+              </w:rPr>
+            </w:pPr>
+            <w:r>
+              <w:rPr>
+                <w:rFonts w:ascii="Times New Roman" w:eastAsia="Times New Roman" w:hAnsi="Times New Roman" w:cs="Times New Roman"/>
+                <w:color w:val="000000"/>
+                <w:sz w:val="24"/>
+                <w:szCs w:val="24"/>
+              </w:rPr>
               <w:t>Best</w:t>
             </w:r>
           </w:p>
         </w:tc>
         <w:tc>
           <w:tcPr>
-            <w:tcW w:w="2338" w:type="dxa"/>
-          </w:tcPr>
-          <w:p>
-            <w:pPr>
-              <w:pStyle w:val="Default"/>
-            </w:pPr>
-            <w:r>
+            <w:tcW w:w="2240" w:type="dxa"/>
+            <w:gridSpan w:val="2"/>
+            <w:tcBorders>
+              <w:top w:val="single" w:sz="8" w:space="0" w:color="auto"/>
+              <w:left w:val="nil"/>
+              <w:bottom w:val="single" w:sz="8" w:space="0" w:color="auto"/>
+              <w:right w:val="single" w:sz="8" w:space="0" w:color="000000"/>
+            </w:tcBorders>
+            <w:shd w:val="clear" w:color="auto" w:fill="auto"/>
+            <w:noWrap/>
+            <w:hideMark/>
+          </w:tcPr>
+          <w:p>
+            <w:pPr>
+              <w:spacing w:after="0" w:line="240" w:lineRule="auto"/>
+              <w:rPr>
+                <w:rFonts w:ascii="Times New Roman" w:eastAsia="Times New Roman" w:hAnsi="Times New Roman" w:cs="Times New Roman"/>
+                <w:color w:val="000000"/>
+                <w:sz w:val="24"/>
+                <w:szCs w:val="24"/>
+              </w:rPr>
+            </w:pPr>
+            <w:r>
+              <w:rPr>
+                <w:rFonts w:ascii="Times New Roman" w:eastAsia="Times New Roman" w:hAnsi="Times New Roman" w:cs="Times New Roman"/>
+                <w:color w:val="000000"/>
+                <w:sz w:val="24"/>
+                <w:szCs w:val="24"/>
+              </w:rPr>
               <w:t>Average</w:t>
             </w:r>
           </w:p>
         </w:tc>
         <w:tc>
           <w:tcPr>
-            <w:tcW w:w="2338" w:type="dxa"/>
-          </w:tcPr>
-          <w:p>
-            <w:pPr>
-              <w:pStyle w:val="Default"/>
-            </w:pPr>
-            <w:r>
+            <w:tcW w:w="2240" w:type="dxa"/>
+            <w:gridSpan w:val="2"/>
+            <w:tcBorders>
+              <w:top w:val="single" w:sz="8" w:space="0" w:color="auto"/>
+              <w:left w:val="nil"/>
+              <w:bottom w:val="single" w:sz="8" w:space="0" w:color="auto"/>
+              <w:right w:val="single" w:sz="8" w:space="0" w:color="000000"/>
+            </w:tcBorders>
+            <w:shd w:val="clear" w:color="auto" w:fill="auto"/>
+            <w:noWrap/>
+            <w:hideMark/>
+          </w:tcPr>
+          <w:p>
+            <w:pPr>
+              <w:spacing w:after="0" w:line="240" w:lineRule="auto"/>
+              <w:rPr>
+                <w:rFonts w:ascii="Times New Roman" w:eastAsia="Times New Roman" w:hAnsi="Times New Roman" w:cs="Times New Roman"/>
+                <w:color w:val="000000"/>
+                <w:sz w:val="24"/>
+                <w:szCs w:val="24"/>
+              </w:rPr>
+            </w:pPr>
+            <w:r>
+              <w:rPr>
+                <w:rFonts w:ascii="Times New Roman" w:eastAsia="Times New Roman" w:hAnsi="Times New Roman" w:cs="Times New Roman"/>
+                <w:color w:val="000000"/>
+                <w:sz w:val="24"/>
+                <w:szCs w:val="24"/>
+              </w:rPr>
               <w:t>Worst</w:t>
             </w:r>
           </w:p>
         </w:tc>
       </w:tr>
       <w:tr>
-        <w:tc>
-          <w:tcPr>
-            <w:tcW w:w="2337" w:type="dxa"/>
-          </w:tcPr>
-          <w:p>
-            <w:pPr>
-              <w:pStyle w:val="Default"/>
-            </w:pPr>
-            <w:r>
-              <w:t xml:space="preserve">Insertion Sort </w:t>
-            </w:r>
-          </w:p>
-        </w:tc>
-        <w:tc>
-          <w:tcPr>
-            <w:tcW w:w="2337" w:type="dxa"/>
-          </w:tcPr>
-          <w:p>
-            <w:pPr>
-              <w:pStyle w:val="Default"/>
-            </w:pPr>
-            <w:r>
-              <w:t>Ω(n)</w:t>
-            </w:r>
-          </w:p>
-        </w:tc>
-        <w:tc>
-          <w:tcPr>
-            <w:tcW w:w="2338" w:type="dxa"/>
-          </w:tcPr>
-          <w:p>
-            <w:pPr>
-              <w:pStyle w:val="Default"/>
-            </w:pPr>
-            <w:r>
-              <w:t>Θ(n^2)</w:t>
-            </w:r>
-          </w:p>
-        </w:tc>
-        <w:tc>
-          <w:tcPr>
-            <w:tcW w:w="2338" w:type="dxa"/>
-          </w:tcPr>
-          <w:p>
-            <w:pPr>
-              <w:pStyle w:val="Default"/>
-            </w:pPr>
-            <w:r>
-              <w:t>O(n^2)</w:t>
+        <w:trPr>
+          <w:trHeight w:val="330"/>
+        </w:trPr>
+        <w:tc>
+          <w:tcPr>
+            <w:tcW w:w="1720" w:type="dxa"/>
+            <w:tcBorders>
+              <w:top w:val="nil"/>
+              <w:left w:val="single" w:sz="8" w:space="0" w:color="auto"/>
+              <w:bottom w:val="single" w:sz="8" w:space="0" w:color="auto"/>
+              <w:right w:val="single" w:sz="8" w:space="0" w:color="auto"/>
+            </w:tcBorders>
+            <w:shd w:val="clear" w:color="auto" w:fill="auto"/>
+            <w:noWrap/>
+            <w:hideMark/>
+          </w:tcPr>
+          <w:p>
+            <w:pPr>
+              <w:spacing w:after="0" w:line="240" w:lineRule="auto"/>
+              <w:rPr>
+                <w:rFonts w:ascii="Times New Roman" w:eastAsia="Times New Roman" w:hAnsi="Times New Roman" w:cs="Times New Roman"/>
+                <w:color w:val="000000"/>
+                <w:sz w:val="24"/>
+                <w:szCs w:val="24"/>
+              </w:rPr>
+            </w:pPr>
+            <w:r>
+              <w:rPr>
+                <w:rFonts w:ascii="Times New Roman" w:eastAsia="Times New Roman" w:hAnsi="Times New Roman" w:cs="Times New Roman"/>
+                <w:color w:val="000000"/>
+                <w:sz w:val="24"/>
+                <w:szCs w:val="24"/>
+              </w:rPr>
+              <w:t> </w:t>
+            </w:r>
+          </w:p>
+        </w:tc>
+        <w:tc>
+          <w:tcPr>
+            <w:tcW w:w="753" w:type="dxa"/>
+            <w:tcBorders>
+              <w:top w:val="nil"/>
+              <w:left w:val="nil"/>
+              <w:bottom w:val="single" w:sz="8" w:space="0" w:color="auto"/>
+              <w:right w:val="single" w:sz="8" w:space="0" w:color="auto"/>
+            </w:tcBorders>
+            <w:shd w:val="clear" w:color="auto" w:fill="auto"/>
+            <w:noWrap/>
+            <w:hideMark/>
+          </w:tcPr>
+          <w:p>
+            <w:pPr>
+              <w:spacing w:after="0" w:line="240" w:lineRule="auto"/>
+              <w:rPr>
+                <w:rFonts w:ascii="Times New Roman" w:eastAsia="Times New Roman" w:hAnsi="Times New Roman" w:cs="Times New Roman"/>
+                <w:color w:val="000000"/>
+                <w:sz w:val="24"/>
+                <w:szCs w:val="24"/>
+              </w:rPr>
+            </w:pPr>
+            <w:r>
+              <w:rPr>
+                <w:rFonts w:ascii="Times New Roman" w:eastAsia="Times New Roman" w:hAnsi="Times New Roman" w:cs="Times New Roman"/>
+                <w:color w:val="000000"/>
+                <w:sz w:val="24"/>
+                <w:szCs w:val="24"/>
+              </w:rPr>
+              <w:t>input</w:t>
+            </w:r>
+          </w:p>
+        </w:tc>
+        <w:tc>
+          <w:tcPr>
+            <w:tcW w:w="1627" w:type="dxa"/>
+            <w:tcBorders>
+              <w:top w:val="nil"/>
+              <w:left w:val="nil"/>
+              <w:bottom w:val="single" w:sz="8" w:space="0" w:color="auto"/>
+              <w:right w:val="single" w:sz="8" w:space="0" w:color="auto"/>
+            </w:tcBorders>
+            <w:shd w:val="clear" w:color="auto" w:fill="auto"/>
+            <w:noWrap/>
+            <w:hideMark/>
+          </w:tcPr>
+          <w:p>
+            <w:pPr>
+              <w:spacing w:after="0" w:line="240" w:lineRule="auto"/>
+              <w:rPr>
+                <w:rFonts w:ascii="Times New Roman" w:eastAsia="Times New Roman" w:hAnsi="Times New Roman" w:cs="Times New Roman"/>
+                <w:color w:val="000000"/>
+                <w:sz w:val="24"/>
+                <w:szCs w:val="24"/>
+              </w:rPr>
+            </w:pPr>
+            <w:r>
+              <w:rPr>
+                <w:rFonts w:ascii="Times New Roman" w:eastAsia="Times New Roman" w:hAnsi="Times New Roman" w:cs="Times New Roman"/>
+                <w:color w:val="000000"/>
+                <w:sz w:val="24"/>
+                <w:szCs w:val="24"/>
+              </w:rPr>
+              <w:t>complexity</w:t>
+            </w:r>
+          </w:p>
+        </w:tc>
+        <w:tc>
+          <w:tcPr>
+            <w:tcW w:w="711" w:type="dxa"/>
+            <w:tcBorders>
+              <w:top w:val="nil"/>
+              <w:left w:val="nil"/>
+              <w:bottom w:val="single" w:sz="8" w:space="0" w:color="auto"/>
+              <w:right w:val="single" w:sz="8" w:space="0" w:color="auto"/>
+            </w:tcBorders>
+            <w:shd w:val="clear" w:color="auto" w:fill="auto"/>
+            <w:noWrap/>
+            <w:hideMark/>
+          </w:tcPr>
+          <w:p>
+            <w:pPr>
+              <w:spacing w:after="0" w:line="240" w:lineRule="auto"/>
+              <w:rPr>
+                <w:rFonts w:ascii="Times New Roman" w:eastAsia="Times New Roman" w:hAnsi="Times New Roman" w:cs="Times New Roman"/>
+                <w:color w:val="000000"/>
+                <w:sz w:val="24"/>
+                <w:szCs w:val="24"/>
+              </w:rPr>
+            </w:pPr>
+            <w:r>
+              <w:rPr>
+                <w:rFonts w:ascii="Times New Roman" w:eastAsia="Times New Roman" w:hAnsi="Times New Roman" w:cs="Times New Roman"/>
+                <w:color w:val="000000"/>
+                <w:sz w:val="24"/>
+                <w:szCs w:val="24"/>
+              </w:rPr>
+              <w:t>input</w:t>
+            </w:r>
+          </w:p>
+        </w:tc>
+        <w:tc>
+          <w:tcPr>
+            <w:tcW w:w="1529" w:type="dxa"/>
+            <w:tcBorders>
+              <w:top w:val="nil"/>
+              <w:left w:val="nil"/>
+              <w:bottom w:val="single" w:sz="8" w:space="0" w:color="auto"/>
+              <w:right w:val="single" w:sz="8" w:space="0" w:color="auto"/>
+            </w:tcBorders>
+            <w:shd w:val="clear" w:color="auto" w:fill="auto"/>
+            <w:noWrap/>
+            <w:hideMark/>
+          </w:tcPr>
+          <w:p>
+            <w:pPr>
+              <w:spacing w:after="0" w:line="240" w:lineRule="auto"/>
+              <w:rPr>
+                <w:rFonts w:ascii="Times New Roman" w:eastAsia="Times New Roman" w:hAnsi="Times New Roman" w:cs="Times New Roman"/>
+                <w:color w:val="000000"/>
+                <w:sz w:val="24"/>
+                <w:szCs w:val="24"/>
+              </w:rPr>
+            </w:pPr>
+            <w:r>
+              <w:rPr>
+                <w:rFonts w:ascii="Times New Roman" w:eastAsia="Times New Roman" w:hAnsi="Times New Roman" w:cs="Times New Roman"/>
+                <w:color w:val="000000"/>
+                <w:sz w:val="24"/>
+                <w:szCs w:val="24"/>
+              </w:rPr>
+              <w:t>complexity</w:t>
+            </w:r>
+          </w:p>
+        </w:tc>
+        <w:tc>
+          <w:tcPr>
+            <w:tcW w:w="711" w:type="dxa"/>
+            <w:tcBorders>
+              <w:top w:val="nil"/>
+              <w:left w:val="nil"/>
+              <w:bottom w:val="single" w:sz="8" w:space="0" w:color="auto"/>
+              <w:right w:val="single" w:sz="8" w:space="0" w:color="auto"/>
+            </w:tcBorders>
+            <w:shd w:val="clear" w:color="auto" w:fill="auto"/>
+            <w:noWrap/>
+            <w:hideMark/>
+          </w:tcPr>
+          <w:p>
+            <w:pPr>
+              <w:spacing w:after="0" w:line="240" w:lineRule="auto"/>
+              <w:rPr>
+                <w:rFonts w:ascii="Times New Roman" w:eastAsia="Times New Roman" w:hAnsi="Times New Roman" w:cs="Times New Roman"/>
+                <w:color w:val="000000"/>
+                <w:sz w:val="24"/>
+                <w:szCs w:val="24"/>
+              </w:rPr>
+            </w:pPr>
+            <w:r>
+              <w:rPr>
+                <w:rFonts w:ascii="Times New Roman" w:eastAsia="Times New Roman" w:hAnsi="Times New Roman" w:cs="Times New Roman"/>
+                <w:color w:val="000000"/>
+                <w:sz w:val="24"/>
+                <w:szCs w:val="24"/>
+              </w:rPr>
+              <w:t>input</w:t>
+            </w:r>
+          </w:p>
+        </w:tc>
+        <w:tc>
+          <w:tcPr>
+            <w:tcW w:w="1529" w:type="dxa"/>
+            <w:tcBorders>
+              <w:top w:val="nil"/>
+              <w:left w:val="nil"/>
+              <w:bottom w:val="single" w:sz="8" w:space="0" w:color="auto"/>
+              <w:right w:val="single" w:sz="8" w:space="0" w:color="auto"/>
+            </w:tcBorders>
+            <w:shd w:val="clear" w:color="auto" w:fill="auto"/>
+            <w:noWrap/>
+            <w:hideMark/>
+          </w:tcPr>
+          <w:p>
+            <w:pPr>
+              <w:spacing w:after="0" w:line="240" w:lineRule="auto"/>
+              <w:rPr>
+                <w:rFonts w:ascii="Times New Roman" w:eastAsia="Times New Roman" w:hAnsi="Times New Roman" w:cs="Times New Roman"/>
+                <w:color w:val="000000"/>
+                <w:sz w:val="24"/>
+                <w:szCs w:val="24"/>
+              </w:rPr>
+            </w:pPr>
+            <w:r>
+              <w:rPr>
+                <w:rFonts w:ascii="Times New Roman" w:eastAsia="Times New Roman" w:hAnsi="Times New Roman" w:cs="Times New Roman"/>
+                <w:color w:val="000000"/>
+                <w:sz w:val="24"/>
+                <w:szCs w:val="24"/>
+              </w:rPr>
+              <w:t>complexity</w:t>
             </w:r>
           </w:p>
         </w:tc>
       </w:tr>
       <w:tr>
-        <w:tc>
-          <w:tcPr>
-            <w:tcW w:w="2337" w:type="dxa"/>
-          </w:tcPr>
-          <w:p>
-            <w:pPr>
-              <w:pStyle w:val="Default"/>
-            </w:pPr>
-            <w:r>
-              <w:t xml:space="preserve">Merge Sort </w:t>
-            </w:r>
-          </w:p>
-        </w:tc>
-        <w:tc>
-          <w:tcPr>
-            <w:tcW w:w="2337" w:type="dxa"/>
-          </w:tcPr>
-          <w:p>
-            <w:pPr>
-              <w:pStyle w:val="Default"/>
-            </w:pPr>
-            <w:r>
-              <w:t>Ω(n log(n))</w:t>
-            </w:r>
-          </w:p>
-        </w:tc>
-        <w:tc>
-          <w:tcPr>
-            <w:tcW w:w="2338" w:type="dxa"/>
-          </w:tcPr>
-          <w:p>
-            <w:pPr>
-              <w:pStyle w:val="Default"/>
-            </w:pPr>
-            <w:r>
-              <w:t>Θ(n log(n))</w:t>
-            </w:r>
-          </w:p>
-        </w:tc>
-        <w:tc>
-          <w:tcPr>
-            <w:tcW w:w="2338" w:type="dxa"/>
-          </w:tcPr>
-          <w:p>
-            <w:pPr>
-              <w:pStyle w:val="Default"/>
-            </w:pPr>
-            <w:r>
-              <w:t>O(n log(n))</w:t>
+        <w:trPr>
+          <w:trHeight w:val="330"/>
+        </w:trPr>
+        <w:tc>
+          <w:tcPr>
+            <w:tcW w:w="1720" w:type="dxa"/>
+            <w:tcBorders>
+              <w:top w:val="nil"/>
+              <w:left w:val="single" w:sz="8" w:space="0" w:color="auto"/>
+              <w:bottom w:val="single" w:sz="8" w:space="0" w:color="auto"/>
+              <w:right w:val="single" w:sz="8" w:space="0" w:color="auto"/>
+            </w:tcBorders>
+            <w:shd w:val="clear" w:color="auto" w:fill="auto"/>
+            <w:noWrap/>
+            <w:hideMark/>
+          </w:tcPr>
+          <w:p>
+            <w:pPr>
+              <w:spacing w:after="0" w:line="240" w:lineRule="auto"/>
+              <w:rPr>
+                <w:rFonts w:ascii="Times New Roman" w:eastAsia="Times New Roman" w:hAnsi="Times New Roman" w:cs="Times New Roman"/>
+                <w:color w:val="000000"/>
+                <w:sz w:val="24"/>
+                <w:szCs w:val="24"/>
+              </w:rPr>
+            </w:pPr>
+            <w:r>
+              <w:rPr>
+                <w:rFonts w:ascii="Times New Roman" w:eastAsia="Times New Roman" w:hAnsi="Times New Roman" w:cs="Times New Roman"/>
+                <w:color w:val="000000"/>
+                <w:sz w:val="24"/>
+                <w:szCs w:val="24"/>
+              </w:rPr>
+              <w:t>Insertion Sort</w:t>
+            </w:r>
+          </w:p>
+        </w:tc>
+        <w:tc>
+          <w:tcPr>
+            <w:tcW w:w="753" w:type="dxa"/>
+            <w:tcBorders>
+              <w:top w:val="nil"/>
+              <w:left w:val="nil"/>
+              <w:bottom w:val="single" w:sz="8" w:space="0" w:color="auto"/>
+              <w:right w:val="single" w:sz="8" w:space="0" w:color="auto"/>
+            </w:tcBorders>
+            <w:shd w:val="clear" w:color="auto" w:fill="auto"/>
+            <w:noWrap/>
+            <w:hideMark/>
+          </w:tcPr>
+          <w:p>
+            <w:pPr>
+              <w:spacing w:after="0" w:line="240" w:lineRule="auto"/>
+              <w:rPr>
+                <w:rFonts w:ascii="Times New Roman" w:eastAsia="Times New Roman" w:hAnsi="Times New Roman" w:cs="Times New Roman"/>
+                <w:color w:val="000000"/>
+                <w:sz w:val="24"/>
+                <w:szCs w:val="24"/>
+              </w:rPr>
+            </w:pPr>
+            <w:proofErr w:type="spellStart"/>
+            <w:r>
+              <w:rPr>
+                <w:rFonts w:ascii="Times New Roman" w:eastAsia="Times New Roman" w:hAnsi="Times New Roman" w:cs="Times New Roman"/>
+                <w:color w:val="000000"/>
+                <w:sz w:val="24"/>
+                <w:szCs w:val="24"/>
+              </w:rPr>
+              <w:t>asc</w:t>
+            </w:r>
+            <w:proofErr w:type="spellEnd"/>
+          </w:p>
+        </w:tc>
+        <w:tc>
+          <w:tcPr>
+            <w:tcW w:w="1627" w:type="dxa"/>
+            <w:tcBorders>
+              <w:top w:val="nil"/>
+              <w:left w:val="nil"/>
+              <w:bottom w:val="single" w:sz="8" w:space="0" w:color="auto"/>
+              <w:right w:val="single" w:sz="8" w:space="0" w:color="auto"/>
+            </w:tcBorders>
+            <w:shd w:val="clear" w:color="auto" w:fill="auto"/>
+            <w:noWrap/>
+            <w:hideMark/>
+          </w:tcPr>
+          <w:p>
+            <w:pPr>
+              <w:spacing w:after="0" w:line="240" w:lineRule="auto"/>
+              <w:rPr>
+                <w:rFonts w:ascii="Times New Roman" w:eastAsia="Times New Roman" w:hAnsi="Times New Roman" w:cs="Times New Roman"/>
+                <w:color w:val="000000"/>
+                <w:sz w:val="24"/>
+                <w:szCs w:val="24"/>
+              </w:rPr>
+            </w:pPr>
+            <w:r>
+              <w:rPr>
+                <w:rFonts w:ascii="Times New Roman" w:eastAsia="Times New Roman" w:hAnsi="Times New Roman" w:cs="Times New Roman"/>
+                <w:color w:val="000000"/>
+                <w:sz w:val="24"/>
+                <w:szCs w:val="24"/>
+              </w:rPr>
+              <w:t>Ω(n)</w:t>
+            </w:r>
+          </w:p>
+        </w:tc>
+        <w:tc>
+          <w:tcPr>
+            <w:tcW w:w="711" w:type="dxa"/>
+            <w:tcBorders>
+              <w:top w:val="nil"/>
+              <w:left w:val="nil"/>
+              <w:bottom w:val="single" w:sz="8" w:space="0" w:color="auto"/>
+              <w:right w:val="single" w:sz="8" w:space="0" w:color="auto"/>
+            </w:tcBorders>
+            <w:shd w:val="clear" w:color="auto" w:fill="auto"/>
+            <w:noWrap/>
+            <w:hideMark/>
+          </w:tcPr>
+          <w:p>
+            <w:pPr>
+              <w:spacing w:after="0" w:line="240" w:lineRule="auto"/>
+              <w:rPr>
+                <w:rFonts w:ascii="Times New Roman" w:eastAsia="Times New Roman" w:hAnsi="Times New Roman" w:cs="Times New Roman"/>
+                <w:color w:val="000000"/>
+                <w:sz w:val="24"/>
+                <w:szCs w:val="24"/>
+              </w:rPr>
+            </w:pPr>
+            <w:r>
+              <w:rPr>
+                <w:rFonts w:ascii="Times New Roman" w:eastAsia="Times New Roman" w:hAnsi="Times New Roman" w:cs="Times New Roman"/>
+                <w:color w:val="000000"/>
+                <w:sz w:val="24"/>
+                <w:szCs w:val="24"/>
+              </w:rPr>
+              <w:t>rand</w:t>
+            </w:r>
+          </w:p>
+        </w:tc>
+        <w:tc>
+          <w:tcPr>
+            <w:tcW w:w="1529" w:type="dxa"/>
+            <w:tcBorders>
+              <w:top w:val="nil"/>
+              <w:left w:val="nil"/>
+              <w:bottom w:val="single" w:sz="8" w:space="0" w:color="auto"/>
+              <w:right w:val="single" w:sz="8" w:space="0" w:color="auto"/>
+            </w:tcBorders>
+            <w:shd w:val="clear" w:color="auto" w:fill="auto"/>
+            <w:noWrap/>
+            <w:hideMark/>
+          </w:tcPr>
+          <w:p>
+            <w:pPr>
+              <w:spacing w:after="0" w:line="240" w:lineRule="auto"/>
+              <w:rPr>
+                <w:rFonts w:ascii="Times New Roman" w:eastAsia="Times New Roman" w:hAnsi="Times New Roman" w:cs="Times New Roman"/>
+                <w:color w:val="000000"/>
+                <w:sz w:val="24"/>
+                <w:szCs w:val="24"/>
+              </w:rPr>
+            </w:pPr>
+            <w:r>
+              <w:rPr>
+                <w:rFonts w:ascii="Times New Roman" w:eastAsia="Times New Roman" w:hAnsi="Times New Roman" w:cs="Times New Roman"/>
+                <w:color w:val="000000"/>
+                <w:sz w:val="24"/>
+                <w:szCs w:val="24"/>
+              </w:rPr>
+              <w:t>Θ(n^2)</w:t>
+            </w:r>
+          </w:p>
+        </w:tc>
+        <w:tc>
+          <w:tcPr>
+            <w:tcW w:w="711" w:type="dxa"/>
+            <w:tcBorders>
+              <w:top w:val="nil"/>
+              <w:left w:val="nil"/>
+              <w:bottom w:val="single" w:sz="8" w:space="0" w:color="auto"/>
+              <w:right w:val="single" w:sz="8" w:space="0" w:color="auto"/>
+            </w:tcBorders>
+            <w:shd w:val="clear" w:color="auto" w:fill="auto"/>
+            <w:noWrap/>
+            <w:hideMark/>
+          </w:tcPr>
+          <w:p>
+            <w:pPr>
+              <w:spacing w:after="0" w:line="240" w:lineRule="auto"/>
+              <w:rPr>
+                <w:rFonts w:ascii="Times New Roman" w:eastAsia="Times New Roman" w:hAnsi="Times New Roman" w:cs="Times New Roman"/>
+                <w:color w:val="000000"/>
+                <w:sz w:val="24"/>
+                <w:szCs w:val="24"/>
+              </w:rPr>
+            </w:pPr>
+            <w:proofErr w:type="spellStart"/>
+            <w:r>
+              <w:rPr>
+                <w:rFonts w:ascii="Times New Roman" w:eastAsia="Times New Roman" w:hAnsi="Times New Roman" w:cs="Times New Roman"/>
+                <w:color w:val="000000"/>
+                <w:sz w:val="24"/>
+                <w:szCs w:val="24"/>
+              </w:rPr>
+              <w:t>desc</w:t>
+            </w:r>
+            <w:proofErr w:type="spellEnd"/>
+          </w:p>
+        </w:tc>
+        <w:tc>
+          <w:tcPr>
+            <w:tcW w:w="1529" w:type="dxa"/>
+            <w:tcBorders>
+              <w:top w:val="nil"/>
+              <w:left w:val="nil"/>
+              <w:bottom w:val="single" w:sz="8" w:space="0" w:color="auto"/>
+              <w:right w:val="single" w:sz="8" w:space="0" w:color="auto"/>
+            </w:tcBorders>
+            <w:shd w:val="clear" w:color="auto" w:fill="auto"/>
+            <w:noWrap/>
+            <w:hideMark/>
+          </w:tcPr>
+          <w:p>
+            <w:pPr>
+              <w:spacing w:after="0" w:line="240" w:lineRule="auto"/>
+              <w:rPr>
+                <w:rFonts w:ascii="Times New Roman" w:eastAsia="Times New Roman" w:hAnsi="Times New Roman" w:cs="Times New Roman"/>
+                <w:color w:val="000000"/>
+                <w:sz w:val="24"/>
+                <w:szCs w:val="24"/>
+              </w:rPr>
+            </w:pPr>
+            <w:r>
+              <w:rPr>
+                <w:rFonts w:ascii="Times New Roman" w:eastAsia="Times New Roman" w:hAnsi="Times New Roman" w:cs="Times New Roman"/>
+                <w:color w:val="000000"/>
+                <w:sz w:val="24"/>
+                <w:szCs w:val="24"/>
+              </w:rPr>
+              <w:t>O(n^2)</w:t>
             </w:r>
           </w:p>
         </w:tc>
       </w:tr>
       <w:tr>
-        <w:tc>
-          <w:tcPr>
-            <w:tcW w:w="2337" w:type="dxa"/>
-          </w:tcPr>
-          <w:p>
-            <w:pPr>
-              <w:pStyle w:val="Default"/>
-            </w:pPr>
-            <w:r>
-              <w:t xml:space="preserve">Quick Sort </w:t>
-            </w:r>
-          </w:p>
-        </w:tc>
-        <w:tc>
-          <w:tcPr>
-            <w:tcW w:w="2337" w:type="dxa"/>
-          </w:tcPr>
-          <w:p>
-            <w:pPr>
-              <w:pStyle w:val="Default"/>
-            </w:pPr>
-            <w:r>
+        <w:trPr>
+          <w:trHeight w:val="330"/>
+        </w:trPr>
+        <w:tc>
+          <w:tcPr>
+            <w:tcW w:w="1720" w:type="dxa"/>
+            <w:tcBorders>
+              <w:top w:val="nil"/>
+              <w:left w:val="single" w:sz="8" w:space="0" w:color="auto"/>
+              <w:bottom w:val="single" w:sz="8" w:space="0" w:color="auto"/>
+              <w:right w:val="single" w:sz="8" w:space="0" w:color="auto"/>
+            </w:tcBorders>
+            <w:shd w:val="clear" w:color="auto" w:fill="auto"/>
+            <w:noWrap/>
+            <w:hideMark/>
+          </w:tcPr>
+          <w:p>
+            <w:pPr>
+              <w:spacing w:after="0" w:line="240" w:lineRule="auto"/>
+              <w:rPr>
+                <w:rFonts w:ascii="Times New Roman" w:eastAsia="Times New Roman" w:hAnsi="Times New Roman" w:cs="Times New Roman"/>
+                <w:color w:val="000000"/>
+                <w:sz w:val="24"/>
+                <w:szCs w:val="24"/>
+              </w:rPr>
+            </w:pPr>
+            <w:r>
+              <w:rPr>
+                <w:rFonts w:ascii="Times New Roman" w:eastAsia="Times New Roman" w:hAnsi="Times New Roman" w:cs="Times New Roman"/>
+                <w:color w:val="000000"/>
+                <w:sz w:val="24"/>
+                <w:szCs w:val="24"/>
+              </w:rPr>
+              <w:t>Merge Sort</w:t>
+            </w:r>
+          </w:p>
+        </w:tc>
+        <w:tc>
+          <w:tcPr>
+            <w:tcW w:w="753" w:type="dxa"/>
+            <w:tcBorders>
+              <w:top w:val="nil"/>
+              <w:left w:val="nil"/>
+              <w:bottom w:val="single" w:sz="8" w:space="0" w:color="auto"/>
+              <w:right w:val="single" w:sz="8" w:space="0" w:color="auto"/>
+            </w:tcBorders>
+            <w:shd w:val="clear" w:color="auto" w:fill="auto"/>
+            <w:noWrap/>
+            <w:hideMark/>
+          </w:tcPr>
+          <w:p>
+            <w:pPr>
+              <w:spacing w:after="0" w:line="240" w:lineRule="auto"/>
+              <w:rPr>
+                <w:rFonts w:ascii="Times New Roman" w:eastAsia="Times New Roman" w:hAnsi="Times New Roman" w:cs="Times New Roman"/>
+                <w:color w:val="000000"/>
+                <w:sz w:val="24"/>
+                <w:szCs w:val="24"/>
+              </w:rPr>
+            </w:pPr>
+            <w:r>
+              <w:rPr>
+                <w:rFonts w:ascii="Times New Roman" w:eastAsia="Times New Roman" w:hAnsi="Times New Roman" w:cs="Times New Roman"/>
+                <w:color w:val="000000"/>
+                <w:sz w:val="24"/>
+                <w:szCs w:val="24"/>
+              </w:rPr>
+              <w:t>rand</w:t>
+            </w:r>
+          </w:p>
+        </w:tc>
+        <w:tc>
+          <w:tcPr>
+            <w:tcW w:w="1627" w:type="dxa"/>
+            <w:tcBorders>
+              <w:top w:val="nil"/>
+              <w:left w:val="nil"/>
+              <w:bottom w:val="single" w:sz="8" w:space="0" w:color="auto"/>
+              <w:right w:val="single" w:sz="8" w:space="0" w:color="auto"/>
+            </w:tcBorders>
+            <w:shd w:val="clear" w:color="auto" w:fill="auto"/>
+            <w:noWrap/>
+            <w:hideMark/>
+          </w:tcPr>
+          <w:p>
+            <w:pPr>
+              <w:spacing w:after="0" w:line="240" w:lineRule="auto"/>
+              <w:rPr>
+                <w:rFonts w:ascii="Times New Roman" w:eastAsia="Times New Roman" w:hAnsi="Times New Roman" w:cs="Times New Roman"/>
+                <w:color w:val="000000"/>
+                <w:sz w:val="24"/>
+                <w:szCs w:val="24"/>
+              </w:rPr>
+            </w:pPr>
+            <w:r>
+              <w:rPr>
+                <w:rFonts w:ascii="Times New Roman" w:eastAsia="Times New Roman" w:hAnsi="Times New Roman" w:cs="Times New Roman"/>
+                <w:color w:val="000000"/>
+                <w:sz w:val="24"/>
+                <w:szCs w:val="24"/>
+              </w:rPr>
               <w:t>Ω(n log(n))</w:t>
             </w:r>
           </w:p>
         </w:tc>
         <w:tc>
           <w:tcPr>
-            <w:tcW w:w="2338" w:type="dxa"/>
-          </w:tcPr>
-          <w:p>
-            <w:pPr>
-              <w:pStyle w:val="Default"/>
-            </w:pPr>
-            <w:r>
+            <w:tcW w:w="711" w:type="dxa"/>
+            <w:tcBorders>
+              <w:top w:val="nil"/>
+              <w:left w:val="nil"/>
+              <w:bottom w:val="single" w:sz="8" w:space="0" w:color="auto"/>
+              <w:right w:val="single" w:sz="8" w:space="0" w:color="auto"/>
+            </w:tcBorders>
+            <w:shd w:val="clear" w:color="auto" w:fill="auto"/>
+            <w:noWrap/>
+            <w:hideMark/>
+          </w:tcPr>
+          <w:p>
+            <w:pPr>
+              <w:spacing w:after="0" w:line="240" w:lineRule="auto"/>
+              <w:rPr>
+                <w:rFonts w:ascii="Times New Roman" w:eastAsia="Times New Roman" w:hAnsi="Times New Roman" w:cs="Times New Roman"/>
+                <w:color w:val="000000"/>
+                <w:sz w:val="24"/>
+                <w:szCs w:val="24"/>
+              </w:rPr>
+            </w:pPr>
+            <w:r>
+              <w:rPr>
+                <w:rFonts w:ascii="Times New Roman" w:eastAsia="Times New Roman" w:hAnsi="Times New Roman" w:cs="Times New Roman"/>
+                <w:color w:val="000000"/>
+                <w:sz w:val="24"/>
+                <w:szCs w:val="24"/>
+              </w:rPr>
+              <w:t>rand</w:t>
+            </w:r>
+          </w:p>
+        </w:tc>
+        <w:tc>
+          <w:tcPr>
+            <w:tcW w:w="1529" w:type="dxa"/>
+            <w:tcBorders>
+              <w:top w:val="nil"/>
+              <w:left w:val="nil"/>
+              <w:bottom w:val="single" w:sz="8" w:space="0" w:color="auto"/>
+              <w:right w:val="single" w:sz="8" w:space="0" w:color="auto"/>
+            </w:tcBorders>
+            <w:shd w:val="clear" w:color="auto" w:fill="auto"/>
+            <w:noWrap/>
+            <w:hideMark/>
+          </w:tcPr>
+          <w:p>
+            <w:pPr>
+              <w:spacing w:after="0" w:line="240" w:lineRule="auto"/>
+              <w:rPr>
+                <w:rFonts w:ascii="Times New Roman" w:eastAsia="Times New Roman" w:hAnsi="Times New Roman" w:cs="Times New Roman"/>
+                <w:color w:val="000000"/>
+                <w:sz w:val="24"/>
+                <w:szCs w:val="24"/>
+              </w:rPr>
+            </w:pPr>
+            <w:r>
+              <w:rPr>
+                <w:rFonts w:ascii="Times New Roman" w:eastAsia="Times New Roman" w:hAnsi="Times New Roman" w:cs="Times New Roman"/>
+                <w:color w:val="000000"/>
+                <w:sz w:val="24"/>
+                <w:szCs w:val="24"/>
+              </w:rPr>
               <w:t>Θ(n log(n))</w:t>
             </w:r>
           </w:p>
         </w:tc>
         <w:tc>
           <w:tcPr>
-            <w:tcW w:w="2338" w:type="dxa"/>
-          </w:tcPr>
-          <w:p>
-            <w:pPr>
-              <w:pStyle w:val="Default"/>
-            </w:pPr>
-            <w:r>
-              <w:t>O(n^2)</w:t>
+            <w:tcW w:w="711" w:type="dxa"/>
+            <w:tcBorders>
+              <w:top w:val="nil"/>
+              <w:left w:val="nil"/>
+              <w:bottom w:val="single" w:sz="8" w:space="0" w:color="auto"/>
+              <w:right w:val="single" w:sz="8" w:space="0" w:color="auto"/>
+            </w:tcBorders>
+            <w:shd w:val="clear" w:color="auto" w:fill="auto"/>
+            <w:noWrap/>
+            <w:hideMark/>
+          </w:tcPr>
+          <w:p>
+            <w:pPr>
+              <w:spacing w:after="0" w:line="240" w:lineRule="auto"/>
+              <w:rPr>
+                <w:rFonts w:ascii="Times New Roman" w:eastAsia="Times New Roman" w:hAnsi="Times New Roman" w:cs="Times New Roman"/>
+                <w:color w:val="000000"/>
+                <w:sz w:val="24"/>
+                <w:szCs w:val="24"/>
+              </w:rPr>
+            </w:pPr>
+            <w:r>
+              <w:rPr>
+                <w:rFonts w:ascii="Times New Roman" w:eastAsia="Times New Roman" w:hAnsi="Times New Roman" w:cs="Times New Roman"/>
+                <w:color w:val="000000"/>
+                <w:sz w:val="24"/>
+                <w:szCs w:val="24"/>
+              </w:rPr>
+              <w:t>rand</w:t>
+            </w:r>
+          </w:p>
+        </w:tc>
+        <w:tc>
+          <w:tcPr>
+            <w:tcW w:w="1529" w:type="dxa"/>
+            <w:tcBorders>
+              <w:top w:val="nil"/>
+              <w:left w:val="nil"/>
+              <w:bottom w:val="single" w:sz="8" w:space="0" w:color="auto"/>
+              <w:right w:val="single" w:sz="8" w:space="0" w:color="auto"/>
+            </w:tcBorders>
+            <w:shd w:val="clear" w:color="auto" w:fill="auto"/>
+            <w:noWrap/>
+            <w:hideMark/>
+          </w:tcPr>
+          <w:p>
+            <w:pPr>
+              <w:spacing w:after="0" w:line="240" w:lineRule="auto"/>
+              <w:rPr>
+                <w:rFonts w:ascii="Times New Roman" w:eastAsia="Times New Roman" w:hAnsi="Times New Roman" w:cs="Times New Roman"/>
+                <w:color w:val="000000"/>
+                <w:sz w:val="24"/>
+                <w:szCs w:val="24"/>
+              </w:rPr>
+            </w:pPr>
+            <w:r>
+              <w:rPr>
+                <w:rFonts w:ascii="Times New Roman" w:eastAsia="Times New Roman" w:hAnsi="Times New Roman" w:cs="Times New Roman"/>
+                <w:color w:val="000000"/>
+                <w:sz w:val="24"/>
+                <w:szCs w:val="24"/>
+              </w:rPr>
+              <w:t>O(n log(n))</w:t>
             </w:r>
           </w:p>
         </w:tc>
       </w:tr>
       <w:tr>
-        <w:tc>
-          <w:tcPr>
-            <w:tcW w:w="2337" w:type="dxa"/>
-          </w:tcPr>
-          <w:p>
-            <w:pPr>
-              <w:pStyle w:val="Default"/>
-            </w:pPr>
-            <w:r>
-              <w:t xml:space="preserve">Heap Sort </w:t>
-            </w:r>
-          </w:p>
-        </w:tc>
-        <w:tc>
-          <w:tcPr>
-            <w:tcW w:w="2337" w:type="dxa"/>
-          </w:tcPr>
-          <w:p>
-            <w:pPr>
-              <w:pStyle w:val="Default"/>
-            </w:pPr>
-            <w:r>
+        <w:trPr>
+          <w:trHeight w:val="330"/>
+        </w:trPr>
+        <w:tc>
+          <w:tcPr>
+            <w:tcW w:w="1720" w:type="dxa"/>
+            <w:tcBorders>
+              <w:top w:val="nil"/>
+              <w:left w:val="single" w:sz="8" w:space="0" w:color="auto"/>
+              <w:bottom w:val="single" w:sz="8" w:space="0" w:color="auto"/>
+              <w:right w:val="single" w:sz="8" w:space="0" w:color="auto"/>
+            </w:tcBorders>
+            <w:shd w:val="clear" w:color="auto" w:fill="auto"/>
+            <w:noWrap/>
+            <w:hideMark/>
+          </w:tcPr>
+          <w:p>
+            <w:pPr>
+              <w:spacing w:after="0" w:line="240" w:lineRule="auto"/>
+              <w:rPr>
+                <w:rFonts w:ascii="Times New Roman" w:eastAsia="Times New Roman" w:hAnsi="Times New Roman" w:cs="Times New Roman"/>
+                <w:color w:val="000000"/>
+                <w:sz w:val="24"/>
+                <w:szCs w:val="24"/>
+              </w:rPr>
+            </w:pPr>
+            <w:r>
+              <w:rPr>
+                <w:rFonts w:ascii="Times New Roman" w:eastAsia="Times New Roman" w:hAnsi="Times New Roman" w:cs="Times New Roman"/>
+                <w:color w:val="000000"/>
+                <w:sz w:val="24"/>
+                <w:szCs w:val="24"/>
+              </w:rPr>
+              <w:t>Quick Sort</w:t>
+            </w:r>
+          </w:p>
+        </w:tc>
+        <w:tc>
+          <w:tcPr>
+            <w:tcW w:w="753" w:type="dxa"/>
+            <w:tcBorders>
+              <w:top w:val="nil"/>
+              <w:left w:val="nil"/>
+              <w:bottom w:val="single" w:sz="8" w:space="0" w:color="auto"/>
+              <w:right w:val="single" w:sz="8" w:space="0" w:color="auto"/>
+            </w:tcBorders>
+            <w:shd w:val="clear" w:color="auto" w:fill="auto"/>
+            <w:noWrap/>
+            <w:hideMark/>
+          </w:tcPr>
+          <w:p>
+            <w:pPr>
+              <w:spacing w:after="0" w:line="240" w:lineRule="auto"/>
+              <w:rPr>
+                <w:rFonts w:ascii="Times New Roman" w:eastAsia="Times New Roman" w:hAnsi="Times New Roman" w:cs="Times New Roman"/>
+                <w:color w:val="000000"/>
+                <w:sz w:val="24"/>
+                <w:szCs w:val="24"/>
+              </w:rPr>
+            </w:pPr>
+            <w:r>
+              <w:rPr>
+                <w:rFonts w:ascii="Times New Roman" w:eastAsia="Times New Roman" w:hAnsi="Times New Roman" w:cs="Times New Roman"/>
+                <w:color w:val="000000"/>
+                <w:sz w:val="24"/>
+                <w:szCs w:val="24"/>
+              </w:rPr>
+              <w:t>rand</w:t>
+            </w:r>
+          </w:p>
+        </w:tc>
+        <w:tc>
+          <w:tcPr>
+            <w:tcW w:w="1627" w:type="dxa"/>
+            <w:tcBorders>
+              <w:top w:val="nil"/>
+              <w:left w:val="nil"/>
+              <w:bottom w:val="single" w:sz="8" w:space="0" w:color="auto"/>
+              <w:right w:val="single" w:sz="8" w:space="0" w:color="auto"/>
+            </w:tcBorders>
+            <w:shd w:val="clear" w:color="auto" w:fill="auto"/>
+            <w:noWrap/>
+            <w:hideMark/>
+          </w:tcPr>
+          <w:p>
+            <w:pPr>
+              <w:spacing w:after="0" w:line="240" w:lineRule="auto"/>
+              <w:rPr>
+                <w:rFonts w:ascii="Times New Roman" w:eastAsia="Times New Roman" w:hAnsi="Times New Roman" w:cs="Times New Roman"/>
+                <w:color w:val="000000"/>
+                <w:sz w:val="24"/>
+                <w:szCs w:val="24"/>
+              </w:rPr>
+            </w:pPr>
+            <w:r>
+              <w:rPr>
+                <w:rFonts w:ascii="Times New Roman" w:eastAsia="Times New Roman" w:hAnsi="Times New Roman" w:cs="Times New Roman"/>
+                <w:color w:val="000000"/>
+                <w:sz w:val="24"/>
+                <w:szCs w:val="24"/>
+              </w:rPr>
               <w:t>Ω(n log(n))</w:t>
             </w:r>
           </w:p>
         </w:tc>
         <w:tc>
           <w:tcPr>
-            <w:tcW w:w="2338" w:type="dxa"/>
-          </w:tcPr>
-          <w:p>
-            <w:pPr>
-              <w:pStyle w:val="Default"/>
-            </w:pPr>
-            <w:r>
+            <w:tcW w:w="711" w:type="dxa"/>
+            <w:tcBorders>
+              <w:top w:val="nil"/>
+              <w:left w:val="nil"/>
+              <w:bottom w:val="single" w:sz="8" w:space="0" w:color="auto"/>
+              <w:right w:val="single" w:sz="8" w:space="0" w:color="auto"/>
+            </w:tcBorders>
+            <w:shd w:val="clear" w:color="auto" w:fill="auto"/>
+            <w:noWrap/>
+            <w:hideMark/>
+          </w:tcPr>
+          <w:p>
+            <w:pPr>
+              <w:spacing w:after="0" w:line="240" w:lineRule="auto"/>
+              <w:rPr>
+                <w:rFonts w:ascii="Times New Roman" w:eastAsia="Times New Roman" w:hAnsi="Times New Roman" w:cs="Times New Roman"/>
+                <w:color w:val="000000"/>
+                <w:sz w:val="24"/>
+                <w:szCs w:val="24"/>
+              </w:rPr>
+            </w:pPr>
+            <w:r>
+              <w:rPr>
+                <w:rFonts w:ascii="Times New Roman" w:eastAsia="Times New Roman" w:hAnsi="Times New Roman" w:cs="Times New Roman"/>
+                <w:color w:val="000000"/>
+                <w:sz w:val="24"/>
+                <w:szCs w:val="24"/>
+              </w:rPr>
+              <w:t>rand</w:t>
+            </w:r>
+          </w:p>
+        </w:tc>
+        <w:tc>
+          <w:tcPr>
+            <w:tcW w:w="1529" w:type="dxa"/>
+            <w:tcBorders>
+              <w:top w:val="nil"/>
+              <w:left w:val="nil"/>
+              <w:bottom w:val="single" w:sz="8" w:space="0" w:color="auto"/>
+              <w:right w:val="single" w:sz="8" w:space="0" w:color="auto"/>
+            </w:tcBorders>
+            <w:shd w:val="clear" w:color="auto" w:fill="auto"/>
+            <w:noWrap/>
+            <w:hideMark/>
+          </w:tcPr>
+          <w:p>
+            <w:pPr>
+              <w:spacing w:after="0" w:line="240" w:lineRule="auto"/>
+              <w:rPr>
+                <w:rFonts w:ascii="Times New Roman" w:eastAsia="Times New Roman" w:hAnsi="Times New Roman" w:cs="Times New Roman"/>
+                <w:color w:val="000000"/>
+                <w:sz w:val="24"/>
+                <w:szCs w:val="24"/>
+              </w:rPr>
+            </w:pPr>
+            <w:r>
+              <w:rPr>
+                <w:rFonts w:ascii="Times New Roman" w:eastAsia="Times New Roman" w:hAnsi="Times New Roman" w:cs="Times New Roman"/>
+                <w:color w:val="000000"/>
+                <w:sz w:val="24"/>
+                <w:szCs w:val="24"/>
+              </w:rPr>
               <w:t>Θ(n log(n))</w:t>
             </w:r>
           </w:p>
         </w:tc>
         <w:tc>
           <w:tcPr>
-            <w:tcW w:w="2338" w:type="dxa"/>
-          </w:tcPr>
-          <w:p>
-            <w:pPr>
-              <w:pStyle w:val="Default"/>
-            </w:pPr>
-            <w:r>
-              <w:t>O(n log(n))</w:t>
+            <w:tcW w:w="711" w:type="dxa"/>
+            <w:tcBorders>
+              <w:top w:val="nil"/>
+              <w:left w:val="nil"/>
+              <w:bottom w:val="single" w:sz="8" w:space="0" w:color="auto"/>
+              <w:right w:val="single" w:sz="8" w:space="0" w:color="auto"/>
+            </w:tcBorders>
+            <w:shd w:val="clear" w:color="auto" w:fill="auto"/>
+            <w:noWrap/>
+            <w:hideMark/>
+          </w:tcPr>
+          <w:p>
+            <w:pPr>
+              <w:spacing w:after="0" w:line="240" w:lineRule="auto"/>
+              <w:rPr>
+                <w:rFonts w:ascii="Times New Roman" w:eastAsia="Times New Roman" w:hAnsi="Times New Roman" w:cs="Times New Roman"/>
+                <w:color w:val="000000"/>
+                <w:sz w:val="24"/>
+                <w:szCs w:val="24"/>
+              </w:rPr>
+            </w:pPr>
+            <w:proofErr w:type="spellStart"/>
+            <w:r>
+              <w:rPr>
+                <w:rFonts w:ascii="Times New Roman" w:eastAsia="Times New Roman" w:hAnsi="Times New Roman" w:cs="Times New Roman"/>
+                <w:color w:val="000000"/>
+                <w:sz w:val="24"/>
+                <w:szCs w:val="24"/>
+              </w:rPr>
+              <w:t>asc</w:t>
+            </w:r>
+            <w:proofErr w:type="spellEnd"/>
+          </w:p>
+        </w:tc>
+        <w:tc>
+          <w:tcPr>
+            <w:tcW w:w="1529" w:type="dxa"/>
+            <w:tcBorders>
+              <w:top w:val="nil"/>
+              <w:left w:val="nil"/>
+              <w:bottom w:val="single" w:sz="8" w:space="0" w:color="auto"/>
+              <w:right w:val="single" w:sz="8" w:space="0" w:color="auto"/>
+            </w:tcBorders>
+            <w:shd w:val="clear" w:color="auto" w:fill="auto"/>
+            <w:noWrap/>
+            <w:hideMark/>
+          </w:tcPr>
+          <w:p>
+            <w:pPr>
+              <w:spacing w:after="0" w:line="240" w:lineRule="auto"/>
+              <w:rPr>
+                <w:rFonts w:ascii="Times New Roman" w:eastAsia="Times New Roman" w:hAnsi="Times New Roman" w:cs="Times New Roman"/>
+                <w:color w:val="000000"/>
+                <w:sz w:val="24"/>
+                <w:szCs w:val="24"/>
+              </w:rPr>
+            </w:pPr>
+            <w:r>
+              <w:rPr>
+                <w:rFonts w:ascii="Times New Roman" w:eastAsia="Times New Roman" w:hAnsi="Times New Roman" w:cs="Times New Roman"/>
+                <w:color w:val="000000"/>
+                <w:sz w:val="24"/>
+                <w:szCs w:val="24"/>
+              </w:rPr>
+              <w:t>O(n^2)</w:t>
             </w:r>
           </w:p>
         </w:tc>
       </w:tr>
       <w:tr>
-        <w:tc>
-          <w:tcPr>
-            <w:tcW w:w="2337" w:type="dxa"/>
-          </w:tcPr>
-          <w:p>
-            <w:pPr>
-              <w:pStyle w:val="Default"/>
-            </w:pPr>
-            <w:r>
-              <w:t xml:space="preserve">Radix Sort </w:t>
-            </w:r>
-          </w:p>
-        </w:tc>
-        <w:tc>
-          <w:tcPr>
-            <w:tcW w:w="2337" w:type="dxa"/>
-          </w:tcPr>
-          <w:p>
-            <w:pPr>
-              <w:pStyle w:val="Default"/>
-            </w:pPr>
-            <w:r>
+        <w:trPr>
+          <w:trHeight w:val="330"/>
+        </w:trPr>
+        <w:tc>
+          <w:tcPr>
+            <w:tcW w:w="1720" w:type="dxa"/>
+            <w:tcBorders>
+              <w:top w:val="nil"/>
+              <w:left w:val="single" w:sz="8" w:space="0" w:color="auto"/>
+              <w:bottom w:val="single" w:sz="8" w:space="0" w:color="auto"/>
+              <w:right w:val="single" w:sz="8" w:space="0" w:color="auto"/>
+            </w:tcBorders>
+            <w:shd w:val="clear" w:color="auto" w:fill="auto"/>
+            <w:noWrap/>
+            <w:hideMark/>
+          </w:tcPr>
+          <w:p>
+            <w:pPr>
+              <w:spacing w:after="0" w:line="240" w:lineRule="auto"/>
+              <w:rPr>
+                <w:rFonts w:ascii="Times New Roman" w:eastAsia="Times New Roman" w:hAnsi="Times New Roman" w:cs="Times New Roman"/>
+                <w:color w:val="000000"/>
+                <w:sz w:val="24"/>
+                <w:szCs w:val="24"/>
+              </w:rPr>
+            </w:pPr>
+            <w:r>
+              <w:rPr>
+                <w:rFonts w:ascii="Times New Roman" w:eastAsia="Times New Roman" w:hAnsi="Times New Roman" w:cs="Times New Roman"/>
+                <w:color w:val="000000"/>
+                <w:sz w:val="24"/>
+                <w:szCs w:val="24"/>
+              </w:rPr>
+              <w:t>Heap Sort</w:t>
+            </w:r>
+          </w:p>
+        </w:tc>
+        <w:tc>
+          <w:tcPr>
+            <w:tcW w:w="753" w:type="dxa"/>
+            <w:tcBorders>
+              <w:top w:val="nil"/>
+              <w:left w:val="nil"/>
+              <w:bottom w:val="single" w:sz="8" w:space="0" w:color="auto"/>
+              <w:right w:val="single" w:sz="8" w:space="0" w:color="auto"/>
+            </w:tcBorders>
+            <w:shd w:val="clear" w:color="auto" w:fill="auto"/>
+            <w:noWrap/>
+            <w:hideMark/>
+          </w:tcPr>
+          <w:p>
+            <w:pPr>
+              <w:spacing w:after="0" w:line="240" w:lineRule="auto"/>
+              <w:rPr>
+                <w:rFonts w:ascii="Times New Roman" w:eastAsia="Times New Roman" w:hAnsi="Times New Roman" w:cs="Times New Roman"/>
+                <w:color w:val="000000"/>
+                <w:sz w:val="24"/>
+                <w:szCs w:val="24"/>
+              </w:rPr>
+            </w:pPr>
+            <w:r>
+              <w:rPr>
+                <w:rFonts w:ascii="Times New Roman" w:eastAsia="Times New Roman" w:hAnsi="Times New Roman" w:cs="Times New Roman"/>
+                <w:color w:val="000000"/>
+                <w:sz w:val="24"/>
+                <w:szCs w:val="24"/>
+              </w:rPr>
+              <w:t>rand</w:t>
+            </w:r>
+          </w:p>
+        </w:tc>
+        <w:tc>
+          <w:tcPr>
+            <w:tcW w:w="1627" w:type="dxa"/>
+            <w:tcBorders>
+              <w:top w:val="nil"/>
+              <w:left w:val="nil"/>
+              <w:bottom w:val="single" w:sz="8" w:space="0" w:color="auto"/>
+              <w:right w:val="single" w:sz="8" w:space="0" w:color="auto"/>
+            </w:tcBorders>
+            <w:shd w:val="clear" w:color="auto" w:fill="auto"/>
+            <w:noWrap/>
+            <w:hideMark/>
+          </w:tcPr>
+          <w:p>
+            <w:pPr>
+              <w:spacing w:after="0" w:line="240" w:lineRule="auto"/>
+              <w:rPr>
+                <w:rFonts w:ascii="Times New Roman" w:eastAsia="Times New Roman" w:hAnsi="Times New Roman" w:cs="Times New Roman"/>
+                <w:color w:val="000000"/>
+                <w:sz w:val="24"/>
+                <w:szCs w:val="24"/>
+              </w:rPr>
+            </w:pPr>
+            <w:r>
+              <w:rPr>
+                <w:rFonts w:ascii="Times New Roman" w:eastAsia="Times New Roman" w:hAnsi="Times New Roman" w:cs="Times New Roman"/>
+                <w:color w:val="000000"/>
+                <w:sz w:val="24"/>
+                <w:szCs w:val="24"/>
+              </w:rPr>
+              <w:t>Ω(n log(n))</w:t>
+            </w:r>
+          </w:p>
+        </w:tc>
+        <w:tc>
+          <w:tcPr>
+            <w:tcW w:w="711" w:type="dxa"/>
+            <w:tcBorders>
+              <w:top w:val="nil"/>
+              <w:left w:val="nil"/>
+              <w:bottom w:val="single" w:sz="8" w:space="0" w:color="auto"/>
+              <w:right w:val="single" w:sz="8" w:space="0" w:color="auto"/>
+            </w:tcBorders>
+            <w:shd w:val="clear" w:color="auto" w:fill="auto"/>
+            <w:noWrap/>
+            <w:hideMark/>
+          </w:tcPr>
+          <w:p>
+            <w:pPr>
+              <w:spacing w:after="0" w:line="240" w:lineRule="auto"/>
+              <w:rPr>
+                <w:rFonts w:ascii="Times New Roman" w:eastAsia="Times New Roman" w:hAnsi="Times New Roman" w:cs="Times New Roman"/>
+                <w:color w:val="000000"/>
+                <w:sz w:val="24"/>
+                <w:szCs w:val="24"/>
+              </w:rPr>
+            </w:pPr>
+            <w:r>
+              <w:rPr>
+                <w:rFonts w:ascii="Times New Roman" w:eastAsia="Times New Roman" w:hAnsi="Times New Roman" w:cs="Times New Roman"/>
+                <w:color w:val="000000"/>
+                <w:sz w:val="24"/>
+                <w:szCs w:val="24"/>
+              </w:rPr>
+              <w:t>rand</w:t>
+            </w:r>
+          </w:p>
+        </w:tc>
+        <w:tc>
+          <w:tcPr>
+            <w:tcW w:w="1529" w:type="dxa"/>
+            <w:tcBorders>
+              <w:top w:val="nil"/>
+              <w:left w:val="nil"/>
+              <w:bottom w:val="single" w:sz="8" w:space="0" w:color="auto"/>
+              <w:right w:val="single" w:sz="8" w:space="0" w:color="auto"/>
+            </w:tcBorders>
+            <w:shd w:val="clear" w:color="auto" w:fill="auto"/>
+            <w:noWrap/>
+            <w:hideMark/>
+          </w:tcPr>
+          <w:p>
+            <w:pPr>
+              <w:spacing w:after="0" w:line="240" w:lineRule="auto"/>
+              <w:rPr>
+                <w:rFonts w:ascii="Times New Roman" w:eastAsia="Times New Roman" w:hAnsi="Times New Roman" w:cs="Times New Roman"/>
+                <w:color w:val="000000"/>
+                <w:sz w:val="24"/>
+                <w:szCs w:val="24"/>
+              </w:rPr>
+            </w:pPr>
+            <w:r>
+              <w:rPr>
+                <w:rFonts w:ascii="Times New Roman" w:eastAsia="Times New Roman" w:hAnsi="Times New Roman" w:cs="Times New Roman"/>
+                <w:color w:val="000000"/>
+                <w:sz w:val="24"/>
+                <w:szCs w:val="24"/>
+              </w:rPr>
+              <w:t>Θ(n log(n))</w:t>
+            </w:r>
+          </w:p>
+        </w:tc>
+        <w:tc>
+          <w:tcPr>
+            <w:tcW w:w="711" w:type="dxa"/>
+            <w:tcBorders>
+              <w:top w:val="nil"/>
+              <w:left w:val="nil"/>
+              <w:bottom w:val="single" w:sz="8" w:space="0" w:color="auto"/>
+              <w:right w:val="single" w:sz="8" w:space="0" w:color="auto"/>
+            </w:tcBorders>
+            <w:shd w:val="clear" w:color="auto" w:fill="auto"/>
+            <w:noWrap/>
+            <w:hideMark/>
+          </w:tcPr>
+          <w:p>
+            <w:pPr>
+              <w:spacing w:after="0" w:line="240" w:lineRule="auto"/>
+              <w:rPr>
+                <w:rFonts w:ascii="Times New Roman" w:eastAsia="Times New Roman" w:hAnsi="Times New Roman" w:cs="Times New Roman"/>
+                <w:color w:val="000000"/>
+                <w:sz w:val="24"/>
+                <w:szCs w:val="24"/>
+              </w:rPr>
+            </w:pPr>
+            <w:r>
+              <w:rPr>
+                <w:rFonts w:ascii="Times New Roman" w:eastAsia="Times New Roman" w:hAnsi="Times New Roman" w:cs="Times New Roman"/>
+                <w:color w:val="000000"/>
+                <w:sz w:val="24"/>
+                <w:szCs w:val="24"/>
+              </w:rPr>
+              <w:t>rand</w:t>
+            </w:r>
+          </w:p>
+        </w:tc>
+        <w:tc>
+          <w:tcPr>
+            <w:tcW w:w="1529" w:type="dxa"/>
+            <w:tcBorders>
+              <w:top w:val="nil"/>
+              <w:left w:val="nil"/>
+              <w:bottom w:val="single" w:sz="8" w:space="0" w:color="auto"/>
+              <w:right w:val="single" w:sz="8" w:space="0" w:color="auto"/>
+            </w:tcBorders>
+            <w:shd w:val="clear" w:color="auto" w:fill="auto"/>
+            <w:noWrap/>
+            <w:hideMark/>
+          </w:tcPr>
+          <w:p>
+            <w:pPr>
+              <w:spacing w:after="0" w:line="240" w:lineRule="auto"/>
+              <w:rPr>
+                <w:rFonts w:ascii="Times New Roman" w:eastAsia="Times New Roman" w:hAnsi="Times New Roman" w:cs="Times New Roman"/>
+                <w:color w:val="000000"/>
+                <w:sz w:val="24"/>
+                <w:szCs w:val="24"/>
+              </w:rPr>
+            </w:pPr>
+            <w:r>
+              <w:rPr>
+                <w:rFonts w:ascii="Times New Roman" w:eastAsia="Times New Roman" w:hAnsi="Times New Roman" w:cs="Times New Roman"/>
+                <w:color w:val="000000"/>
+                <w:sz w:val="24"/>
+                <w:szCs w:val="24"/>
+              </w:rPr>
+              <w:t>O(n log(n))</w:t>
+            </w:r>
+          </w:p>
+        </w:tc>
+      </w:tr>
+      <w:tr>
+        <w:trPr>
+          <w:trHeight w:val="330"/>
+        </w:trPr>
+        <w:tc>
+          <w:tcPr>
+            <w:tcW w:w="1720" w:type="dxa"/>
+            <w:tcBorders>
+              <w:top w:val="nil"/>
+              <w:left w:val="single" w:sz="8" w:space="0" w:color="auto"/>
+              <w:bottom w:val="single" w:sz="8" w:space="0" w:color="auto"/>
+              <w:right w:val="single" w:sz="8" w:space="0" w:color="auto"/>
+            </w:tcBorders>
+            <w:shd w:val="clear" w:color="auto" w:fill="auto"/>
+            <w:noWrap/>
+            <w:hideMark/>
+          </w:tcPr>
+          <w:p>
+            <w:pPr>
+              <w:spacing w:after="0" w:line="240" w:lineRule="auto"/>
+              <w:rPr>
+                <w:rFonts w:ascii="Times New Roman" w:eastAsia="Times New Roman" w:hAnsi="Times New Roman" w:cs="Times New Roman"/>
+                <w:color w:val="000000"/>
+                <w:sz w:val="24"/>
+                <w:szCs w:val="24"/>
+              </w:rPr>
+            </w:pPr>
+            <w:r>
+              <w:rPr>
+                <w:rFonts w:ascii="Times New Roman" w:eastAsia="Times New Roman" w:hAnsi="Times New Roman" w:cs="Times New Roman"/>
+                <w:color w:val="000000"/>
+                <w:sz w:val="24"/>
+                <w:szCs w:val="24"/>
+              </w:rPr>
+              <w:t>Radix Sort</w:t>
+            </w:r>
+          </w:p>
+        </w:tc>
+        <w:tc>
+          <w:tcPr>
+            <w:tcW w:w="753" w:type="dxa"/>
+            <w:tcBorders>
+              <w:top w:val="nil"/>
+              <w:left w:val="nil"/>
+              <w:bottom w:val="single" w:sz="8" w:space="0" w:color="auto"/>
+              <w:right w:val="single" w:sz="8" w:space="0" w:color="auto"/>
+            </w:tcBorders>
+            <w:shd w:val="clear" w:color="auto" w:fill="auto"/>
+            <w:noWrap/>
+            <w:hideMark/>
+          </w:tcPr>
+          <w:p>
+            <w:pPr>
+              <w:spacing w:after="0" w:line="240" w:lineRule="auto"/>
+              <w:rPr>
+                <w:rFonts w:ascii="Times New Roman" w:eastAsia="Times New Roman" w:hAnsi="Times New Roman" w:cs="Times New Roman"/>
+                <w:color w:val="000000"/>
+                <w:sz w:val="24"/>
+                <w:szCs w:val="24"/>
+              </w:rPr>
+            </w:pPr>
+            <w:r>
+              <w:rPr>
+                <w:rFonts w:ascii="Times New Roman" w:eastAsia="Times New Roman" w:hAnsi="Times New Roman" w:cs="Times New Roman"/>
+                <w:color w:val="000000"/>
+                <w:sz w:val="24"/>
+                <w:szCs w:val="24"/>
+              </w:rPr>
+              <w:t>rand</w:t>
+            </w:r>
+          </w:p>
+        </w:tc>
+        <w:tc>
+          <w:tcPr>
+            <w:tcW w:w="1627" w:type="dxa"/>
+            <w:tcBorders>
+              <w:top w:val="nil"/>
+              <w:left w:val="nil"/>
+              <w:bottom w:val="single" w:sz="8" w:space="0" w:color="auto"/>
+              <w:right w:val="single" w:sz="8" w:space="0" w:color="auto"/>
+            </w:tcBorders>
+            <w:shd w:val="clear" w:color="auto" w:fill="auto"/>
+            <w:noWrap/>
+            <w:hideMark/>
+          </w:tcPr>
+          <w:p>
+            <w:pPr>
+              <w:spacing w:after="0" w:line="240" w:lineRule="auto"/>
+              <w:rPr>
+                <w:rFonts w:ascii="Times New Roman" w:eastAsia="Times New Roman" w:hAnsi="Times New Roman" w:cs="Times New Roman"/>
+                <w:color w:val="000000"/>
+                <w:sz w:val="24"/>
+                <w:szCs w:val="24"/>
+              </w:rPr>
+            </w:pPr>
+            <w:r>
+              <w:rPr>
+                <w:rFonts w:ascii="Times New Roman" w:eastAsia="Times New Roman" w:hAnsi="Times New Roman" w:cs="Times New Roman"/>
+                <w:color w:val="000000"/>
+                <w:sz w:val="24"/>
+                <w:szCs w:val="24"/>
+              </w:rPr>
               <w:t>Ω(</w:t>
             </w:r>
             <w:proofErr w:type="spellStart"/>
             <w:r>
+              <w:rPr>
+                <w:rFonts w:ascii="Times New Roman" w:eastAsia="Times New Roman" w:hAnsi="Times New Roman" w:cs="Times New Roman"/>
+                <w:color w:val="000000"/>
+                <w:sz w:val="24"/>
+                <w:szCs w:val="24"/>
+              </w:rPr>
               <w:t>nk</w:t>
             </w:r>
             <w:proofErr w:type="spellEnd"/>
             <w:r>
+              <w:rPr>
+                <w:rFonts w:ascii="Times New Roman" w:eastAsia="Times New Roman" w:hAnsi="Times New Roman" w:cs="Times New Roman"/>
+                <w:color w:val="000000"/>
+                <w:sz w:val="24"/>
+                <w:szCs w:val="24"/>
+              </w:rPr>
               <w:t>)</w:t>
             </w:r>
           </w:p>
         </w:tc>
         <w:tc>
           <w:tcPr>
-            <w:tcW w:w="2338" w:type="dxa"/>
-          </w:tcPr>
-          <w:p>
-            <w:pPr>
-              <w:pStyle w:val="Default"/>
-            </w:pPr>
-            <w:r>
+            <w:tcW w:w="711" w:type="dxa"/>
+            <w:tcBorders>
+              <w:top w:val="nil"/>
+              <w:left w:val="nil"/>
+              <w:bottom w:val="single" w:sz="8" w:space="0" w:color="auto"/>
+              <w:right w:val="single" w:sz="8" w:space="0" w:color="auto"/>
+            </w:tcBorders>
+            <w:shd w:val="clear" w:color="auto" w:fill="auto"/>
+            <w:noWrap/>
+            <w:hideMark/>
+          </w:tcPr>
+          <w:p>
+            <w:pPr>
+              <w:spacing w:after="0" w:line="240" w:lineRule="auto"/>
+              <w:rPr>
+                <w:rFonts w:ascii="Times New Roman" w:eastAsia="Times New Roman" w:hAnsi="Times New Roman" w:cs="Times New Roman"/>
+                <w:color w:val="000000"/>
+                <w:sz w:val="24"/>
+                <w:szCs w:val="24"/>
+              </w:rPr>
+            </w:pPr>
+            <w:r>
+              <w:rPr>
+                <w:rFonts w:ascii="Times New Roman" w:eastAsia="Times New Roman" w:hAnsi="Times New Roman" w:cs="Times New Roman"/>
+                <w:color w:val="000000"/>
+                <w:sz w:val="24"/>
+                <w:szCs w:val="24"/>
+              </w:rPr>
+              <w:t>rand</w:t>
+            </w:r>
+          </w:p>
+        </w:tc>
+        <w:tc>
+          <w:tcPr>
+            <w:tcW w:w="1529" w:type="dxa"/>
+            <w:tcBorders>
+              <w:top w:val="nil"/>
+              <w:left w:val="nil"/>
+              <w:bottom w:val="single" w:sz="8" w:space="0" w:color="auto"/>
+              <w:right w:val="single" w:sz="8" w:space="0" w:color="auto"/>
+            </w:tcBorders>
+            <w:shd w:val="clear" w:color="auto" w:fill="auto"/>
+            <w:noWrap/>
+            <w:hideMark/>
+          </w:tcPr>
+          <w:p>
+            <w:pPr>
+              <w:spacing w:after="0" w:line="240" w:lineRule="auto"/>
+              <w:rPr>
+                <w:rFonts w:ascii="Times New Roman" w:eastAsia="Times New Roman" w:hAnsi="Times New Roman" w:cs="Times New Roman"/>
+                <w:color w:val="000000"/>
+                <w:sz w:val="24"/>
+                <w:szCs w:val="24"/>
+              </w:rPr>
+            </w:pPr>
+            <w:r>
+              <w:rPr>
+                <w:rFonts w:ascii="Times New Roman" w:eastAsia="Times New Roman" w:hAnsi="Times New Roman" w:cs="Times New Roman"/>
+                <w:color w:val="000000"/>
+                <w:sz w:val="24"/>
+                <w:szCs w:val="24"/>
+              </w:rPr>
               <w:t>Θ(</w:t>
             </w:r>
             <w:proofErr w:type="spellStart"/>
             <w:r>
+              <w:rPr>
+                <w:rFonts w:ascii="Times New Roman" w:eastAsia="Times New Roman" w:hAnsi="Times New Roman" w:cs="Times New Roman"/>
+                <w:color w:val="000000"/>
+                <w:sz w:val="24"/>
+                <w:szCs w:val="24"/>
+              </w:rPr>
               <w:t>nk</w:t>
             </w:r>
             <w:proofErr w:type="spellEnd"/>
             <w:r>
+              <w:rPr>
+                <w:rFonts w:ascii="Times New Roman" w:eastAsia="Times New Roman" w:hAnsi="Times New Roman" w:cs="Times New Roman"/>
+                <w:color w:val="000000"/>
+                <w:sz w:val="24"/>
+                <w:szCs w:val="24"/>
+              </w:rPr>
               <w:t>)</w:t>
             </w:r>
           </w:p>
         </w:tc>
         <w:tc>
           <w:tcPr>
-            <w:tcW w:w="2338" w:type="dxa"/>
-          </w:tcPr>
-          <w:p>
-            <w:pPr>
-              <w:pStyle w:val="Default"/>
-            </w:pPr>
-            <w:r>
+            <w:tcW w:w="711" w:type="dxa"/>
+            <w:tcBorders>
+              <w:top w:val="nil"/>
+              <w:left w:val="nil"/>
+              <w:bottom w:val="single" w:sz="8" w:space="0" w:color="auto"/>
+              <w:right w:val="single" w:sz="8" w:space="0" w:color="auto"/>
+            </w:tcBorders>
+            <w:shd w:val="clear" w:color="auto" w:fill="auto"/>
+            <w:noWrap/>
+            <w:hideMark/>
+          </w:tcPr>
+          <w:p>
+            <w:pPr>
+              <w:spacing w:after="0" w:line="240" w:lineRule="auto"/>
+              <w:rPr>
+                <w:rFonts w:ascii="Times New Roman" w:eastAsia="Times New Roman" w:hAnsi="Times New Roman" w:cs="Times New Roman"/>
+                <w:color w:val="000000"/>
+                <w:sz w:val="24"/>
+                <w:szCs w:val="24"/>
+              </w:rPr>
+            </w:pPr>
+            <w:r>
+              <w:rPr>
+                <w:rFonts w:ascii="Times New Roman" w:eastAsia="Times New Roman" w:hAnsi="Times New Roman" w:cs="Times New Roman"/>
+                <w:color w:val="000000"/>
+                <w:sz w:val="24"/>
+                <w:szCs w:val="24"/>
+              </w:rPr>
+              <w:t>rand</w:t>
+            </w:r>
+          </w:p>
+        </w:tc>
+        <w:tc>
+          <w:tcPr>
+            <w:tcW w:w="1529" w:type="dxa"/>
+            <w:tcBorders>
+              <w:top w:val="nil"/>
+              <w:left w:val="nil"/>
+              <w:bottom w:val="single" w:sz="8" w:space="0" w:color="auto"/>
+              <w:right w:val="single" w:sz="8" w:space="0" w:color="auto"/>
+            </w:tcBorders>
+            <w:shd w:val="clear" w:color="auto" w:fill="auto"/>
+            <w:noWrap/>
+            <w:hideMark/>
+          </w:tcPr>
+          <w:p>
+            <w:pPr>
+              <w:spacing w:after="0" w:line="240" w:lineRule="auto"/>
+              <w:rPr>
+                <w:rFonts w:ascii="Times New Roman" w:eastAsia="Times New Roman" w:hAnsi="Times New Roman" w:cs="Times New Roman"/>
+                <w:color w:val="000000"/>
+                <w:sz w:val="24"/>
+                <w:szCs w:val="24"/>
+              </w:rPr>
+            </w:pPr>
+            <w:r>
+              <w:rPr>
+                <w:rFonts w:ascii="Times New Roman" w:eastAsia="Times New Roman" w:hAnsi="Times New Roman" w:cs="Times New Roman"/>
+                <w:color w:val="000000"/>
+                <w:sz w:val="24"/>
+                <w:szCs w:val="24"/>
+              </w:rPr>
               <w:t>O(</w:t>
             </w:r>
             <w:proofErr w:type="spellStart"/>
             <w:r>
+              <w:rPr>
+                <w:rFonts w:ascii="Times New Roman" w:eastAsia="Times New Roman" w:hAnsi="Times New Roman" w:cs="Times New Roman"/>
+                <w:color w:val="000000"/>
+                <w:sz w:val="24"/>
+                <w:szCs w:val="24"/>
+              </w:rPr>
               <w:t>nk</w:t>
             </w:r>
             <w:proofErr w:type="spellEnd"/>
             <w:r>
+              <w:rPr>
+                <w:rFonts w:ascii="Times New Roman" w:eastAsia="Times New Roman" w:hAnsi="Times New Roman" w:cs="Times New Roman"/>
+                <w:color w:val="000000"/>
+                <w:sz w:val="24"/>
+                <w:szCs w:val="24"/>
+              </w:rPr>
               <w:t>)</w:t>
             </w:r>
           </w:p>
@@ -534,7 +1878,23 @@
           <w:sz w:val="24"/>
           <w:szCs w:val="24"/>
         </w:rPr>
-        <w:t xml:space="preserve">all elements against each other. The typical default sort implementation for most languages is either </w:t>
+        <w:t>all elements against each other. "</w:t>
+      </w:r>
+      <w:r>
+        <w:rPr>
+          <w:rFonts w:ascii="Times New Roman" w:hAnsi="Times New Roman" w:cs="Times New Roman"/>
+          <w:sz w:val="24"/>
+          <w:szCs w:val="24"/>
+        </w:rPr>
+        <w:t>D</w:t>
+      </w:r>
+      <w:r>
+        <w:rPr>
+          <w:rFonts w:ascii="Times New Roman" w:hAnsi="Times New Roman" w:cs="Times New Roman"/>
+          <w:sz w:val="24"/>
+          <w:szCs w:val="24"/>
+        </w:rPr>
+        <w:t xml:space="preserve">ivide-and-conquer" algorithms sort by recursively dividing the list into smaller </w:t>
       </w:r>
       <w:proofErr w:type="spellStart"/>
       <w:r>
@@ -543,6 +1903,32 @@
           <w:sz w:val="24"/>
           <w:szCs w:val="24"/>
         </w:rPr>
+        <w:t>sublists</w:t>
+      </w:r>
+      <w:proofErr w:type="spellEnd"/>
+      <w:r>
+        <w:rPr>
+          <w:rFonts w:ascii="Times New Roman" w:hAnsi="Times New Roman" w:cs="Times New Roman"/>
+          <w:sz w:val="24"/>
+          <w:szCs w:val="24"/>
+        </w:rPr>
+        <w:t xml:space="preserve"> which are then sorted. </w:t>
+      </w:r>
+      <w:r>
+        <w:rPr>
+          <w:rFonts w:ascii="Times New Roman" w:hAnsi="Times New Roman" w:cs="Times New Roman"/>
+          <w:sz w:val="24"/>
+          <w:szCs w:val="24"/>
+        </w:rPr>
+        <w:t xml:space="preserve">The typical default sort implementation for most languages is either </w:t>
+      </w:r>
+      <w:proofErr w:type="spellStart"/>
+      <w:r>
+        <w:rPr>
+          <w:rFonts w:ascii="Times New Roman" w:hAnsi="Times New Roman" w:cs="Times New Roman"/>
+          <w:sz w:val="24"/>
+          <w:szCs w:val="24"/>
+        </w:rPr>
         <w:t>Mergesort</w:t>
       </w:r>
       <w:proofErr w:type="spellEnd"/>
@@ -570,7 +1956,23 @@
           <w:sz w:val="24"/>
           <w:szCs w:val="24"/>
         </w:rPr>
-        <w:t xml:space="preserve">. These "divide-and-conquer" algorithms sort by recursively dividing the list into smaller </w:t>
+        <w:t>.</w:t>
+      </w:r>
+      <w:r>
+        <w:rPr>
+          <w:rFonts w:ascii="Times New Roman" w:hAnsi="Times New Roman" w:cs="Times New Roman"/>
+          <w:sz w:val="24"/>
+          <w:szCs w:val="24"/>
+        </w:rPr>
+        <w:t xml:space="preserve"> </w:t>
+      </w:r>
+      <w:r>
+        <w:rPr>
+          <w:rFonts w:ascii="Times New Roman" w:hAnsi="Times New Roman" w:cs="Times New Roman"/>
+          <w:sz w:val="24"/>
+          <w:szCs w:val="24"/>
+        </w:rPr>
+        <w:t xml:space="preserve">O(N </w:t>
       </w:r>
       <w:proofErr w:type="spellStart"/>
       <w:r>
@@ -579,7 +1981,7 @@
           <w:sz w:val="24"/>
           <w:szCs w:val="24"/>
         </w:rPr>
-        <w:t>sublists</w:t>
+        <w:t>lg</w:t>
       </w:r>
       <w:proofErr w:type="spellEnd"/>
       <w:r>
@@ -588,32 +1990,6 @@
           <w:sz w:val="24"/>
           <w:szCs w:val="24"/>
         </w:rPr>
-        <w:t xml:space="preserve"> which are then sorted. </w:t>
-      </w:r>
-      <w:r>
-        <w:rPr>
-          <w:rFonts w:ascii="Times New Roman" w:hAnsi="Times New Roman" w:cs="Times New Roman"/>
-          <w:sz w:val="24"/>
-          <w:szCs w:val="24"/>
-        </w:rPr>
-        <w:t xml:space="preserve">O(N </w:t>
-      </w:r>
-      <w:proofErr w:type="spellStart"/>
-      <w:r>
-        <w:rPr>
-          <w:rFonts w:ascii="Times New Roman" w:hAnsi="Times New Roman" w:cs="Times New Roman"/>
-          <w:sz w:val="24"/>
-          <w:szCs w:val="24"/>
-        </w:rPr>
-        <w:t>lg</w:t>
-      </w:r>
-      <w:proofErr w:type="spellEnd"/>
-      <w:r>
-        <w:rPr>
-          <w:rFonts w:ascii="Times New Roman" w:hAnsi="Times New Roman" w:cs="Times New Roman"/>
-          <w:sz w:val="24"/>
-          <w:szCs w:val="24"/>
-        </w:rPr>
         <w:t xml:space="preserve"> N) time is the ideal “worst-case” scenario of a sorting algorithm.</w:t>
       </w:r>
     </w:p>
@@ -650,7 +2026,15 @@
           <w:sz w:val="24"/>
           <w:szCs w:val="24"/>
         </w:rPr>
-        <w:t>fficient for small data sets . The best case input is an array that is already sorted. The simplest worst case input is an array sorted in reverse order. The average case is quadratic, which makes insertion sort impractical for sorting large arrays.</w:t>
+        <w:t xml:space="preserve">fficient for small data sets . The best input is an array that is already sorted. </w:t>
+      </w:r>
+      <w:r>
+        <w:rPr>
+          <w:rFonts w:ascii="Times New Roman" w:hAnsi="Times New Roman" w:cs="Times New Roman"/>
+          <w:sz w:val="24"/>
+          <w:szCs w:val="24"/>
+        </w:rPr>
+        <w:t>With this input each iteration compares the first remaining element with the right-most element of the sorted subsection of the array.</w:t>
       </w:r>
       <w:r>
         <w:rPr>
@@ -660,6 +2044,38 @@
         </w:rPr>
         <w:t xml:space="preserve"> </w:t>
       </w:r>
+      <w:r>
+        <w:rPr>
+          <w:rFonts w:ascii="Times New Roman" w:hAnsi="Times New Roman" w:cs="Times New Roman"/>
+          <w:sz w:val="24"/>
+          <w:szCs w:val="24"/>
+        </w:rPr>
+        <w:t xml:space="preserve">The simplest worst case input is an array sorted in reverse order. The average case is quadratic, </w:t>
+      </w:r>
+      <w:r>
+        <w:rPr>
+          <w:rFonts w:ascii="Times New Roman" w:hAnsi="Times New Roman" w:cs="Times New Roman"/>
+          <w:sz w:val="24"/>
+          <w:szCs w:val="24"/>
+        </w:rPr>
+        <w:t xml:space="preserve">as when the input is random, </w:t>
+      </w:r>
+      <w:r>
+        <w:rPr>
+          <w:rFonts w:ascii="Times New Roman" w:hAnsi="Times New Roman" w:cs="Times New Roman"/>
+          <w:sz w:val="24"/>
+          <w:szCs w:val="24"/>
+        </w:rPr>
+        <w:t>which makes insertion sort impractical for sorting large arrays.</w:t>
+      </w:r>
+      <w:r>
+        <w:rPr>
+          <w:rFonts w:ascii="Times New Roman" w:hAnsi="Times New Roman" w:cs="Times New Roman"/>
+          <w:sz w:val="24"/>
+          <w:szCs w:val="24"/>
+        </w:rPr>
+        <w:t xml:space="preserve"> </w:t>
+      </w:r>
     </w:p>
     <w:p>
       <w:pPr>
@@ -697,7 +2113,7 @@
         </w:rPr>
         <w:t xml:space="preserve">erge sort has an </w:t>
       </w:r>
-      <w:hyperlink r:id="rId5" w:tooltip="Average performance" w:history="1">
+      <w:hyperlink r:id="rId7" w:tooltip="Average performance" w:history="1">
         <w:r>
           <w:rPr>
             <w:rStyle w:val="Hyperlink"/>
@@ -718,7 +2134,7 @@
         </w:rPr>
         <w:t xml:space="preserve"> and </w:t>
       </w:r>
-      <w:hyperlink r:id="rId6" w:tooltip="Worst-case performance" w:history="1">
+      <w:hyperlink r:id="rId8" w:tooltip="Worst-case performance" w:history="1">
         <w:r>
           <w:rPr>
             <w:rStyle w:val="Hyperlink"/>
@@ -739,7 +2155,7 @@
         </w:rPr>
         <w:t xml:space="preserve"> of </w:t>
       </w:r>
-      <w:hyperlink r:id="rId7" w:tooltip="Big O notation" w:history="1">
+      <w:hyperlink r:id="rId9" w:tooltip="Big O notation" w:history="1">
         <w:r>
           <w:rPr>
             <w:rStyle w:val="Hyperlink"/>
@@ -792,7 +2208,23 @@
           <w:sz w:val="24"/>
           <w:szCs w:val="24"/>
         </w:rPr>
-        <w:t>).</w:t>
+        <w:t>)</w:t>
+      </w:r>
+      <w:r>
+        <w:rPr>
+          <w:rFonts w:ascii="Times New Roman" w:hAnsi="Times New Roman" w:cs="Times New Roman"/>
+          <w:sz w:val="24"/>
+          <w:szCs w:val="24"/>
+        </w:rPr>
+        <w:t xml:space="preserve"> regardless of the input</w:t>
+      </w:r>
+      <w:r>
+        <w:rPr>
+          <w:rFonts w:ascii="Times New Roman" w:hAnsi="Times New Roman" w:cs="Times New Roman"/>
+          <w:sz w:val="24"/>
+          <w:szCs w:val="24"/>
+        </w:rPr>
+        <w:t>.</w:t>
       </w:r>
       <w:r>
         <w:rPr>
@@ -832,7 +2264,7 @@
         </w:rPr>
         <w:t xml:space="preserve">. Merge sort is the standard routine in </w:t>
       </w:r>
-      <w:hyperlink r:id="rId8" w:tooltip="Perl" w:history="1">
+      <w:hyperlink r:id="rId10" w:tooltip="Perl" w:history="1">
         <w:r>
           <w:rPr>
             <w:rFonts w:ascii="Times New Roman" w:hAnsi="Times New Roman" w:cs="Times New Roman"/>
@@ -958,7 +2390,7 @@
         </w:rPr>
         <w:t xml:space="preserve">takes </w:t>
       </w:r>
-      <w:hyperlink r:id="rId9" w:tooltip="Big O notation" w:history="1">
+      <w:hyperlink r:id="rId11" w:tooltip="Big O notation" w:history="1">
         <w:r>
           <w:rPr>
             <w:rFonts w:ascii="Times New Roman" w:hAnsi="Times New Roman" w:cs="Times New Roman"/>
@@ -987,7 +2419,7 @@
         </w:rPr>
         <w:t xml:space="preserve"> </w:t>
       </w:r>
-      <w:hyperlink r:id="rId10" w:tooltip="Best, worst and average case" w:history="1">
+      <w:hyperlink r:id="rId12" w:tooltip="Best, worst and average case" w:history="1">
         <w:r>
           <w:rPr>
             <w:rFonts w:ascii="Times New Roman" w:hAnsi="Times New Roman" w:cs="Times New Roman"/>
@@ -1014,19 +2446,8 @@
           <w:sz w:val="24"/>
           <w:szCs w:val="24"/>
         </w:rPr>
-        <w:t xml:space="preserve">. In the </w:t>
-      </w:r>
-      <w:hyperlink r:id="rId11" w:tooltip="Best, worst and average case" w:history="1">
-        <w:r>
-          <w:rPr>
-            <w:rFonts w:ascii="Times New Roman" w:hAnsi="Times New Roman" w:cs="Times New Roman"/>
-            <w:iCs/>
-            <w:sz w:val="24"/>
-            <w:szCs w:val="24"/>
-          </w:rPr>
-          <w:t>worst case</w:t>
-        </w:r>
-      </w:hyperlink>
+        <w:t xml:space="preserve"> and in the best case</w:t>
+      </w:r>
       <w:r>
         <w:rPr>
           <w:rFonts w:ascii="Times New Roman" w:hAnsi="Times New Roman" w:cs="Times New Roman"/>
@@ -1034,9 +2455,45 @@
           <w:sz w:val="24"/>
           <w:szCs w:val="24"/>
         </w:rPr>
-        <w:t xml:space="preserve">, it makes O(n2) comparisons, though this behavior is rare. When implemented well, it can be about two or three times faster than its main competitors, </w:t>
-      </w:r>
-      <w:hyperlink r:id="rId12" w:tooltip="Merge sort" w:history="1">
+        <w:t xml:space="preserve"> </w:t>
+      </w:r>
+      <w:r>
+        <w:rPr>
+          <w:rFonts w:ascii="Times New Roman" w:hAnsi="Times New Roman" w:cs="Times New Roman"/>
+          <w:iCs/>
+          <w:sz w:val="24"/>
+          <w:szCs w:val="24"/>
+        </w:rPr>
+        <w:t xml:space="preserve"> </w:t>
+      </w:r>
+      <w:r>
+        <w:rPr>
+          <w:rFonts w:ascii="Times New Roman" w:hAnsi="Times New Roman" w:cs="Times New Roman"/>
+          <w:iCs/>
+          <w:sz w:val="24"/>
+          <w:szCs w:val="24"/>
+        </w:rPr>
+        <w:t xml:space="preserve">The best case occurs when </w:t>
+      </w:r>
+      <w:r>
+        <w:rPr>
+          <w:rFonts w:ascii="Times New Roman" w:hAnsi="Times New Roman" w:cs="Times New Roman"/>
+          <w:iCs/>
+          <w:sz w:val="24"/>
+          <w:szCs w:val="24"/>
+        </w:rPr>
+        <w:t xml:space="preserve">each time we perform a split we divide the list into two nearly equal pieces. </w:t>
+      </w:r>
+      <w:r>
+        <w:rPr>
+          <w:rFonts w:ascii="Times New Roman" w:hAnsi="Times New Roman" w:cs="Times New Roman"/>
+          <w:iCs/>
+          <w:sz w:val="24"/>
+          <w:szCs w:val="24"/>
+        </w:rPr>
+        <w:t xml:space="preserve">When implemented well, it can be about two or three times faster than its main competitors, </w:t>
+      </w:r>
+      <w:hyperlink r:id="rId13" w:tooltip="Merge sort" w:history="1">
         <w:r>
           <w:rPr>
             <w:rFonts w:ascii="Times New Roman" w:hAnsi="Times New Roman" w:cs="Times New Roman"/>
@@ -1056,7 +2513,7 @@
         </w:rPr>
         <w:t xml:space="preserve"> and </w:t>
       </w:r>
-      <w:hyperlink r:id="rId13" w:tooltip="Heapsort" w:history="1">
+      <w:hyperlink r:id="rId14" w:tooltip="Heapsort" w:history="1">
         <w:proofErr w:type="spellStart"/>
         <w:r>
           <w:rPr>
@@ -1087,27 +2544,26 @@
         </w:rPr>
         <w:t xml:space="preserve"> </w:t>
       </w:r>
-    </w:p>
-    <w:p>
-      <w:pPr>
-        <w:spacing w:after="0" w:line="240" w:lineRule="auto"/>
+      <w:r>
         <w:rPr>
           <w:rFonts w:ascii="Times New Roman" w:hAnsi="Times New Roman" w:cs="Times New Roman"/>
           <w:iCs/>
           <w:sz w:val="24"/>
           <w:szCs w:val="24"/>
         </w:rPr>
-      </w:pPr>
-    </w:p>
-    <w:p>
-      <w:pPr>
-        <w:spacing w:after="0" w:line="240" w:lineRule="auto"/>
-        <w:rPr>
-          <w:rFonts w:ascii="Times New Roman" w:hAnsi="Times New Roman" w:cs="Times New Roman"/>
-          <w:sz w:val="24"/>
-          <w:szCs w:val="24"/>
-        </w:rPr>
-      </w:pPr>
+        <w:t xml:space="preserve">In the </w:t>
+      </w:r>
+      <w:hyperlink r:id="rId15" w:tooltip="Best, worst and average case" w:history="1">
+        <w:r>
+          <w:rPr>
+            <w:rFonts w:ascii="Times New Roman" w:hAnsi="Times New Roman" w:cs="Times New Roman"/>
+            <w:iCs/>
+            <w:sz w:val="24"/>
+            <w:szCs w:val="24"/>
+          </w:rPr>
+          <w:t>worst case</w:t>
+        </w:r>
+      </w:hyperlink>
       <w:r>
         <w:rPr>
           <w:rFonts w:ascii="Times New Roman" w:hAnsi="Times New Roman" w:cs="Times New Roman"/>
@@ -1115,6 +2571,109 @@
           <w:sz w:val="24"/>
           <w:szCs w:val="24"/>
         </w:rPr>
+        <w:t xml:space="preserve">, </w:t>
+      </w:r>
+      <w:r>
+        <w:rPr>
+          <w:rFonts w:ascii="Times New Roman" w:hAnsi="Times New Roman" w:cs="Times New Roman"/>
+          <w:iCs/>
+          <w:sz w:val="24"/>
+          <w:szCs w:val="24"/>
+        </w:rPr>
+        <w:t>quick sort</w:t>
+      </w:r>
+      <w:r>
+        <w:rPr>
+          <w:rFonts w:ascii="Times New Roman" w:hAnsi="Times New Roman" w:cs="Times New Roman"/>
+          <w:iCs/>
+          <w:sz w:val="24"/>
+          <w:szCs w:val="24"/>
+        </w:rPr>
+        <w:t xml:space="preserve"> makes O(n2) comparisons</w:t>
+      </w:r>
+      <w:r>
+        <w:rPr>
+          <w:rFonts w:ascii="Times New Roman" w:hAnsi="Times New Roman" w:cs="Times New Roman"/>
+          <w:iCs/>
+          <w:sz w:val="24"/>
+          <w:szCs w:val="24"/>
+        </w:rPr>
+        <w:t>. This</w:t>
+      </w:r>
+      <w:r>
+        <w:rPr>
+          <w:rFonts w:ascii="Times New Roman" w:hAnsi="Times New Roman" w:cs="Times New Roman"/>
+          <w:iCs/>
+          <w:sz w:val="24"/>
+          <w:szCs w:val="24"/>
+        </w:rPr>
+        <w:t xml:space="preserve"> occurs when the pivot divides the list into two </w:t>
+      </w:r>
+      <w:proofErr w:type="spellStart"/>
+      <w:r>
+        <w:rPr>
+          <w:rFonts w:ascii="Times New Roman" w:hAnsi="Times New Roman" w:cs="Times New Roman"/>
+          <w:iCs/>
+          <w:sz w:val="24"/>
+          <w:szCs w:val="24"/>
+        </w:rPr>
+        <w:t>sublists</w:t>
+      </w:r>
+      <w:proofErr w:type="spellEnd"/>
+      <w:r>
+        <w:rPr>
+          <w:rFonts w:ascii="Times New Roman" w:hAnsi="Times New Roman" w:cs="Times New Roman"/>
+          <w:iCs/>
+          <w:sz w:val="24"/>
+          <w:szCs w:val="24"/>
+        </w:rPr>
+        <w:t xml:space="preserve"> of sizes 0 and </w:t>
+      </w:r>
+      <w:r>
+        <w:rPr>
+          <w:rFonts w:ascii="Times New Roman" w:hAnsi="Times New Roman" w:cs="Times New Roman"/>
+          <w:sz w:val="24"/>
+          <w:szCs w:val="24"/>
+        </w:rPr>
+        <w:t>n</w:t>
+      </w:r>
+      <w:r>
+        <w:rPr>
+          <w:rFonts w:ascii="Times New Roman" w:hAnsi="Times New Roman" w:cs="Times New Roman"/>
+          <w:iCs/>
+          <w:sz w:val="24"/>
+          <w:szCs w:val="24"/>
+        </w:rPr>
+        <w:t xml:space="preserve"> − 1. </w:t>
+      </w:r>
+    </w:p>
+    <w:p>
+      <w:pPr>
+        <w:spacing w:after="0" w:line="240" w:lineRule="auto"/>
+        <w:rPr>
+          <w:rFonts w:ascii="Times New Roman" w:hAnsi="Times New Roman" w:cs="Times New Roman"/>
+          <w:iCs/>
+          <w:sz w:val="24"/>
+          <w:szCs w:val="24"/>
+        </w:rPr>
+      </w:pPr>
+    </w:p>
+    <w:p>
+      <w:pPr>
+        <w:spacing w:after="0" w:line="240" w:lineRule="auto"/>
+        <w:rPr>
+          <w:rFonts w:ascii="Times New Roman" w:hAnsi="Times New Roman" w:cs="Times New Roman"/>
+          <w:sz w:val="24"/>
+          <w:szCs w:val="24"/>
+        </w:rPr>
+      </w:pPr>
+      <w:r>
+        <w:rPr>
+          <w:rFonts w:ascii="Times New Roman" w:hAnsi="Times New Roman" w:cs="Times New Roman"/>
+          <w:iCs/>
+          <w:sz w:val="24"/>
+          <w:szCs w:val="24"/>
+        </w:rPr>
         <w:t>Heap</w:t>
       </w:r>
       <w:r>
@@ -1135,7 +2694,7 @@
         </w:rPr>
         <w:t xml:space="preserve">sort is a much more efficient version of </w:t>
       </w:r>
-      <w:hyperlink r:id="rId14" w:tooltip="Selection sort" w:history="1">
+      <w:hyperlink r:id="rId16" w:tooltip="Selection sort" w:history="1">
         <w:r>
           <w:rPr>
             <w:rFonts w:ascii="Times New Roman" w:hAnsi="Times New Roman" w:cs="Times New Roman"/>
@@ -1173,7 +2732,7 @@
         </w:rPr>
         <w:t xml:space="preserve"> at the end (or beginning) of the list, then continuing with the rest of the list, by using a </w:t>
       </w:r>
-      <w:hyperlink r:id="rId15" w:tooltip="Heap (data structure)" w:history="1">
+      <w:hyperlink r:id="rId17" w:tooltip="Heap (data structure)" w:history="1">
         <w:r>
           <w:rPr>
             <w:rFonts w:ascii="Times New Roman" w:hAnsi="Times New Roman" w:cs="Times New Roman"/>
@@ -1280,7 +2839,31 @@
           <w:sz w:val="24"/>
           <w:szCs w:val="24"/>
         </w:rPr>
-        <w:t xml:space="preserve"> N) overall.</w:t>
+        <w:t xml:space="preserve"> N) overall</w:t>
+      </w:r>
+      <w:r>
+        <w:rPr>
+          <w:rFonts w:ascii="Times New Roman" w:hAnsi="Times New Roman" w:cs="Times New Roman"/>
+          <w:sz w:val="24"/>
+          <w:szCs w:val="24"/>
+        </w:rPr>
+        <w:t xml:space="preserve"> regardless of the input</w:t>
+      </w:r>
+      <w:r>
+        <w:rPr>
+          <w:rFonts w:ascii="Times New Roman" w:hAnsi="Times New Roman" w:cs="Times New Roman"/>
+          <w:sz w:val="24"/>
+          <w:szCs w:val="24"/>
+        </w:rPr>
+        <w:t>.</w:t>
+      </w:r>
+      <w:r>
+        <w:rPr>
+          <w:rFonts w:ascii="Times New Roman" w:hAnsi="Times New Roman" w:cs="Times New Roman"/>
+          <w:sz w:val="24"/>
+          <w:szCs w:val="24"/>
+        </w:rPr>
+        <w:t>.</w:t>
       </w:r>
     </w:p>
     <w:p>
@@ -1393,7 +2976,40 @@
           <w:sz w:val="24"/>
           <w:szCs w:val="24"/>
         </w:rPr>
-        <w:t xml:space="preserve">if all n keys are distinct, then k has to be at least log n for a random-access machine to be able to store them in memory, which gives at best a time complexity O(n log n); </w:t>
+        <w:t xml:space="preserve">if all n keys are distinct, then k has to be at least log n for a random-access machine to be able to store them in memory, which gives at best </w:t>
+      </w:r>
+      <w:r>
+        <w:rPr>
+          <w:rFonts w:ascii="Times New Roman" w:hAnsi="Times New Roman" w:cs="Times New Roman"/>
+          <w:sz w:val="24"/>
+          <w:szCs w:val="24"/>
+        </w:rPr>
+        <w:lastRenderedPageBreak/>
+        <w:t>a time complexity O(n log n)</w:t>
+      </w:r>
+      <w:r>
+        <w:rPr>
+          <w:rFonts w:ascii="Times New Roman" w:hAnsi="Times New Roman" w:cs="Times New Roman"/>
+          <w:sz w:val="24"/>
+          <w:szCs w:val="24"/>
+        </w:rPr>
+        <w:t xml:space="preserve"> regardless of the input</w:t>
+      </w:r>
+      <w:r>
+        <w:rPr>
+          <w:rFonts w:ascii="Times New Roman" w:hAnsi="Times New Roman" w:cs="Times New Roman"/>
+          <w:sz w:val="24"/>
+          <w:szCs w:val="24"/>
+        </w:rPr>
+        <w:t>.</w:t>
+      </w:r>
+      <w:r>
+        <w:rPr>
+          <w:rFonts w:ascii="Times New Roman" w:hAnsi="Times New Roman" w:cs="Times New Roman"/>
+          <w:sz w:val="24"/>
+          <w:szCs w:val="24"/>
+        </w:rPr>
+        <w:t xml:space="preserve">; </w:t>
       </w:r>
       <w:r>
         <w:rPr>
@@ -1457,7 +3073,7 @@
           <w:sz w:val="24"/>
           <w:szCs w:val="24"/>
         </w:rPr>
-        <w:t xml:space="preserve">Based on the time complexity analysis, I expect for Insertion sort to run the slowest, merge/quick/heap sorts to be about </w:t>
+        <w:t xml:space="preserve">Based on the time complexity analysis, I expect Insertion sort to run the slowest, merge/quick/heap sorts to be about </w:t>
       </w:r>
       <w:r>
         <w:rPr>
@@ -1490,6 +3106,106 @@
           <w:szCs w:val="24"/>
         </w:rPr>
         <w:t xml:space="preserve"> the fastest during experimentation.</w:t>
+      </w:r>
+    </w:p>
+    <w:p>
+      <w:pPr>
+        <w:spacing w:after="0" w:line="240" w:lineRule="auto"/>
+        <w:rPr>
+          <w:rFonts w:ascii="Times New Roman" w:hAnsi="Times New Roman" w:cs="Times New Roman"/>
+          <w:sz w:val="24"/>
+          <w:szCs w:val="24"/>
+        </w:rPr>
+      </w:pPr>
+    </w:p>
+    <w:p>
+      <w:pPr>
+        <w:spacing w:after="0" w:line="240" w:lineRule="auto"/>
+        <w:rPr>
+          <w:rFonts w:ascii="Times New Roman" w:hAnsi="Times New Roman" w:cs="Times New Roman"/>
+          <w:sz w:val="24"/>
+          <w:szCs w:val="24"/>
+        </w:rPr>
+      </w:pPr>
+      <w:r>
+        <w:rPr>
+          <w:rFonts w:ascii="Times New Roman" w:hAnsi="Times New Roman" w:cs="Times New Roman"/>
+          <w:sz w:val="24"/>
+          <w:szCs w:val="24"/>
+        </w:rPr>
+        <w:t>Because the way the algorithms work, only insertion sort and quick sort should have any difference in run time as a result of using a different input type (</w:t>
+      </w:r>
+      <w:proofErr w:type="spellStart"/>
+      <w:r>
+        <w:rPr>
+          <w:rFonts w:ascii="Times New Roman" w:hAnsi="Times New Roman" w:cs="Times New Roman"/>
+          <w:sz w:val="24"/>
+          <w:szCs w:val="24"/>
+        </w:rPr>
+        <w:t>asc</w:t>
+      </w:r>
+      <w:proofErr w:type="spellEnd"/>
+      <w:r>
+        <w:rPr>
+          <w:rFonts w:ascii="Times New Roman" w:hAnsi="Times New Roman" w:cs="Times New Roman"/>
+          <w:sz w:val="24"/>
+          <w:szCs w:val="24"/>
+        </w:rPr>
+        <w:t>/</w:t>
+      </w:r>
+      <w:proofErr w:type="spellStart"/>
+      <w:r>
+        <w:rPr>
+          <w:rFonts w:ascii="Times New Roman" w:hAnsi="Times New Roman" w:cs="Times New Roman"/>
+          <w:sz w:val="24"/>
+          <w:szCs w:val="24"/>
+        </w:rPr>
+        <w:t>desc</w:t>
+      </w:r>
+      <w:proofErr w:type="spellEnd"/>
+      <w:r>
+        <w:rPr>
+          <w:rFonts w:ascii="Times New Roman" w:hAnsi="Times New Roman" w:cs="Times New Roman"/>
+          <w:sz w:val="24"/>
+          <w:szCs w:val="24"/>
+        </w:rPr>
+        <w:t xml:space="preserve">/rand). </w:t>
+      </w:r>
+    </w:p>
+    <w:p>
+      <w:pPr>
+        <w:spacing w:after="0" w:line="240" w:lineRule="auto"/>
+        <w:rPr>
+          <w:rFonts w:ascii="Times New Roman" w:hAnsi="Times New Roman" w:cs="Times New Roman"/>
+          <w:sz w:val="24"/>
+          <w:szCs w:val="24"/>
+        </w:rPr>
+      </w:pPr>
+    </w:p>
+    <w:p>
+      <w:pPr>
+        <w:spacing w:after="0" w:line="240" w:lineRule="auto"/>
+        <w:rPr>
+          <w:rFonts w:ascii="Times New Roman" w:hAnsi="Times New Roman" w:cs="Times New Roman"/>
+          <w:sz w:val="24"/>
+          <w:szCs w:val="24"/>
+        </w:rPr>
+      </w:pPr>
+      <w:r>
+        <w:rPr>
+          <w:rFonts w:ascii="Times New Roman" w:hAnsi="Times New Roman" w:cs="Times New Roman"/>
+          <w:sz w:val="24"/>
+          <w:szCs w:val="24"/>
+        </w:rPr>
+        <w:t>The rest of the algorithms should run in about the same time regardless if the input type. Their run times should grow linearly as the input size increases</w:t>
+      </w:r>
+      <w:r>
+        <w:rPr>
+          <w:rFonts w:ascii="Times New Roman" w:hAnsi="Times New Roman" w:cs="Times New Roman"/>
+          <w:sz w:val="24"/>
+          <w:szCs w:val="24"/>
+        </w:rPr>
+        <w:t>.</w:t>
       </w:r>
     </w:p>
     <w:p>
@@ -1518,166 +3234,137 @@
           <w:sz w:val="22"/>
           <w:szCs w:val="22"/>
         </w:rPr>
-        <w:lastRenderedPageBreak/>
-        <w:t xml:space="preserve">Data generation and experimental setup </w:t>
-      </w:r>
-    </w:p>
-    <w:p>
-      <w:pPr>
-        <w:spacing w:after="0" w:line="240" w:lineRule="auto"/>
-      </w:pPr>
-      <w:r>
-        <w:t>input types:</w:t>
-      </w:r>
-      <w:r>
-        <w:t xml:space="preserve"> ascending, descending, random, </w:t>
-      </w:r>
-      <w:proofErr w:type="spellStart"/>
-      <w:r>
-        <w:t>ascending_shuffled</w:t>
-      </w:r>
-      <w:proofErr w:type="spellEnd"/>
-      <w:r>
-        <w:t xml:space="preserve">. </w:t>
-      </w:r>
-    </w:p>
-    <w:p>
-      <w:pPr>
-        <w:spacing w:after="0" w:line="240" w:lineRule="auto"/>
-      </w:pPr>
-      <w:r>
-        <w:t xml:space="preserve"> </w:t>
-      </w:r>
-      <w:r>
-        <w:t>input sizes: 10000, 100000, 1000000, 10000000</w:t>
-      </w:r>
-    </w:p>
-    <w:p>
-      <w:pPr>
-        <w:pStyle w:val="Default"/>
-        <w:rPr>
+        <w:t xml:space="preserve">#2 </w:t>
+      </w:r>
+      <w:r>
+        <w:rPr>
+          <w:b/>
           <w:bCs/>
           <w:sz w:val="22"/>
           <w:szCs w:val="22"/>
         </w:rPr>
-      </w:pPr>
-      <w:r>
-        <w:t xml:space="preserve">experiment </w:t>
-      </w:r>
-      <w:r>
-        <w:t xml:space="preserve">repeat: </w:t>
-      </w:r>
-      <w:r>
-        <w:t>3</w:t>
-      </w:r>
-      <w:r>
+        <w:t xml:space="preserve">Data generation and experimental setup </w:t>
+      </w:r>
+    </w:p>
+    <w:p>
+      <w:pPr>
+        <w:spacing w:after="0" w:line="240" w:lineRule="auto"/>
+      </w:pPr>
+      <w:r>
+        <w:t>input types:</w:t>
+      </w:r>
+      <w:r>
+        <w:t xml:space="preserve"> ascending, descending, random </w:t>
+      </w:r>
+    </w:p>
+    <w:p>
+      <w:pPr>
+        <w:spacing w:after="0" w:line="240" w:lineRule="auto"/>
+      </w:pPr>
+      <w:r>
+        <w:t xml:space="preserve"> </w:t>
+      </w:r>
+      <w:r>
+        <w:t xml:space="preserve">input sizes: </w:t>
+      </w:r>
+      <w:r>
+        <w:t>1</w:t>
+      </w:r>
+      <w:r>
+        <w:t>,</w:t>
+      </w:r>
+      <w:r>
+        <w:t>000,</w:t>
+      </w:r>
+      <w:r>
+        <w:t>10</w:t>
+      </w:r>
+      <w:r>
+        <w:t>,</w:t>
+      </w:r>
+      <w:r>
+        <w:t>000, 100</w:t>
+      </w:r>
+      <w:r>
+        <w:t>,</w:t>
+      </w:r>
+      <w:r>
+        <w:t>000, 1</w:t>
+      </w:r>
+      <w:r>
+        <w:t>,</w:t>
+      </w:r>
+      <w:r>
+        <w:t>000</w:t>
+      </w:r>
+      <w:r>
+        <w:t>,</w:t>
+      </w:r>
+      <w:r>
+        <w:t>000, 10</w:t>
+      </w:r>
+      <w:r>
+        <w:t>,</w:t>
+      </w:r>
+      <w:r>
+        <w:t>000</w:t>
+      </w:r>
+      <w:r>
+        <w:t>,</w:t>
+      </w:r>
+      <w:r>
+        <w:t>000</w:t>
+      </w:r>
+    </w:p>
+    <w:p>
+      <w:pPr>
+        <w:pStyle w:val="Default"/>
         <w:rPr>
           <w:bCs/>
           <w:sz w:val="22"/>
           <w:szCs w:val="22"/>
         </w:rPr>
-        <w:t xml:space="preserve"> </w:t>
-      </w:r>
-    </w:p>
-    <w:p>
-      <w:pPr>
-        <w:pStyle w:val="Default"/>
-      </w:pPr>
+      </w:pPr>
+      <w:r>
+        <w:t xml:space="preserve">experiment </w:t>
+      </w:r>
+      <w:r>
+        <w:t xml:space="preserve">repeat: </w:t>
+      </w:r>
+      <w:r>
+        <w:t>3</w:t>
+      </w:r>
       <w:r>
         <w:rPr>
           <w:bCs/>
           <w:sz w:val="22"/>
           <w:szCs w:val="22"/>
         </w:rPr>
-        <w:t>algorithm types:</w:t>
-      </w:r>
+        <w:t xml:space="preserve"> </w:t>
+      </w:r>
+    </w:p>
+    <w:p>
+      <w:pPr>
+        <w:pStyle w:val="Default"/>
+      </w:pPr>
       <w:r>
         <w:rPr>
           <w:bCs/>
           <w:sz w:val="22"/>
           <w:szCs w:val="22"/>
         </w:rPr>
+        <w:t>algorithm types:</w:t>
+      </w:r>
+      <w:r>
+        <w:rPr>
+          <w:bCs/>
+          <w:sz w:val="22"/>
+          <w:szCs w:val="22"/>
+        </w:rPr>
         <w:t xml:space="preserve"> Insertion, merge, quick, heap, radix sorts</w:t>
       </w:r>
       <w:r>
         <w:t xml:space="preserve"> </w:t>
-      </w:r>
-    </w:p>
-    <w:p>
-      <w:pPr>
-        <w:spacing w:after="0" w:line="240" w:lineRule="auto"/>
-      </w:pPr>
-    </w:p>
-    <w:p>
-      <w:pPr>
-        <w:spacing w:after="0" w:line="240" w:lineRule="auto"/>
-      </w:pPr>
-      <w:r>
-        <w:t xml:space="preserve">of different inputs: </w:t>
-      </w:r>
-      <w:r>
-        <w:tab/>
-      </w:r>
-      <w:r>
-        <w:tab/>
-      </w:r>
-      <w:r>
-        <w:tab/>
-      </w:r>
-      <w:r>
-        <w:t>4*4=16</w:t>
-      </w:r>
-    </w:p>
-    <w:p>
-      <w:pPr>
-        <w:spacing w:after="0" w:line="240" w:lineRule="auto"/>
-      </w:pPr>
-      <w:r>
-        <w:t xml:space="preserve"># of experiments </w:t>
-      </w:r>
-      <w:r>
-        <w:t>per algorithm</w:t>
-      </w:r>
-      <w:r>
-        <w:t>:</w:t>
-      </w:r>
-      <w:r>
-        <w:t xml:space="preserve"> </w:t>
-      </w:r>
-      <w:r>
-        <w:tab/>
-      </w:r>
-      <w:r>
-        <w:t>4*4*3=48</w:t>
-      </w:r>
-      <w:r>
-        <w:t xml:space="preserve"> </w:t>
-      </w:r>
-    </w:p>
-    <w:p>
-      <w:pPr>
-        <w:spacing w:after="0" w:line="240" w:lineRule="auto"/>
-      </w:pPr>
-      <w:r>
-        <w:t>total # of experiments</w:t>
-      </w:r>
-      <w:r>
-        <w:t>:</w:t>
-      </w:r>
-      <w:r>
-        <w:t xml:space="preserve"> </w:t>
-      </w:r>
-      <w:r>
-        <w:tab/>
-      </w:r>
-      <w:r>
-        <w:tab/>
-      </w:r>
-      <w:r>
-        <w:tab/>
-      </w:r>
-      <w:r>
-        <w:t>4*4*3*5=240</w:t>
       </w:r>
     </w:p>
     <w:p>
@@ -1739,7 +3426,7 @@
                     </pic:cNvPicPr>
                   </pic:nvPicPr>
                   <pic:blipFill>
-                    <a:blip r:embed="rId16" cstate="print"/>
+                    <a:blip r:embed="rId18" cstate="print"/>
                     <a:srcRect/>
                     <a:stretch>
                       <a:fillRect/>
@@ -1961,23 +3648,4027 @@
     </w:p>
     <w:p>
       <w:pPr>
-        <w:spacing w:after="0" w:line="240" w:lineRule="auto"/>
-        <w:rPr>
-          <w:rFonts w:ascii="Times New Roman" w:hAnsi="Times New Roman" w:cs="Times New Roman"/>
-          <w:sz w:val="24"/>
-          <w:szCs w:val="24"/>
-        </w:rPr>
-      </w:pPr>
-    </w:p>
-    <w:p>
-      <w:pPr>
-        <w:spacing w:after="0" w:line="240" w:lineRule="auto"/>
-        <w:rPr>
-          <w:rFonts w:ascii="Times New Roman" w:hAnsi="Times New Roman" w:cs="Times New Roman"/>
-          <w:sz w:val="24"/>
-          <w:szCs w:val="24"/>
-        </w:rPr>
-      </w:pPr>
+        <w:rPr>
+          <w:rFonts w:ascii="Times New Roman" w:hAnsi="Times New Roman" w:cs="Times New Roman"/>
+          <w:b/>
+          <w:sz w:val="24"/>
+          <w:szCs w:val="24"/>
+        </w:rPr>
+      </w:pPr>
+      <w:r>
+        <w:rPr>
+          <w:rFonts w:ascii="Times New Roman" w:hAnsi="Times New Roman" w:cs="Times New Roman"/>
+          <w:b/>
+          <w:sz w:val="24"/>
+          <w:szCs w:val="24"/>
+        </w:rPr>
+        <w:br w:type="page"/>
+      </w:r>
+    </w:p>
+    <w:p>
+      <w:pPr>
+        <w:pStyle w:val="Default"/>
+        <w:rPr>
+          <w:b/>
+          <w:bCs/>
+          <w:sz w:val="22"/>
+          <w:szCs w:val="22"/>
+        </w:rPr>
+      </w:pPr>
+      <w:r>
+        <w:rPr>
+          <w:b/>
+          <w:bCs/>
+          <w:sz w:val="22"/>
+          <w:szCs w:val="22"/>
+        </w:rPr>
+        <w:lastRenderedPageBreak/>
+        <w:t xml:space="preserve">#3 </w:t>
+      </w:r>
+      <w:r>
+        <w:rPr>
+          <w:b/>
+          <w:bCs/>
+          <w:sz w:val="22"/>
+          <w:szCs w:val="22"/>
+        </w:rPr>
+        <w:t xml:space="preserve">Multiple Versions of </w:t>
+      </w:r>
+      <w:proofErr w:type="spellStart"/>
+      <w:r>
+        <w:rPr>
+          <w:b/>
+          <w:bCs/>
+          <w:sz w:val="22"/>
+          <w:szCs w:val="22"/>
+        </w:rPr>
+        <w:t>QuickSort</w:t>
+      </w:r>
+      <w:proofErr w:type="spellEnd"/>
+    </w:p>
+    <w:p>
+      <w:pPr>
+        <w:spacing w:after="0" w:line="240" w:lineRule="auto"/>
+        <w:rPr>
+          <w:rFonts w:ascii="Times New Roman" w:hAnsi="Times New Roman" w:cs="Times New Roman"/>
+          <w:b/>
+          <w:sz w:val="24"/>
+          <w:szCs w:val="24"/>
+        </w:rPr>
+      </w:pPr>
+      <w:r>
+        <w:rPr>
+          <w:rFonts w:ascii="Times New Roman" w:hAnsi="Times New Roman" w:cs="Times New Roman"/>
+          <w:b/>
+          <w:sz w:val="24"/>
+          <w:szCs w:val="24"/>
+        </w:rPr>
+        <w:t xml:space="preserve">Quick Sort </w:t>
+      </w:r>
+      <w:r>
+        <w:rPr>
+          <w:rFonts w:ascii="Times New Roman" w:hAnsi="Times New Roman" w:cs="Times New Roman"/>
+          <w:b/>
+          <w:sz w:val="24"/>
+          <w:szCs w:val="24"/>
+        </w:rPr>
+        <w:t xml:space="preserve">Best </w:t>
+      </w:r>
+      <w:r>
+        <w:rPr>
+          <w:rFonts w:ascii="Times New Roman" w:hAnsi="Times New Roman" w:cs="Times New Roman"/>
+          <w:b/>
+          <w:sz w:val="24"/>
+          <w:szCs w:val="24"/>
+        </w:rPr>
+        <w:t xml:space="preserve">and average </w:t>
+      </w:r>
+      <w:r>
+        <w:rPr>
+          <w:rFonts w:ascii="Times New Roman" w:hAnsi="Times New Roman" w:cs="Times New Roman"/>
+          <w:b/>
+          <w:sz w:val="24"/>
+          <w:szCs w:val="24"/>
+        </w:rPr>
+        <w:t>case input (random):</w:t>
+      </w:r>
+      <w:r>
+        <w:rPr>
+          <w:rFonts w:ascii="Times New Roman" w:hAnsi="Times New Roman" w:cs="Times New Roman"/>
+          <w:b/>
+          <w:sz w:val="24"/>
+          <w:szCs w:val="24"/>
+        </w:rPr>
+        <w:t xml:space="preserve"> </w:t>
+      </w:r>
+    </w:p>
+    <w:p>
+      <w:pPr>
+        <w:spacing w:after="0" w:line="240" w:lineRule="auto"/>
+        <w:rPr>
+          <w:rFonts w:ascii="Times New Roman" w:hAnsi="Times New Roman" w:cs="Times New Roman"/>
+          <w:b/>
+          <w:sz w:val="24"/>
+          <w:szCs w:val="24"/>
+        </w:rPr>
+      </w:pPr>
+      <w:r>
+        <w:rPr>
+          <w:rFonts w:ascii="Times New Roman" w:hAnsi="Times New Roman" w:cs="Times New Roman"/>
+          <w:b/>
+          <w:sz w:val="24"/>
+          <w:szCs w:val="24"/>
+        </w:rPr>
+        <w:t xml:space="preserve">3 runs averaged of input sizes 1000, </w:t>
+      </w:r>
+      <w:r>
+        <w:rPr>
+          <w:rFonts w:ascii="Times New Roman" w:hAnsi="Times New Roman" w:cs="Times New Roman"/>
+          <w:b/>
+          <w:sz w:val="24"/>
+          <w:szCs w:val="24"/>
+        </w:rPr>
+        <w:t>10000, 100000, 1000000, 10000000</w:t>
+      </w:r>
+    </w:p>
+    <w:p>
+      <w:pPr>
+        <w:spacing w:after="0" w:line="240" w:lineRule="auto"/>
+        <w:rPr>
+          <w:rFonts w:ascii="Times New Roman" w:hAnsi="Times New Roman" w:cs="Times New Roman"/>
+          <w:b/>
+          <w:sz w:val="24"/>
+          <w:szCs w:val="24"/>
+        </w:rPr>
+      </w:pPr>
+      <w:r>
+        <w:rPr>
+          <w:rFonts w:ascii="Times New Roman" w:hAnsi="Times New Roman" w:cs="Times New Roman"/>
+          <w:b/>
+          <w:noProof/>
+          <w:sz w:val="24"/>
+          <w:szCs w:val="24"/>
+        </w:rPr>
+        <w:drawing>
+          <wp:inline distT="0" distB="0" distL="0" distR="0">
+            <wp:extent cx="6419793" cy="3698240"/>
+            <wp:effectExtent l="19050" t="0" r="57" b="0"/>
+            <wp:docPr id="25" name="Picture 18"/>
+            <wp:cNvGraphicFramePr>
+              <a:graphicFrameLocks xmlns:a="http://schemas.openxmlformats.org/drawingml/2006/main" noChangeAspect="1"/>
+            </wp:cNvGraphicFramePr>
+            <a:graphic xmlns:a="http://schemas.openxmlformats.org/drawingml/2006/main">
+              <a:graphicData uri="http://schemas.openxmlformats.org/drawingml/2006/picture">
+                <pic:pic xmlns:pic="http://schemas.openxmlformats.org/drawingml/2006/picture">
+                  <pic:nvPicPr>
+                    <pic:cNvPr id="0" name="Picture 18"/>
+                    <pic:cNvPicPr>
+                      <a:picLocks noChangeAspect="1" noChangeArrowheads="1"/>
+                    </pic:cNvPicPr>
+                  </pic:nvPicPr>
+                  <pic:blipFill>
+                    <a:blip r:embed="rId19" cstate="print"/>
+                    <a:srcRect/>
+                    <a:stretch>
+                      <a:fillRect/>
+                    </a:stretch>
+                  </pic:blipFill>
+                  <pic:spPr bwMode="auto">
+                    <a:xfrm>
+                      <a:off x="0" y="0"/>
+                      <a:ext cx="6419793" cy="3698240"/>
+                    </a:xfrm>
+                    <a:prstGeom prst="rect">
+                      <a:avLst/>
+                    </a:prstGeom>
+                    <a:noFill/>
+                    <a:ln w="9525">
+                      <a:noFill/>
+                      <a:miter lim="800000"/>
+                      <a:headEnd/>
+                      <a:tailEnd/>
+                    </a:ln>
+                  </pic:spPr>
+                </pic:pic>
+              </a:graphicData>
+            </a:graphic>
+          </wp:inline>
+        </w:drawing>
+      </w:r>
+    </w:p>
+    <w:p>
+      <w:pPr>
+        <w:spacing w:after="0" w:line="240" w:lineRule="auto"/>
+        <w:rPr>
+          <w:rFonts w:ascii="Times New Roman" w:hAnsi="Times New Roman" w:cs="Times New Roman"/>
+          <w:b/>
+          <w:sz w:val="24"/>
+          <w:szCs w:val="24"/>
+        </w:rPr>
+      </w:pPr>
+      <w:r>
+        <w:rPr>
+          <w:rFonts w:ascii="Times New Roman" w:hAnsi="Times New Roman" w:cs="Times New Roman"/>
+          <w:b/>
+          <w:sz w:val="24"/>
+          <w:szCs w:val="24"/>
+        </w:rPr>
+        <w:t xml:space="preserve">Quick Sort </w:t>
+      </w:r>
+      <w:r>
+        <w:rPr>
+          <w:rFonts w:ascii="Times New Roman" w:hAnsi="Times New Roman" w:cs="Times New Roman"/>
+          <w:b/>
+          <w:sz w:val="24"/>
+          <w:szCs w:val="24"/>
+        </w:rPr>
+        <w:t>Worst case input (ascending):</w:t>
+      </w:r>
+      <w:r>
+        <w:rPr>
+          <w:rFonts w:ascii="Times New Roman" w:hAnsi="Times New Roman" w:cs="Times New Roman"/>
+          <w:b/>
+          <w:sz w:val="24"/>
+          <w:szCs w:val="24"/>
+        </w:rPr>
+        <w:t xml:space="preserve"> </w:t>
+      </w:r>
+    </w:p>
+    <w:p>
+      <w:pPr>
+        <w:spacing w:after="0" w:line="240" w:lineRule="auto"/>
+        <w:rPr>
+          <w:rFonts w:ascii="Times New Roman" w:hAnsi="Times New Roman" w:cs="Times New Roman"/>
+          <w:b/>
+          <w:sz w:val="24"/>
+          <w:szCs w:val="24"/>
+        </w:rPr>
+      </w:pPr>
+      <w:r>
+        <w:rPr>
+          <w:rFonts w:ascii="Times New Roman" w:hAnsi="Times New Roman" w:cs="Times New Roman"/>
+          <w:b/>
+          <w:sz w:val="24"/>
+          <w:szCs w:val="24"/>
+        </w:rPr>
+        <w:t xml:space="preserve">3 runs averaged of input sizes </w:t>
+      </w:r>
+      <w:r>
+        <w:rPr>
+          <w:rFonts w:ascii="Times New Roman" w:hAnsi="Times New Roman" w:cs="Times New Roman"/>
+          <w:b/>
+          <w:sz w:val="24"/>
+          <w:szCs w:val="24"/>
+        </w:rPr>
+        <w:t xml:space="preserve">1000, </w:t>
+      </w:r>
+      <w:r>
+        <w:rPr>
+          <w:rFonts w:ascii="Times New Roman" w:hAnsi="Times New Roman" w:cs="Times New Roman"/>
+          <w:b/>
+          <w:sz w:val="24"/>
+          <w:szCs w:val="24"/>
+        </w:rPr>
+        <w:t>10000, 100000, 1000000, 10000000</w:t>
+      </w:r>
+    </w:p>
+    <w:p>
+      <w:pPr>
+        <w:spacing w:after="0" w:line="240" w:lineRule="auto"/>
+        <w:rPr>
+          <w:rFonts w:ascii="Times New Roman" w:hAnsi="Times New Roman" w:cs="Times New Roman"/>
+          <w:b/>
+          <w:sz w:val="24"/>
+          <w:szCs w:val="24"/>
+        </w:rPr>
+      </w:pPr>
+      <w:r>
+        <w:rPr>
+          <w:rFonts w:ascii="Times New Roman" w:hAnsi="Times New Roman" w:cs="Times New Roman"/>
+          <w:b/>
+          <w:noProof/>
+          <w:sz w:val="24"/>
+          <w:szCs w:val="24"/>
+        </w:rPr>
+        <w:drawing>
+          <wp:inline distT="0" distB="0" distL="0" distR="0">
+            <wp:extent cx="6310705" cy="3667760"/>
+            <wp:effectExtent l="19050" t="0" r="0" b="0"/>
+            <wp:docPr id="26" name="Picture 19"/>
+            <wp:cNvGraphicFramePr>
+              <a:graphicFrameLocks xmlns:a="http://schemas.openxmlformats.org/drawingml/2006/main" noChangeAspect="1"/>
+            </wp:cNvGraphicFramePr>
+            <a:graphic xmlns:a="http://schemas.openxmlformats.org/drawingml/2006/main">
+              <a:graphicData uri="http://schemas.openxmlformats.org/drawingml/2006/picture">
+                <pic:pic xmlns:pic="http://schemas.openxmlformats.org/drawingml/2006/picture">
+                  <pic:nvPicPr>
+                    <pic:cNvPr id="0" name="Picture 19"/>
+                    <pic:cNvPicPr>
+                      <a:picLocks noChangeAspect="1" noChangeArrowheads="1"/>
+                    </pic:cNvPicPr>
+                  </pic:nvPicPr>
+                  <pic:blipFill>
+                    <a:blip r:embed="rId20" cstate="print"/>
+                    <a:srcRect/>
+                    <a:stretch>
+                      <a:fillRect/>
+                    </a:stretch>
+                  </pic:blipFill>
+                  <pic:spPr bwMode="auto">
+                    <a:xfrm>
+                      <a:off x="0" y="0"/>
+                      <a:ext cx="6310705" cy="3667760"/>
+                    </a:xfrm>
+                    <a:prstGeom prst="rect">
+                      <a:avLst/>
+                    </a:prstGeom>
+                    <a:noFill/>
+                    <a:ln w="9525">
+                      <a:noFill/>
+                      <a:miter lim="800000"/>
+                      <a:headEnd/>
+                      <a:tailEnd/>
+                    </a:ln>
+                  </pic:spPr>
+                </pic:pic>
+              </a:graphicData>
+            </a:graphic>
+          </wp:inline>
+        </w:drawing>
+      </w:r>
+    </w:p>
+    <w:p>
+      <w:pPr>
+        <w:spacing w:after="0" w:line="240" w:lineRule="auto"/>
+        <w:rPr>
+          <w:rFonts w:ascii="Times New Roman" w:hAnsi="Times New Roman" w:cs="Times New Roman"/>
+          <w:b/>
+          <w:noProof/>
+          <w:sz w:val="24"/>
+          <w:szCs w:val="24"/>
+        </w:rPr>
+      </w:pPr>
+    </w:p>
+    <w:p>
+      <w:pPr>
+        <w:spacing w:after="0" w:line="240" w:lineRule="auto"/>
+        <w:rPr>
+          <w:rFonts w:ascii="Times New Roman" w:hAnsi="Times New Roman" w:cs="Times New Roman"/>
+          <w:b/>
+          <w:sz w:val="24"/>
+          <w:szCs w:val="24"/>
+        </w:rPr>
+      </w:pPr>
+      <w:r>
+        <w:rPr>
+          <w:rFonts w:ascii="Times New Roman" w:hAnsi="Times New Roman" w:cs="Times New Roman"/>
+          <w:b/>
+          <w:sz w:val="24"/>
+          <w:szCs w:val="24"/>
+        </w:rPr>
+        <w:lastRenderedPageBreak/>
+        <w:t>#4 Sort Comparison</w:t>
+      </w:r>
+      <w:r>
+        <w:rPr>
+          <w:rFonts w:ascii="Times New Roman" w:hAnsi="Times New Roman" w:cs="Times New Roman"/>
+          <w:b/>
+          <w:sz w:val="24"/>
+          <w:szCs w:val="24"/>
+        </w:rPr>
+        <w:tab/>
+      </w:r>
+    </w:p>
+    <w:p>
+      <w:pPr>
+        <w:spacing w:after="0" w:line="240" w:lineRule="auto"/>
+        <w:rPr>
+          <w:rFonts w:ascii="Times New Roman" w:hAnsi="Times New Roman" w:cs="Times New Roman"/>
+          <w:b/>
+          <w:sz w:val="24"/>
+          <w:szCs w:val="24"/>
+        </w:rPr>
+      </w:pPr>
+      <w:r>
+        <w:rPr>
+          <w:rFonts w:ascii="Times New Roman" w:hAnsi="Times New Roman" w:cs="Times New Roman"/>
+          <w:b/>
+          <w:sz w:val="24"/>
+          <w:szCs w:val="24"/>
+        </w:rPr>
+        <w:t>Best case input</w:t>
+      </w:r>
+      <w:r>
+        <w:rPr>
+          <w:rFonts w:ascii="Times New Roman" w:hAnsi="Times New Roman" w:cs="Times New Roman"/>
+          <w:b/>
+          <w:sz w:val="24"/>
+          <w:szCs w:val="24"/>
+        </w:rPr>
+        <w:t>:</w:t>
+      </w:r>
+      <w:r>
+        <w:rPr>
+          <w:rFonts w:ascii="Times New Roman" w:hAnsi="Times New Roman" w:cs="Times New Roman"/>
+          <w:b/>
+          <w:sz w:val="24"/>
+          <w:szCs w:val="24"/>
+        </w:rPr>
+        <w:t xml:space="preserve"> </w:t>
+      </w:r>
+      <w:r>
+        <w:rPr>
+          <w:rFonts w:ascii="Times New Roman" w:hAnsi="Times New Roman" w:cs="Times New Roman"/>
+          <w:b/>
+          <w:sz w:val="24"/>
+          <w:szCs w:val="24"/>
+        </w:rPr>
+        <w:t xml:space="preserve">3 runs averaged of input sizes 1000, </w:t>
+      </w:r>
+      <w:r>
+        <w:rPr>
+          <w:rFonts w:ascii="Times New Roman" w:hAnsi="Times New Roman" w:cs="Times New Roman"/>
+          <w:b/>
+          <w:sz w:val="24"/>
+          <w:szCs w:val="24"/>
+        </w:rPr>
+        <w:t>10000, 100000, 1000000, 10000000</w:t>
+      </w:r>
+    </w:p>
+    <w:p>
+      <w:pPr>
+        <w:spacing w:after="0" w:line="240" w:lineRule="auto"/>
+        <w:rPr>
+          <w:rFonts w:ascii="Times New Roman" w:hAnsi="Times New Roman" w:cs="Times New Roman"/>
+          <w:b/>
+          <w:sz w:val="24"/>
+          <w:szCs w:val="24"/>
+        </w:rPr>
+      </w:pPr>
+      <w:r>
+        <w:rPr>
+          <w:rFonts w:ascii="Times New Roman" w:hAnsi="Times New Roman" w:cs="Times New Roman"/>
+          <w:b/>
+          <w:noProof/>
+          <w:sz w:val="24"/>
+          <w:szCs w:val="24"/>
+        </w:rPr>
+        <w:drawing>
+          <wp:inline distT="0" distB="0" distL="0" distR="0">
+            <wp:extent cx="6300470" cy="3567598"/>
+            <wp:effectExtent l="19050" t="0" r="5080" b="0"/>
+            <wp:docPr id="7" name="Picture 5"/>
+            <wp:cNvGraphicFramePr>
+              <a:graphicFrameLocks xmlns:a="http://schemas.openxmlformats.org/drawingml/2006/main" noChangeAspect="1"/>
+            </wp:cNvGraphicFramePr>
+            <a:graphic xmlns:a="http://schemas.openxmlformats.org/drawingml/2006/main">
+              <a:graphicData uri="http://schemas.openxmlformats.org/drawingml/2006/picture">
+                <pic:pic xmlns:pic="http://schemas.openxmlformats.org/drawingml/2006/picture">
+                  <pic:nvPicPr>
+                    <pic:cNvPr id="0" name="Picture 5"/>
+                    <pic:cNvPicPr>
+                      <a:picLocks noChangeAspect="1" noChangeArrowheads="1"/>
+                    </pic:cNvPicPr>
+                  </pic:nvPicPr>
+                  <pic:blipFill>
+                    <a:blip r:embed="rId21" cstate="print"/>
+                    <a:srcRect/>
+                    <a:stretch>
+                      <a:fillRect/>
+                    </a:stretch>
+                  </pic:blipFill>
+                  <pic:spPr bwMode="auto">
+                    <a:xfrm>
+                      <a:off x="0" y="0"/>
+                      <a:ext cx="6301900" cy="3568408"/>
+                    </a:xfrm>
+                    <a:prstGeom prst="rect">
+                      <a:avLst/>
+                    </a:prstGeom>
+                    <a:noFill/>
+                    <a:ln w="9525">
+                      <a:noFill/>
+                      <a:miter lim="800000"/>
+                      <a:headEnd/>
+                      <a:tailEnd/>
+                    </a:ln>
+                  </pic:spPr>
+                </pic:pic>
+              </a:graphicData>
+            </a:graphic>
+          </wp:inline>
+        </w:drawing>
+      </w:r>
+    </w:p>
+    <w:p>
+      <w:pPr>
+        <w:spacing w:after="0" w:line="240" w:lineRule="auto"/>
+        <w:rPr>
+          <w:rFonts w:ascii="Times New Roman" w:hAnsi="Times New Roman" w:cs="Times New Roman"/>
+          <w:b/>
+          <w:sz w:val="24"/>
+          <w:szCs w:val="24"/>
+        </w:rPr>
+      </w:pPr>
+      <w:r>
+        <w:rPr>
+          <w:rFonts w:ascii="Times New Roman" w:hAnsi="Times New Roman" w:cs="Times New Roman"/>
+          <w:b/>
+          <w:sz w:val="24"/>
+          <w:szCs w:val="24"/>
+        </w:rPr>
+        <w:t xml:space="preserve">Average case input: 3 runs averaged of input sizes 1000, </w:t>
+      </w:r>
+      <w:r>
+        <w:rPr>
+          <w:rFonts w:ascii="Times New Roman" w:hAnsi="Times New Roman" w:cs="Times New Roman"/>
+          <w:b/>
+          <w:sz w:val="24"/>
+          <w:szCs w:val="24"/>
+        </w:rPr>
+        <w:t>10000, 100000, 1000000, 10000000</w:t>
+      </w:r>
+    </w:p>
+    <w:p>
+      <w:pPr>
+        <w:spacing w:after="0" w:line="240" w:lineRule="auto"/>
+        <w:rPr>
+          <w:rFonts w:ascii="Times New Roman" w:hAnsi="Times New Roman" w:cs="Times New Roman"/>
+          <w:b/>
+          <w:sz w:val="24"/>
+          <w:szCs w:val="24"/>
+        </w:rPr>
+      </w:pPr>
+      <w:r>
+        <w:rPr>
+          <w:rFonts w:ascii="Times New Roman" w:hAnsi="Times New Roman" w:cs="Times New Roman"/>
+          <w:b/>
+          <w:noProof/>
+          <w:sz w:val="24"/>
+          <w:szCs w:val="24"/>
+        </w:rPr>
+        <w:drawing>
+          <wp:inline distT="0" distB="0" distL="0" distR="0">
+            <wp:extent cx="5455920" cy="3108960"/>
+            <wp:effectExtent l="19050" t="0" r="0" b="0"/>
+            <wp:docPr id="8" name="Picture 6"/>
+            <wp:cNvGraphicFramePr>
+              <a:graphicFrameLocks xmlns:a="http://schemas.openxmlformats.org/drawingml/2006/main" noChangeAspect="1"/>
+            </wp:cNvGraphicFramePr>
+            <a:graphic xmlns:a="http://schemas.openxmlformats.org/drawingml/2006/main">
+              <a:graphicData uri="http://schemas.openxmlformats.org/drawingml/2006/picture">
+                <pic:pic xmlns:pic="http://schemas.openxmlformats.org/drawingml/2006/picture">
+                  <pic:nvPicPr>
+                    <pic:cNvPr id="0" name="Picture 6"/>
+                    <pic:cNvPicPr>
+                      <a:picLocks noChangeAspect="1" noChangeArrowheads="1"/>
+                    </pic:cNvPicPr>
+                  </pic:nvPicPr>
+                  <pic:blipFill>
+                    <a:blip r:embed="rId22" cstate="print"/>
+                    <a:srcRect/>
+                    <a:stretch>
+                      <a:fillRect/>
+                    </a:stretch>
+                  </pic:blipFill>
+                  <pic:spPr bwMode="auto">
+                    <a:xfrm>
+                      <a:off x="0" y="0"/>
+                      <a:ext cx="5455920" cy="3108960"/>
+                    </a:xfrm>
+                    <a:prstGeom prst="rect">
+                      <a:avLst/>
+                    </a:prstGeom>
+                    <a:noFill/>
+                    <a:ln w="9525">
+                      <a:noFill/>
+                      <a:miter lim="800000"/>
+                      <a:headEnd/>
+                      <a:tailEnd/>
+                    </a:ln>
+                  </pic:spPr>
+                </pic:pic>
+              </a:graphicData>
+            </a:graphic>
+          </wp:inline>
+        </w:drawing>
+      </w:r>
+    </w:p>
+    <w:p>
+      <w:pPr>
+        <w:rPr>
+          <w:rFonts w:ascii="Times New Roman" w:hAnsi="Times New Roman" w:cs="Times New Roman"/>
+          <w:b/>
+          <w:sz w:val="24"/>
+          <w:szCs w:val="24"/>
+        </w:rPr>
+      </w:pPr>
+      <w:r>
+        <w:rPr>
+          <w:rFonts w:ascii="Times New Roman" w:hAnsi="Times New Roman" w:cs="Times New Roman"/>
+          <w:b/>
+          <w:sz w:val="24"/>
+          <w:szCs w:val="24"/>
+        </w:rPr>
+        <w:br w:type="page"/>
+      </w:r>
+    </w:p>
+    <w:p>
+      <w:pPr>
+        <w:spacing w:after="0" w:line="240" w:lineRule="auto"/>
+        <w:rPr>
+          <w:rFonts w:ascii="Times New Roman" w:hAnsi="Times New Roman" w:cs="Times New Roman"/>
+          <w:b/>
+          <w:sz w:val="24"/>
+          <w:szCs w:val="24"/>
+        </w:rPr>
+      </w:pPr>
+      <w:r>
+        <w:rPr>
+          <w:rFonts w:ascii="Times New Roman" w:hAnsi="Times New Roman" w:cs="Times New Roman"/>
+          <w:b/>
+          <w:sz w:val="24"/>
+          <w:szCs w:val="24"/>
+        </w:rPr>
+        <w:lastRenderedPageBreak/>
+        <w:t xml:space="preserve">Worst case input: 3 runs averaged of input sizes 1000, </w:t>
+      </w:r>
+      <w:r>
+        <w:rPr>
+          <w:rFonts w:ascii="Times New Roman" w:hAnsi="Times New Roman" w:cs="Times New Roman"/>
+          <w:b/>
+          <w:sz w:val="24"/>
+          <w:szCs w:val="24"/>
+        </w:rPr>
+        <w:t>10000, 100000, 1000000, 10000000</w:t>
+      </w:r>
+    </w:p>
+    <w:p>
+      <w:pPr>
+        <w:spacing w:after="0" w:line="240" w:lineRule="auto"/>
+        <w:rPr>
+          <w:rFonts w:ascii="Times New Roman" w:hAnsi="Times New Roman" w:cs="Times New Roman"/>
+          <w:b/>
+          <w:sz w:val="24"/>
+          <w:szCs w:val="24"/>
+        </w:rPr>
+      </w:pPr>
+      <w:r>
+        <w:rPr>
+          <w:rFonts w:ascii="Times New Roman" w:hAnsi="Times New Roman" w:cs="Times New Roman"/>
+          <w:b/>
+          <w:noProof/>
+          <w:sz w:val="24"/>
+          <w:szCs w:val="24"/>
+        </w:rPr>
+        <w:drawing>
+          <wp:inline distT="0" distB="0" distL="0" distR="0">
+            <wp:extent cx="5179707" cy="3088640"/>
+            <wp:effectExtent l="19050" t="0" r="1893" b="0"/>
+            <wp:docPr id="15" name="Picture 8"/>
+            <wp:cNvGraphicFramePr>
+              <a:graphicFrameLocks xmlns:a="http://schemas.openxmlformats.org/drawingml/2006/main" noChangeAspect="1"/>
+            </wp:cNvGraphicFramePr>
+            <a:graphic xmlns:a="http://schemas.openxmlformats.org/drawingml/2006/main">
+              <a:graphicData uri="http://schemas.openxmlformats.org/drawingml/2006/picture">
+                <pic:pic xmlns:pic="http://schemas.openxmlformats.org/drawingml/2006/picture">
+                  <pic:nvPicPr>
+                    <pic:cNvPr id="0" name="Picture 8"/>
+                    <pic:cNvPicPr>
+                      <a:picLocks noChangeAspect="1" noChangeArrowheads="1"/>
+                    </pic:cNvPicPr>
+                  </pic:nvPicPr>
+                  <pic:blipFill>
+                    <a:blip r:embed="rId23" cstate="print"/>
+                    <a:srcRect/>
+                    <a:stretch>
+                      <a:fillRect/>
+                    </a:stretch>
+                  </pic:blipFill>
+                  <pic:spPr bwMode="auto">
+                    <a:xfrm>
+                      <a:off x="0" y="0"/>
+                      <a:ext cx="5182190" cy="3090121"/>
+                    </a:xfrm>
+                    <a:prstGeom prst="rect">
+                      <a:avLst/>
+                    </a:prstGeom>
+                    <a:noFill/>
+                    <a:ln w="9525">
+                      <a:noFill/>
+                      <a:miter lim="800000"/>
+                      <a:headEnd/>
+                      <a:tailEnd/>
+                    </a:ln>
+                  </pic:spPr>
+                </pic:pic>
+              </a:graphicData>
+            </a:graphic>
+          </wp:inline>
+        </w:drawing>
+      </w:r>
+    </w:p>
+    <w:p>
+      <w:pPr>
+        <w:spacing w:after="0" w:line="240" w:lineRule="auto"/>
+        <w:rPr>
+          <w:rFonts w:ascii="Times New Roman" w:hAnsi="Times New Roman" w:cs="Times New Roman"/>
+          <w:b/>
+          <w:sz w:val="24"/>
+          <w:szCs w:val="24"/>
+        </w:rPr>
+      </w:pPr>
+      <w:r>
+        <w:rPr>
+          <w:rFonts w:ascii="Times New Roman" w:hAnsi="Times New Roman" w:cs="Times New Roman"/>
+          <w:b/>
+          <w:sz w:val="24"/>
+          <w:szCs w:val="24"/>
+        </w:rPr>
+        <w:t>#5 Time complexity analysis</w:t>
+      </w:r>
+    </w:p>
+    <w:tbl>
+      <w:tblPr>
+        <w:tblW w:w="8580" w:type="dxa"/>
+        <w:tblInd w:w="92" w:type="dxa"/>
+        <w:tblLook w:val="04A0"/>
+      </w:tblPr>
+      <w:tblGrid>
+        <w:gridCol w:w="1720"/>
+        <w:gridCol w:w="753"/>
+        <w:gridCol w:w="1627"/>
+        <w:gridCol w:w="711"/>
+        <w:gridCol w:w="1529"/>
+        <w:gridCol w:w="711"/>
+        <w:gridCol w:w="1529"/>
+      </w:tblGrid>
+      <w:tr>
+        <w:trPr>
+          <w:trHeight w:val="330"/>
+        </w:trPr>
+        <w:tc>
+          <w:tcPr>
+            <w:tcW w:w="1720" w:type="dxa"/>
+            <w:tcBorders>
+              <w:top w:val="single" w:sz="8" w:space="0" w:color="auto"/>
+              <w:left w:val="single" w:sz="8" w:space="0" w:color="auto"/>
+              <w:bottom w:val="single" w:sz="8" w:space="0" w:color="auto"/>
+              <w:right w:val="single" w:sz="8" w:space="0" w:color="auto"/>
+            </w:tcBorders>
+            <w:shd w:val="clear" w:color="auto" w:fill="auto"/>
+            <w:noWrap/>
+            <w:hideMark/>
+          </w:tcPr>
+          <w:p>
+            <w:pPr>
+              <w:spacing w:after="0" w:line="240" w:lineRule="auto"/>
+              <w:rPr>
+                <w:rFonts w:ascii="Times New Roman" w:eastAsia="Times New Roman" w:hAnsi="Times New Roman" w:cs="Times New Roman"/>
+                <w:color w:val="000000"/>
+                <w:sz w:val="24"/>
+                <w:szCs w:val="24"/>
+              </w:rPr>
+            </w:pPr>
+            <w:r>
+              <w:rPr>
+                <w:rFonts w:ascii="Times New Roman" w:eastAsia="Times New Roman" w:hAnsi="Times New Roman" w:cs="Times New Roman"/>
+                <w:color w:val="000000"/>
+                <w:sz w:val="24"/>
+                <w:szCs w:val="24"/>
+              </w:rPr>
+              <w:t>Sorting Algorithm</w:t>
+            </w:r>
+          </w:p>
+        </w:tc>
+        <w:tc>
+          <w:tcPr>
+            <w:tcW w:w="2380" w:type="dxa"/>
+            <w:gridSpan w:val="2"/>
+            <w:tcBorders>
+              <w:top w:val="single" w:sz="8" w:space="0" w:color="auto"/>
+              <w:left w:val="nil"/>
+              <w:bottom w:val="single" w:sz="8" w:space="0" w:color="auto"/>
+              <w:right w:val="single" w:sz="8" w:space="0" w:color="000000"/>
+            </w:tcBorders>
+            <w:shd w:val="clear" w:color="auto" w:fill="auto"/>
+            <w:noWrap/>
+            <w:hideMark/>
+          </w:tcPr>
+          <w:p>
+            <w:pPr>
+              <w:spacing w:after="0" w:line="240" w:lineRule="auto"/>
+              <w:rPr>
+                <w:rFonts w:ascii="Times New Roman" w:eastAsia="Times New Roman" w:hAnsi="Times New Roman" w:cs="Times New Roman"/>
+                <w:color w:val="000000"/>
+                <w:sz w:val="24"/>
+                <w:szCs w:val="24"/>
+              </w:rPr>
+            </w:pPr>
+            <w:r>
+              <w:rPr>
+                <w:rFonts w:ascii="Times New Roman" w:eastAsia="Times New Roman" w:hAnsi="Times New Roman" w:cs="Times New Roman"/>
+                <w:color w:val="000000"/>
+                <w:sz w:val="24"/>
+                <w:szCs w:val="24"/>
+              </w:rPr>
+              <w:t>Best</w:t>
+            </w:r>
+          </w:p>
+        </w:tc>
+        <w:tc>
+          <w:tcPr>
+            <w:tcW w:w="2240" w:type="dxa"/>
+            <w:gridSpan w:val="2"/>
+            <w:tcBorders>
+              <w:top w:val="single" w:sz="8" w:space="0" w:color="auto"/>
+              <w:left w:val="nil"/>
+              <w:bottom w:val="single" w:sz="8" w:space="0" w:color="auto"/>
+              <w:right w:val="single" w:sz="8" w:space="0" w:color="000000"/>
+            </w:tcBorders>
+            <w:shd w:val="clear" w:color="auto" w:fill="auto"/>
+            <w:noWrap/>
+            <w:hideMark/>
+          </w:tcPr>
+          <w:p>
+            <w:pPr>
+              <w:spacing w:after="0" w:line="240" w:lineRule="auto"/>
+              <w:rPr>
+                <w:rFonts w:ascii="Times New Roman" w:eastAsia="Times New Roman" w:hAnsi="Times New Roman" w:cs="Times New Roman"/>
+                <w:color w:val="000000"/>
+                <w:sz w:val="24"/>
+                <w:szCs w:val="24"/>
+              </w:rPr>
+            </w:pPr>
+            <w:r>
+              <w:rPr>
+                <w:rFonts w:ascii="Times New Roman" w:eastAsia="Times New Roman" w:hAnsi="Times New Roman" w:cs="Times New Roman"/>
+                <w:color w:val="000000"/>
+                <w:sz w:val="24"/>
+                <w:szCs w:val="24"/>
+              </w:rPr>
+              <w:t>Average</w:t>
+            </w:r>
+          </w:p>
+        </w:tc>
+        <w:tc>
+          <w:tcPr>
+            <w:tcW w:w="2240" w:type="dxa"/>
+            <w:gridSpan w:val="2"/>
+            <w:tcBorders>
+              <w:top w:val="single" w:sz="8" w:space="0" w:color="auto"/>
+              <w:left w:val="nil"/>
+              <w:bottom w:val="single" w:sz="8" w:space="0" w:color="auto"/>
+              <w:right w:val="single" w:sz="8" w:space="0" w:color="000000"/>
+            </w:tcBorders>
+            <w:shd w:val="clear" w:color="auto" w:fill="auto"/>
+            <w:noWrap/>
+            <w:hideMark/>
+          </w:tcPr>
+          <w:p>
+            <w:pPr>
+              <w:spacing w:after="0" w:line="240" w:lineRule="auto"/>
+              <w:rPr>
+                <w:rFonts w:ascii="Times New Roman" w:eastAsia="Times New Roman" w:hAnsi="Times New Roman" w:cs="Times New Roman"/>
+                <w:color w:val="000000"/>
+                <w:sz w:val="24"/>
+                <w:szCs w:val="24"/>
+              </w:rPr>
+            </w:pPr>
+            <w:r>
+              <w:rPr>
+                <w:rFonts w:ascii="Times New Roman" w:eastAsia="Times New Roman" w:hAnsi="Times New Roman" w:cs="Times New Roman"/>
+                <w:color w:val="000000"/>
+                <w:sz w:val="24"/>
+                <w:szCs w:val="24"/>
+              </w:rPr>
+              <w:t>Worst</w:t>
+            </w:r>
+          </w:p>
+        </w:tc>
+      </w:tr>
+      <w:tr>
+        <w:trPr>
+          <w:trHeight w:val="330"/>
+        </w:trPr>
+        <w:tc>
+          <w:tcPr>
+            <w:tcW w:w="1720" w:type="dxa"/>
+            <w:tcBorders>
+              <w:top w:val="nil"/>
+              <w:left w:val="single" w:sz="8" w:space="0" w:color="auto"/>
+              <w:bottom w:val="single" w:sz="8" w:space="0" w:color="auto"/>
+              <w:right w:val="single" w:sz="8" w:space="0" w:color="auto"/>
+            </w:tcBorders>
+            <w:shd w:val="clear" w:color="auto" w:fill="auto"/>
+            <w:noWrap/>
+            <w:hideMark/>
+          </w:tcPr>
+          <w:p>
+            <w:pPr>
+              <w:spacing w:after="0" w:line="240" w:lineRule="auto"/>
+              <w:rPr>
+                <w:rFonts w:ascii="Times New Roman" w:eastAsia="Times New Roman" w:hAnsi="Times New Roman" w:cs="Times New Roman"/>
+                <w:color w:val="000000"/>
+                <w:sz w:val="24"/>
+                <w:szCs w:val="24"/>
+              </w:rPr>
+            </w:pPr>
+            <w:r>
+              <w:rPr>
+                <w:rFonts w:ascii="Times New Roman" w:eastAsia="Times New Roman" w:hAnsi="Times New Roman" w:cs="Times New Roman"/>
+                <w:color w:val="000000"/>
+                <w:sz w:val="24"/>
+                <w:szCs w:val="24"/>
+              </w:rPr>
+              <w:t> </w:t>
+            </w:r>
+          </w:p>
+        </w:tc>
+        <w:tc>
+          <w:tcPr>
+            <w:tcW w:w="753" w:type="dxa"/>
+            <w:tcBorders>
+              <w:top w:val="nil"/>
+              <w:left w:val="nil"/>
+              <w:bottom w:val="single" w:sz="8" w:space="0" w:color="auto"/>
+              <w:right w:val="single" w:sz="8" w:space="0" w:color="auto"/>
+            </w:tcBorders>
+            <w:shd w:val="clear" w:color="auto" w:fill="auto"/>
+            <w:noWrap/>
+            <w:hideMark/>
+          </w:tcPr>
+          <w:p>
+            <w:pPr>
+              <w:spacing w:after="0" w:line="240" w:lineRule="auto"/>
+              <w:rPr>
+                <w:rFonts w:ascii="Times New Roman" w:eastAsia="Times New Roman" w:hAnsi="Times New Roman" w:cs="Times New Roman"/>
+                <w:color w:val="000000"/>
+                <w:sz w:val="24"/>
+                <w:szCs w:val="24"/>
+              </w:rPr>
+            </w:pPr>
+            <w:r>
+              <w:rPr>
+                <w:rFonts w:ascii="Times New Roman" w:eastAsia="Times New Roman" w:hAnsi="Times New Roman" w:cs="Times New Roman"/>
+                <w:color w:val="000000"/>
+                <w:sz w:val="24"/>
+                <w:szCs w:val="24"/>
+              </w:rPr>
+              <w:t>input</w:t>
+            </w:r>
+          </w:p>
+        </w:tc>
+        <w:tc>
+          <w:tcPr>
+            <w:tcW w:w="1627" w:type="dxa"/>
+            <w:tcBorders>
+              <w:top w:val="nil"/>
+              <w:left w:val="nil"/>
+              <w:bottom w:val="single" w:sz="8" w:space="0" w:color="auto"/>
+              <w:right w:val="single" w:sz="8" w:space="0" w:color="auto"/>
+            </w:tcBorders>
+            <w:shd w:val="clear" w:color="auto" w:fill="auto"/>
+            <w:noWrap/>
+            <w:hideMark/>
+          </w:tcPr>
+          <w:p>
+            <w:pPr>
+              <w:spacing w:after="0" w:line="240" w:lineRule="auto"/>
+              <w:rPr>
+                <w:rFonts w:ascii="Times New Roman" w:eastAsia="Times New Roman" w:hAnsi="Times New Roman" w:cs="Times New Roman"/>
+                <w:color w:val="000000"/>
+                <w:sz w:val="24"/>
+                <w:szCs w:val="24"/>
+              </w:rPr>
+            </w:pPr>
+            <w:r>
+              <w:rPr>
+                <w:rFonts w:ascii="Times New Roman" w:eastAsia="Times New Roman" w:hAnsi="Times New Roman" w:cs="Times New Roman"/>
+                <w:color w:val="000000"/>
+                <w:sz w:val="24"/>
+                <w:szCs w:val="24"/>
+              </w:rPr>
+              <w:t>complexity</w:t>
+            </w:r>
+          </w:p>
+        </w:tc>
+        <w:tc>
+          <w:tcPr>
+            <w:tcW w:w="711" w:type="dxa"/>
+            <w:tcBorders>
+              <w:top w:val="nil"/>
+              <w:left w:val="nil"/>
+              <w:bottom w:val="single" w:sz="8" w:space="0" w:color="auto"/>
+              <w:right w:val="single" w:sz="8" w:space="0" w:color="auto"/>
+            </w:tcBorders>
+            <w:shd w:val="clear" w:color="auto" w:fill="auto"/>
+            <w:noWrap/>
+            <w:hideMark/>
+          </w:tcPr>
+          <w:p>
+            <w:pPr>
+              <w:spacing w:after="0" w:line="240" w:lineRule="auto"/>
+              <w:rPr>
+                <w:rFonts w:ascii="Times New Roman" w:eastAsia="Times New Roman" w:hAnsi="Times New Roman" w:cs="Times New Roman"/>
+                <w:color w:val="000000"/>
+                <w:sz w:val="24"/>
+                <w:szCs w:val="24"/>
+              </w:rPr>
+            </w:pPr>
+            <w:r>
+              <w:rPr>
+                <w:rFonts w:ascii="Times New Roman" w:eastAsia="Times New Roman" w:hAnsi="Times New Roman" w:cs="Times New Roman"/>
+                <w:color w:val="000000"/>
+                <w:sz w:val="24"/>
+                <w:szCs w:val="24"/>
+              </w:rPr>
+              <w:t>input</w:t>
+            </w:r>
+          </w:p>
+        </w:tc>
+        <w:tc>
+          <w:tcPr>
+            <w:tcW w:w="1529" w:type="dxa"/>
+            <w:tcBorders>
+              <w:top w:val="nil"/>
+              <w:left w:val="nil"/>
+              <w:bottom w:val="single" w:sz="8" w:space="0" w:color="auto"/>
+              <w:right w:val="single" w:sz="8" w:space="0" w:color="auto"/>
+            </w:tcBorders>
+            <w:shd w:val="clear" w:color="auto" w:fill="auto"/>
+            <w:noWrap/>
+            <w:hideMark/>
+          </w:tcPr>
+          <w:p>
+            <w:pPr>
+              <w:spacing w:after="0" w:line="240" w:lineRule="auto"/>
+              <w:rPr>
+                <w:rFonts w:ascii="Times New Roman" w:eastAsia="Times New Roman" w:hAnsi="Times New Roman" w:cs="Times New Roman"/>
+                <w:color w:val="000000"/>
+                <w:sz w:val="24"/>
+                <w:szCs w:val="24"/>
+              </w:rPr>
+            </w:pPr>
+            <w:r>
+              <w:rPr>
+                <w:rFonts w:ascii="Times New Roman" w:eastAsia="Times New Roman" w:hAnsi="Times New Roman" w:cs="Times New Roman"/>
+                <w:color w:val="000000"/>
+                <w:sz w:val="24"/>
+                <w:szCs w:val="24"/>
+              </w:rPr>
+              <w:t>complexity</w:t>
+            </w:r>
+          </w:p>
+        </w:tc>
+        <w:tc>
+          <w:tcPr>
+            <w:tcW w:w="711" w:type="dxa"/>
+            <w:tcBorders>
+              <w:top w:val="nil"/>
+              <w:left w:val="nil"/>
+              <w:bottom w:val="single" w:sz="8" w:space="0" w:color="auto"/>
+              <w:right w:val="single" w:sz="8" w:space="0" w:color="auto"/>
+            </w:tcBorders>
+            <w:shd w:val="clear" w:color="auto" w:fill="auto"/>
+            <w:noWrap/>
+            <w:hideMark/>
+          </w:tcPr>
+          <w:p>
+            <w:pPr>
+              <w:spacing w:after="0" w:line="240" w:lineRule="auto"/>
+              <w:rPr>
+                <w:rFonts w:ascii="Times New Roman" w:eastAsia="Times New Roman" w:hAnsi="Times New Roman" w:cs="Times New Roman"/>
+                <w:color w:val="000000"/>
+                <w:sz w:val="24"/>
+                <w:szCs w:val="24"/>
+              </w:rPr>
+            </w:pPr>
+            <w:r>
+              <w:rPr>
+                <w:rFonts w:ascii="Times New Roman" w:eastAsia="Times New Roman" w:hAnsi="Times New Roman" w:cs="Times New Roman"/>
+                <w:color w:val="000000"/>
+                <w:sz w:val="24"/>
+                <w:szCs w:val="24"/>
+              </w:rPr>
+              <w:t>input</w:t>
+            </w:r>
+          </w:p>
+        </w:tc>
+        <w:tc>
+          <w:tcPr>
+            <w:tcW w:w="1529" w:type="dxa"/>
+            <w:tcBorders>
+              <w:top w:val="nil"/>
+              <w:left w:val="nil"/>
+              <w:bottom w:val="single" w:sz="8" w:space="0" w:color="auto"/>
+              <w:right w:val="single" w:sz="8" w:space="0" w:color="auto"/>
+            </w:tcBorders>
+            <w:shd w:val="clear" w:color="auto" w:fill="auto"/>
+            <w:noWrap/>
+            <w:hideMark/>
+          </w:tcPr>
+          <w:p>
+            <w:pPr>
+              <w:spacing w:after="0" w:line="240" w:lineRule="auto"/>
+              <w:rPr>
+                <w:rFonts w:ascii="Times New Roman" w:eastAsia="Times New Roman" w:hAnsi="Times New Roman" w:cs="Times New Roman"/>
+                <w:color w:val="000000"/>
+                <w:sz w:val="24"/>
+                <w:szCs w:val="24"/>
+              </w:rPr>
+            </w:pPr>
+            <w:r>
+              <w:rPr>
+                <w:rFonts w:ascii="Times New Roman" w:eastAsia="Times New Roman" w:hAnsi="Times New Roman" w:cs="Times New Roman"/>
+                <w:color w:val="000000"/>
+                <w:sz w:val="24"/>
+                <w:szCs w:val="24"/>
+              </w:rPr>
+              <w:t>complexity</w:t>
+            </w:r>
+          </w:p>
+        </w:tc>
+      </w:tr>
+      <w:tr>
+        <w:trPr>
+          <w:trHeight w:val="330"/>
+        </w:trPr>
+        <w:tc>
+          <w:tcPr>
+            <w:tcW w:w="1720" w:type="dxa"/>
+            <w:tcBorders>
+              <w:top w:val="nil"/>
+              <w:left w:val="single" w:sz="8" w:space="0" w:color="auto"/>
+              <w:bottom w:val="single" w:sz="8" w:space="0" w:color="auto"/>
+              <w:right w:val="single" w:sz="8" w:space="0" w:color="auto"/>
+            </w:tcBorders>
+            <w:shd w:val="clear" w:color="auto" w:fill="auto"/>
+            <w:noWrap/>
+            <w:hideMark/>
+          </w:tcPr>
+          <w:p>
+            <w:pPr>
+              <w:spacing w:after="0" w:line="240" w:lineRule="auto"/>
+              <w:rPr>
+                <w:rFonts w:ascii="Times New Roman" w:eastAsia="Times New Roman" w:hAnsi="Times New Roman" w:cs="Times New Roman"/>
+                <w:color w:val="000000"/>
+                <w:sz w:val="24"/>
+                <w:szCs w:val="24"/>
+              </w:rPr>
+            </w:pPr>
+            <w:r>
+              <w:rPr>
+                <w:rFonts w:ascii="Times New Roman" w:eastAsia="Times New Roman" w:hAnsi="Times New Roman" w:cs="Times New Roman"/>
+                <w:color w:val="000000"/>
+                <w:sz w:val="24"/>
+                <w:szCs w:val="24"/>
+              </w:rPr>
+              <w:t>Insertion Sort</w:t>
+            </w:r>
+          </w:p>
+        </w:tc>
+        <w:tc>
+          <w:tcPr>
+            <w:tcW w:w="753" w:type="dxa"/>
+            <w:tcBorders>
+              <w:top w:val="nil"/>
+              <w:left w:val="nil"/>
+              <w:bottom w:val="single" w:sz="8" w:space="0" w:color="auto"/>
+              <w:right w:val="single" w:sz="8" w:space="0" w:color="auto"/>
+            </w:tcBorders>
+            <w:shd w:val="clear" w:color="auto" w:fill="auto"/>
+            <w:noWrap/>
+            <w:hideMark/>
+          </w:tcPr>
+          <w:p>
+            <w:pPr>
+              <w:spacing w:after="0" w:line="240" w:lineRule="auto"/>
+              <w:rPr>
+                <w:rFonts w:ascii="Times New Roman" w:eastAsia="Times New Roman" w:hAnsi="Times New Roman" w:cs="Times New Roman"/>
+                <w:color w:val="000000"/>
+                <w:sz w:val="24"/>
+                <w:szCs w:val="24"/>
+              </w:rPr>
+            </w:pPr>
+            <w:proofErr w:type="spellStart"/>
+            <w:r>
+              <w:rPr>
+                <w:rFonts w:ascii="Times New Roman" w:eastAsia="Times New Roman" w:hAnsi="Times New Roman" w:cs="Times New Roman"/>
+                <w:color w:val="000000"/>
+                <w:sz w:val="24"/>
+                <w:szCs w:val="24"/>
+              </w:rPr>
+              <w:t>asc</w:t>
+            </w:r>
+            <w:proofErr w:type="spellEnd"/>
+          </w:p>
+        </w:tc>
+        <w:tc>
+          <w:tcPr>
+            <w:tcW w:w="1627" w:type="dxa"/>
+            <w:tcBorders>
+              <w:top w:val="nil"/>
+              <w:left w:val="nil"/>
+              <w:bottom w:val="single" w:sz="8" w:space="0" w:color="auto"/>
+              <w:right w:val="single" w:sz="8" w:space="0" w:color="auto"/>
+            </w:tcBorders>
+            <w:shd w:val="clear" w:color="auto" w:fill="auto"/>
+            <w:noWrap/>
+            <w:hideMark/>
+          </w:tcPr>
+          <w:p>
+            <w:pPr>
+              <w:spacing w:after="0" w:line="240" w:lineRule="auto"/>
+              <w:rPr>
+                <w:rFonts w:ascii="Times New Roman" w:eastAsia="Times New Roman" w:hAnsi="Times New Roman" w:cs="Times New Roman"/>
+                <w:color w:val="000000"/>
+                <w:sz w:val="24"/>
+                <w:szCs w:val="24"/>
+              </w:rPr>
+            </w:pPr>
+            <w:r>
+              <w:rPr>
+                <w:rFonts w:ascii="Times New Roman" w:eastAsia="Times New Roman" w:hAnsi="Times New Roman" w:cs="Times New Roman"/>
+                <w:color w:val="000000"/>
+                <w:sz w:val="24"/>
+                <w:szCs w:val="24"/>
+              </w:rPr>
+              <w:t>Ω(n)</w:t>
+            </w:r>
+          </w:p>
+        </w:tc>
+        <w:tc>
+          <w:tcPr>
+            <w:tcW w:w="711" w:type="dxa"/>
+            <w:tcBorders>
+              <w:top w:val="nil"/>
+              <w:left w:val="nil"/>
+              <w:bottom w:val="single" w:sz="8" w:space="0" w:color="auto"/>
+              <w:right w:val="single" w:sz="8" w:space="0" w:color="auto"/>
+            </w:tcBorders>
+            <w:shd w:val="clear" w:color="auto" w:fill="auto"/>
+            <w:noWrap/>
+            <w:hideMark/>
+          </w:tcPr>
+          <w:p>
+            <w:pPr>
+              <w:spacing w:after="0" w:line="240" w:lineRule="auto"/>
+              <w:rPr>
+                <w:rFonts w:ascii="Times New Roman" w:eastAsia="Times New Roman" w:hAnsi="Times New Roman" w:cs="Times New Roman"/>
+                <w:color w:val="000000"/>
+                <w:sz w:val="24"/>
+                <w:szCs w:val="24"/>
+              </w:rPr>
+            </w:pPr>
+            <w:r>
+              <w:rPr>
+                <w:rFonts w:ascii="Times New Roman" w:eastAsia="Times New Roman" w:hAnsi="Times New Roman" w:cs="Times New Roman"/>
+                <w:color w:val="000000"/>
+                <w:sz w:val="24"/>
+                <w:szCs w:val="24"/>
+              </w:rPr>
+              <w:t>rand</w:t>
+            </w:r>
+          </w:p>
+        </w:tc>
+        <w:tc>
+          <w:tcPr>
+            <w:tcW w:w="1529" w:type="dxa"/>
+            <w:tcBorders>
+              <w:top w:val="nil"/>
+              <w:left w:val="nil"/>
+              <w:bottom w:val="single" w:sz="8" w:space="0" w:color="auto"/>
+              <w:right w:val="single" w:sz="8" w:space="0" w:color="auto"/>
+            </w:tcBorders>
+            <w:shd w:val="clear" w:color="auto" w:fill="auto"/>
+            <w:noWrap/>
+            <w:hideMark/>
+          </w:tcPr>
+          <w:p>
+            <w:pPr>
+              <w:spacing w:after="0" w:line="240" w:lineRule="auto"/>
+              <w:rPr>
+                <w:rFonts w:ascii="Times New Roman" w:eastAsia="Times New Roman" w:hAnsi="Times New Roman" w:cs="Times New Roman"/>
+                <w:color w:val="000000"/>
+                <w:sz w:val="24"/>
+                <w:szCs w:val="24"/>
+              </w:rPr>
+            </w:pPr>
+            <w:r>
+              <w:rPr>
+                <w:rFonts w:ascii="Times New Roman" w:eastAsia="Times New Roman" w:hAnsi="Times New Roman" w:cs="Times New Roman"/>
+                <w:color w:val="000000"/>
+                <w:sz w:val="24"/>
+                <w:szCs w:val="24"/>
+              </w:rPr>
+              <w:t>Θ(n^2)</w:t>
+            </w:r>
+          </w:p>
+        </w:tc>
+        <w:tc>
+          <w:tcPr>
+            <w:tcW w:w="711" w:type="dxa"/>
+            <w:tcBorders>
+              <w:top w:val="nil"/>
+              <w:left w:val="nil"/>
+              <w:bottom w:val="single" w:sz="8" w:space="0" w:color="auto"/>
+              <w:right w:val="single" w:sz="8" w:space="0" w:color="auto"/>
+            </w:tcBorders>
+            <w:shd w:val="clear" w:color="auto" w:fill="auto"/>
+            <w:noWrap/>
+            <w:hideMark/>
+          </w:tcPr>
+          <w:p>
+            <w:pPr>
+              <w:spacing w:after="0" w:line="240" w:lineRule="auto"/>
+              <w:rPr>
+                <w:rFonts w:ascii="Times New Roman" w:eastAsia="Times New Roman" w:hAnsi="Times New Roman" w:cs="Times New Roman"/>
+                <w:color w:val="000000"/>
+                <w:sz w:val="24"/>
+                <w:szCs w:val="24"/>
+              </w:rPr>
+            </w:pPr>
+            <w:proofErr w:type="spellStart"/>
+            <w:r>
+              <w:rPr>
+                <w:rFonts w:ascii="Times New Roman" w:eastAsia="Times New Roman" w:hAnsi="Times New Roman" w:cs="Times New Roman"/>
+                <w:color w:val="000000"/>
+                <w:sz w:val="24"/>
+                <w:szCs w:val="24"/>
+              </w:rPr>
+              <w:t>desc</w:t>
+            </w:r>
+            <w:proofErr w:type="spellEnd"/>
+          </w:p>
+        </w:tc>
+        <w:tc>
+          <w:tcPr>
+            <w:tcW w:w="1529" w:type="dxa"/>
+            <w:tcBorders>
+              <w:top w:val="nil"/>
+              <w:left w:val="nil"/>
+              <w:bottom w:val="single" w:sz="8" w:space="0" w:color="auto"/>
+              <w:right w:val="single" w:sz="8" w:space="0" w:color="auto"/>
+            </w:tcBorders>
+            <w:shd w:val="clear" w:color="auto" w:fill="auto"/>
+            <w:noWrap/>
+            <w:hideMark/>
+          </w:tcPr>
+          <w:p>
+            <w:pPr>
+              <w:spacing w:after="0" w:line="240" w:lineRule="auto"/>
+              <w:rPr>
+                <w:rFonts w:ascii="Times New Roman" w:eastAsia="Times New Roman" w:hAnsi="Times New Roman" w:cs="Times New Roman"/>
+                <w:color w:val="000000"/>
+                <w:sz w:val="24"/>
+                <w:szCs w:val="24"/>
+              </w:rPr>
+            </w:pPr>
+            <w:r>
+              <w:rPr>
+                <w:rFonts w:ascii="Times New Roman" w:eastAsia="Times New Roman" w:hAnsi="Times New Roman" w:cs="Times New Roman"/>
+                <w:color w:val="000000"/>
+                <w:sz w:val="24"/>
+                <w:szCs w:val="24"/>
+              </w:rPr>
+              <w:t>O(n^2)</w:t>
+            </w:r>
+          </w:p>
+        </w:tc>
+      </w:tr>
+      <w:tr>
+        <w:trPr>
+          <w:trHeight w:val="330"/>
+        </w:trPr>
+        <w:tc>
+          <w:tcPr>
+            <w:tcW w:w="1720" w:type="dxa"/>
+            <w:tcBorders>
+              <w:top w:val="nil"/>
+              <w:left w:val="single" w:sz="8" w:space="0" w:color="auto"/>
+              <w:bottom w:val="single" w:sz="8" w:space="0" w:color="auto"/>
+              <w:right w:val="single" w:sz="8" w:space="0" w:color="auto"/>
+            </w:tcBorders>
+            <w:shd w:val="clear" w:color="auto" w:fill="auto"/>
+            <w:noWrap/>
+            <w:hideMark/>
+          </w:tcPr>
+          <w:p>
+            <w:pPr>
+              <w:spacing w:after="0" w:line="240" w:lineRule="auto"/>
+              <w:rPr>
+                <w:rFonts w:ascii="Times New Roman" w:eastAsia="Times New Roman" w:hAnsi="Times New Roman" w:cs="Times New Roman"/>
+                <w:color w:val="000000"/>
+                <w:sz w:val="24"/>
+                <w:szCs w:val="24"/>
+              </w:rPr>
+            </w:pPr>
+            <w:r>
+              <w:rPr>
+                <w:rFonts w:ascii="Times New Roman" w:eastAsia="Times New Roman" w:hAnsi="Times New Roman" w:cs="Times New Roman"/>
+                <w:color w:val="000000"/>
+                <w:sz w:val="24"/>
+                <w:szCs w:val="24"/>
+              </w:rPr>
+              <w:t>Merge Sort</w:t>
+            </w:r>
+          </w:p>
+        </w:tc>
+        <w:tc>
+          <w:tcPr>
+            <w:tcW w:w="753" w:type="dxa"/>
+            <w:tcBorders>
+              <w:top w:val="nil"/>
+              <w:left w:val="nil"/>
+              <w:bottom w:val="single" w:sz="8" w:space="0" w:color="auto"/>
+              <w:right w:val="single" w:sz="8" w:space="0" w:color="auto"/>
+            </w:tcBorders>
+            <w:shd w:val="clear" w:color="auto" w:fill="auto"/>
+            <w:noWrap/>
+            <w:hideMark/>
+          </w:tcPr>
+          <w:p>
+            <w:pPr>
+              <w:spacing w:after="0" w:line="240" w:lineRule="auto"/>
+              <w:rPr>
+                <w:rFonts w:ascii="Times New Roman" w:eastAsia="Times New Roman" w:hAnsi="Times New Roman" w:cs="Times New Roman"/>
+                <w:color w:val="000000"/>
+                <w:sz w:val="24"/>
+                <w:szCs w:val="24"/>
+              </w:rPr>
+            </w:pPr>
+            <w:r>
+              <w:rPr>
+                <w:rFonts w:ascii="Times New Roman" w:eastAsia="Times New Roman" w:hAnsi="Times New Roman" w:cs="Times New Roman"/>
+                <w:color w:val="000000"/>
+                <w:sz w:val="24"/>
+                <w:szCs w:val="24"/>
+              </w:rPr>
+              <w:t>rand</w:t>
+            </w:r>
+          </w:p>
+        </w:tc>
+        <w:tc>
+          <w:tcPr>
+            <w:tcW w:w="1627" w:type="dxa"/>
+            <w:tcBorders>
+              <w:top w:val="nil"/>
+              <w:left w:val="nil"/>
+              <w:bottom w:val="single" w:sz="8" w:space="0" w:color="auto"/>
+              <w:right w:val="single" w:sz="8" w:space="0" w:color="auto"/>
+            </w:tcBorders>
+            <w:shd w:val="clear" w:color="auto" w:fill="auto"/>
+            <w:noWrap/>
+            <w:hideMark/>
+          </w:tcPr>
+          <w:p>
+            <w:pPr>
+              <w:spacing w:after="0" w:line="240" w:lineRule="auto"/>
+              <w:rPr>
+                <w:rFonts w:ascii="Times New Roman" w:eastAsia="Times New Roman" w:hAnsi="Times New Roman" w:cs="Times New Roman"/>
+                <w:color w:val="000000"/>
+                <w:sz w:val="24"/>
+                <w:szCs w:val="24"/>
+              </w:rPr>
+            </w:pPr>
+            <w:r>
+              <w:rPr>
+                <w:rFonts w:ascii="Times New Roman" w:eastAsia="Times New Roman" w:hAnsi="Times New Roman" w:cs="Times New Roman"/>
+                <w:color w:val="000000"/>
+                <w:sz w:val="24"/>
+                <w:szCs w:val="24"/>
+              </w:rPr>
+              <w:t>Ω(n log(n))</w:t>
+            </w:r>
+          </w:p>
+        </w:tc>
+        <w:tc>
+          <w:tcPr>
+            <w:tcW w:w="711" w:type="dxa"/>
+            <w:tcBorders>
+              <w:top w:val="nil"/>
+              <w:left w:val="nil"/>
+              <w:bottom w:val="single" w:sz="8" w:space="0" w:color="auto"/>
+              <w:right w:val="single" w:sz="8" w:space="0" w:color="auto"/>
+            </w:tcBorders>
+            <w:shd w:val="clear" w:color="auto" w:fill="auto"/>
+            <w:noWrap/>
+            <w:hideMark/>
+          </w:tcPr>
+          <w:p>
+            <w:pPr>
+              <w:spacing w:after="0" w:line="240" w:lineRule="auto"/>
+              <w:rPr>
+                <w:rFonts w:ascii="Times New Roman" w:eastAsia="Times New Roman" w:hAnsi="Times New Roman" w:cs="Times New Roman"/>
+                <w:color w:val="000000"/>
+                <w:sz w:val="24"/>
+                <w:szCs w:val="24"/>
+              </w:rPr>
+            </w:pPr>
+            <w:r>
+              <w:rPr>
+                <w:rFonts w:ascii="Times New Roman" w:eastAsia="Times New Roman" w:hAnsi="Times New Roman" w:cs="Times New Roman"/>
+                <w:color w:val="000000"/>
+                <w:sz w:val="24"/>
+                <w:szCs w:val="24"/>
+              </w:rPr>
+              <w:t>rand</w:t>
+            </w:r>
+          </w:p>
+        </w:tc>
+        <w:tc>
+          <w:tcPr>
+            <w:tcW w:w="1529" w:type="dxa"/>
+            <w:tcBorders>
+              <w:top w:val="nil"/>
+              <w:left w:val="nil"/>
+              <w:bottom w:val="single" w:sz="8" w:space="0" w:color="auto"/>
+              <w:right w:val="single" w:sz="8" w:space="0" w:color="auto"/>
+            </w:tcBorders>
+            <w:shd w:val="clear" w:color="auto" w:fill="auto"/>
+            <w:noWrap/>
+            <w:hideMark/>
+          </w:tcPr>
+          <w:p>
+            <w:pPr>
+              <w:spacing w:after="0" w:line="240" w:lineRule="auto"/>
+              <w:rPr>
+                <w:rFonts w:ascii="Times New Roman" w:eastAsia="Times New Roman" w:hAnsi="Times New Roman" w:cs="Times New Roman"/>
+                <w:color w:val="000000"/>
+                <w:sz w:val="24"/>
+                <w:szCs w:val="24"/>
+              </w:rPr>
+            </w:pPr>
+            <w:r>
+              <w:rPr>
+                <w:rFonts w:ascii="Times New Roman" w:eastAsia="Times New Roman" w:hAnsi="Times New Roman" w:cs="Times New Roman"/>
+                <w:color w:val="000000"/>
+                <w:sz w:val="24"/>
+                <w:szCs w:val="24"/>
+              </w:rPr>
+              <w:t>Θ(n log(n))</w:t>
+            </w:r>
+          </w:p>
+        </w:tc>
+        <w:tc>
+          <w:tcPr>
+            <w:tcW w:w="711" w:type="dxa"/>
+            <w:tcBorders>
+              <w:top w:val="nil"/>
+              <w:left w:val="nil"/>
+              <w:bottom w:val="single" w:sz="8" w:space="0" w:color="auto"/>
+              <w:right w:val="single" w:sz="8" w:space="0" w:color="auto"/>
+            </w:tcBorders>
+            <w:shd w:val="clear" w:color="auto" w:fill="auto"/>
+            <w:noWrap/>
+            <w:hideMark/>
+          </w:tcPr>
+          <w:p>
+            <w:pPr>
+              <w:spacing w:after="0" w:line="240" w:lineRule="auto"/>
+              <w:rPr>
+                <w:rFonts w:ascii="Times New Roman" w:eastAsia="Times New Roman" w:hAnsi="Times New Roman" w:cs="Times New Roman"/>
+                <w:color w:val="000000"/>
+                <w:sz w:val="24"/>
+                <w:szCs w:val="24"/>
+              </w:rPr>
+            </w:pPr>
+            <w:r>
+              <w:rPr>
+                <w:rFonts w:ascii="Times New Roman" w:eastAsia="Times New Roman" w:hAnsi="Times New Roman" w:cs="Times New Roman"/>
+                <w:color w:val="000000"/>
+                <w:sz w:val="24"/>
+                <w:szCs w:val="24"/>
+              </w:rPr>
+              <w:t>rand</w:t>
+            </w:r>
+          </w:p>
+        </w:tc>
+        <w:tc>
+          <w:tcPr>
+            <w:tcW w:w="1529" w:type="dxa"/>
+            <w:tcBorders>
+              <w:top w:val="nil"/>
+              <w:left w:val="nil"/>
+              <w:bottom w:val="single" w:sz="8" w:space="0" w:color="auto"/>
+              <w:right w:val="single" w:sz="8" w:space="0" w:color="auto"/>
+            </w:tcBorders>
+            <w:shd w:val="clear" w:color="auto" w:fill="auto"/>
+            <w:noWrap/>
+            <w:hideMark/>
+          </w:tcPr>
+          <w:p>
+            <w:pPr>
+              <w:spacing w:after="0" w:line="240" w:lineRule="auto"/>
+              <w:rPr>
+                <w:rFonts w:ascii="Times New Roman" w:eastAsia="Times New Roman" w:hAnsi="Times New Roman" w:cs="Times New Roman"/>
+                <w:color w:val="000000"/>
+                <w:sz w:val="24"/>
+                <w:szCs w:val="24"/>
+              </w:rPr>
+            </w:pPr>
+            <w:r>
+              <w:rPr>
+                <w:rFonts w:ascii="Times New Roman" w:eastAsia="Times New Roman" w:hAnsi="Times New Roman" w:cs="Times New Roman"/>
+                <w:color w:val="000000"/>
+                <w:sz w:val="24"/>
+                <w:szCs w:val="24"/>
+              </w:rPr>
+              <w:t>O(n log(n))</w:t>
+            </w:r>
+          </w:p>
+        </w:tc>
+      </w:tr>
+      <w:tr>
+        <w:trPr>
+          <w:trHeight w:val="330"/>
+        </w:trPr>
+        <w:tc>
+          <w:tcPr>
+            <w:tcW w:w="1720" w:type="dxa"/>
+            <w:tcBorders>
+              <w:top w:val="nil"/>
+              <w:left w:val="single" w:sz="8" w:space="0" w:color="auto"/>
+              <w:bottom w:val="single" w:sz="8" w:space="0" w:color="auto"/>
+              <w:right w:val="single" w:sz="8" w:space="0" w:color="auto"/>
+            </w:tcBorders>
+            <w:shd w:val="clear" w:color="auto" w:fill="auto"/>
+            <w:noWrap/>
+            <w:hideMark/>
+          </w:tcPr>
+          <w:p>
+            <w:pPr>
+              <w:spacing w:after="0" w:line="240" w:lineRule="auto"/>
+              <w:rPr>
+                <w:rFonts w:ascii="Times New Roman" w:eastAsia="Times New Roman" w:hAnsi="Times New Roman" w:cs="Times New Roman"/>
+                <w:color w:val="000000"/>
+                <w:sz w:val="24"/>
+                <w:szCs w:val="24"/>
+              </w:rPr>
+            </w:pPr>
+            <w:r>
+              <w:rPr>
+                <w:rFonts w:ascii="Times New Roman" w:eastAsia="Times New Roman" w:hAnsi="Times New Roman" w:cs="Times New Roman"/>
+                <w:color w:val="000000"/>
+                <w:sz w:val="24"/>
+                <w:szCs w:val="24"/>
+              </w:rPr>
+              <w:t>Quick Sort</w:t>
+            </w:r>
+          </w:p>
+        </w:tc>
+        <w:tc>
+          <w:tcPr>
+            <w:tcW w:w="753" w:type="dxa"/>
+            <w:tcBorders>
+              <w:top w:val="nil"/>
+              <w:left w:val="nil"/>
+              <w:bottom w:val="single" w:sz="8" w:space="0" w:color="auto"/>
+              <w:right w:val="single" w:sz="8" w:space="0" w:color="auto"/>
+            </w:tcBorders>
+            <w:shd w:val="clear" w:color="auto" w:fill="auto"/>
+            <w:noWrap/>
+            <w:hideMark/>
+          </w:tcPr>
+          <w:p>
+            <w:pPr>
+              <w:spacing w:after="0" w:line="240" w:lineRule="auto"/>
+              <w:rPr>
+                <w:rFonts w:ascii="Times New Roman" w:eastAsia="Times New Roman" w:hAnsi="Times New Roman" w:cs="Times New Roman"/>
+                <w:color w:val="000000"/>
+                <w:sz w:val="24"/>
+                <w:szCs w:val="24"/>
+              </w:rPr>
+            </w:pPr>
+            <w:r>
+              <w:rPr>
+                <w:rFonts w:ascii="Times New Roman" w:eastAsia="Times New Roman" w:hAnsi="Times New Roman" w:cs="Times New Roman"/>
+                <w:color w:val="000000"/>
+                <w:sz w:val="24"/>
+                <w:szCs w:val="24"/>
+              </w:rPr>
+              <w:t>rand</w:t>
+            </w:r>
+          </w:p>
+        </w:tc>
+        <w:tc>
+          <w:tcPr>
+            <w:tcW w:w="1627" w:type="dxa"/>
+            <w:tcBorders>
+              <w:top w:val="nil"/>
+              <w:left w:val="nil"/>
+              <w:bottom w:val="single" w:sz="8" w:space="0" w:color="auto"/>
+              <w:right w:val="single" w:sz="8" w:space="0" w:color="auto"/>
+            </w:tcBorders>
+            <w:shd w:val="clear" w:color="auto" w:fill="auto"/>
+            <w:noWrap/>
+            <w:hideMark/>
+          </w:tcPr>
+          <w:p>
+            <w:pPr>
+              <w:spacing w:after="0" w:line="240" w:lineRule="auto"/>
+              <w:rPr>
+                <w:rFonts w:ascii="Times New Roman" w:eastAsia="Times New Roman" w:hAnsi="Times New Roman" w:cs="Times New Roman"/>
+                <w:color w:val="000000"/>
+                <w:sz w:val="24"/>
+                <w:szCs w:val="24"/>
+              </w:rPr>
+            </w:pPr>
+            <w:r>
+              <w:rPr>
+                <w:rFonts w:ascii="Times New Roman" w:eastAsia="Times New Roman" w:hAnsi="Times New Roman" w:cs="Times New Roman"/>
+                <w:color w:val="000000"/>
+                <w:sz w:val="24"/>
+                <w:szCs w:val="24"/>
+              </w:rPr>
+              <w:t>Ω(n log(n))</w:t>
+            </w:r>
+          </w:p>
+        </w:tc>
+        <w:tc>
+          <w:tcPr>
+            <w:tcW w:w="711" w:type="dxa"/>
+            <w:tcBorders>
+              <w:top w:val="nil"/>
+              <w:left w:val="nil"/>
+              <w:bottom w:val="single" w:sz="8" w:space="0" w:color="auto"/>
+              <w:right w:val="single" w:sz="8" w:space="0" w:color="auto"/>
+            </w:tcBorders>
+            <w:shd w:val="clear" w:color="auto" w:fill="auto"/>
+            <w:noWrap/>
+            <w:hideMark/>
+          </w:tcPr>
+          <w:p>
+            <w:pPr>
+              <w:spacing w:after="0" w:line="240" w:lineRule="auto"/>
+              <w:rPr>
+                <w:rFonts w:ascii="Times New Roman" w:eastAsia="Times New Roman" w:hAnsi="Times New Roman" w:cs="Times New Roman"/>
+                <w:color w:val="000000"/>
+                <w:sz w:val="24"/>
+                <w:szCs w:val="24"/>
+              </w:rPr>
+            </w:pPr>
+            <w:r>
+              <w:rPr>
+                <w:rFonts w:ascii="Times New Roman" w:eastAsia="Times New Roman" w:hAnsi="Times New Roman" w:cs="Times New Roman"/>
+                <w:color w:val="000000"/>
+                <w:sz w:val="24"/>
+                <w:szCs w:val="24"/>
+              </w:rPr>
+              <w:t>rand</w:t>
+            </w:r>
+          </w:p>
+        </w:tc>
+        <w:tc>
+          <w:tcPr>
+            <w:tcW w:w="1529" w:type="dxa"/>
+            <w:tcBorders>
+              <w:top w:val="nil"/>
+              <w:left w:val="nil"/>
+              <w:bottom w:val="single" w:sz="8" w:space="0" w:color="auto"/>
+              <w:right w:val="single" w:sz="8" w:space="0" w:color="auto"/>
+            </w:tcBorders>
+            <w:shd w:val="clear" w:color="auto" w:fill="auto"/>
+            <w:noWrap/>
+            <w:hideMark/>
+          </w:tcPr>
+          <w:p>
+            <w:pPr>
+              <w:spacing w:after="0" w:line="240" w:lineRule="auto"/>
+              <w:rPr>
+                <w:rFonts w:ascii="Times New Roman" w:eastAsia="Times New Roman" w:hAnsi="Times New Roman" w:cs="Times New Roman"/>
+                <w:color w:val="000000"/>
+                <w:sz w:val="24"/>
+                <w:szCs w:val="24"/>
+              </w:rPr>
+            </w:pPr>
+            <w:r>
+              <w:rPr>
+                <w:rFonts w:ascii="Times New Roman" w:eastAsia="Times New Roman" w:hAnsi="Times New Roman" w:cs="Times New Roman"/>
+                <w:color w:val="000000"/>
+                <w:sz w:val="24"/>
+                <w:szCs w:val="24"/>
+              </w:rPr>
+              <w:t>Θ(n log(n))</w:t>
+            </w:r>
+          </w:p>
+        </w:tc>
+        <w:tc>
+          <w:tcPr>
+            <w:tcW w:w="711" w:type="dxa"/>
+            <w:tcBorders>
+              <w:top w:val="nil"/>
+              <w:left w:val="nil"/>
+              <w:bottom w:val="single" w:sz="8" w:space="0" w:color="auto"/>
+              <w:right w:val="single" w:sz="8" w:space="0" w:color="auto"/>
+            </w:tcBorders>
+            <w:shd w:val="clear" w:color="auto" w:fill="auto"/>
+            <w:noWrap/>
+            <w:hideMark/>
+          </w:tcPr>
+          <w:p>
+            <w:pPr>
+              <w:spacing w:after="0" w:line="240" w:lineRule="auto"/>
+              <w:rPr>
+                <w:rFonts w:ascii="Times New Roman" w:eastAsia="Times New Roman" w:hAnsi="Times New Roman" w:cs="Times New Roman"/>
+                <w:color w:val="000000"/>
+                <w:sz w:val="24"/>
+                <w:szCs w:val="24"/>
+              </w:rPr>
+            </w:pPr>
+            <w:proofErr w:type="spellStart"/>
+            <w:r>
+              <w:rPr>
+                <w:rFonts w:ascii="Times New Roman" w:eastAsia="Times New Roman" w:hAnsi="Times New Roman" w:cs="Times New Roman"/>
+                <w:color w:val="000000"/>
+                <w:sz w:val="24"/>
+                <w:szCs w:val="24"/>
+              </w:rPr>
+              <w:t>asc</w:t>
+            </w:r>
+            <w:proofErr w:type="spellEnd"/>
+          </w:p>
+        </w:tc>
+        <w:tc>
+          <w:tcPr>
+            <w:tcW w:w="1529" w:type="dxa"/>
+            <w:tcBorders>
+              <w:top w:val="nil"/>
+              <w:left w:val="nil"/>
+              <w:bottom w:val="single" w:sz="8" w:space="0" w:color="auto"/>
+              <w:right w:val="single" w:sz="8" w:space="0" w:color="auto"/>
+            </w:tcBorders>
+            <w:shd w:val="clear" w:color="auto" w:fill="auto"/>
+            <w:noWrap/>
+            <w:hideMark/>
+          </w:tcPr>
+          <w:p>
+            <w:pPr>
+              <w:spacing w:after="0" w:line="240" w:lineRule="auto"/>
+              <w:rPr>
+                <w:rFonts w:ascii="Times New Roman" w:eastAsia="Times New Roman" w:hAnsi="Times New Roman" w:cs="Times New Roman"/>
+                <w:color w:val="000000"/>
+                <w:sz w:val="24"/>
+                <w:szCs w:val="24"/>
+              </w:rPr>
+            </w:pPr>
+            <w:r>
+              <w:rPr>
+                <w:rFonts w:ascii="Times New Roman" w:eastAsia="Times New Roman" w:hAnsi="Times New Roman" w:cs="Times New Roman"/>
+                <w:color w:val="000000"/>
+                <w:sz w:val="24"/>
+                <w:szCs w:val="24"/>
+              </w:rPr>
+              <w:t>O(n^2)</w:t>
+            </w:r>
+          </w:p>
+        </w:tc>
+      </w:tr>
+      <w:tr>
+        <w:trPr>
+          <w:trHeight w:val="330"/>
+        </w:trPr>
+        <w:tc>
+          <w:tcPr>
+            <w:tcW w:w="1720" w:type="dxa"/>
+            <w:tcBorders>
+              <w:top w:val="nil"/>
+              <w:left w:val="single" w:sz="8" w:space="0" w:color="auto"/>
+              <w:bottom w:val="single" w:sz="8" w:space="0" w:color="auto"/>
+              <w:right w:val="single" w:sz="8" w:space="0" w:color="auto"/>
+            </w:tcBorders>
+            <w:shd w:val="clear" w:color="auto" w:fill="auto"/>
+            <w:noWrap/>
+            <w:hideMark/>
+          </w:tcPr>
+          <w:p>
+            <w:pPr>
+              <w:spacing w:after="0" w:line="240" w:lineRule="auto"/>
+              <w:rPr>
+                <w:rFonts w:ascii="Times New Roman" w:eastAsia="Times New Roman" w:hAnsi="Times New Roman" w:cs="Times New Roman"/>
+                <w:color w:val="000000"/>
+                <w:sz w:val="24"/>
+                <w:szCs w:val="24"/>
+              </w:rPr>
+            </w:pPr>
+            <w:r>
+              <w:rPr>
+                <w:rFonts w:ascii="Times New Roman" w:eastAsia="Times New Roman" w:hAnsi="Times New Roman" w:cs="Times New Roman"/>
+                <w:color w:val="000000"/>
+                <w:sz w:val="24"/>
+                <w:szCs w:val="24"/>
+              </w:rPr>
+              <w:t>Heap Sort</w:t>
+            </w:r>
+          </w:p>
+        </w:tc>
+        <w:tc>
+          <w:tcPr>
+            <w:tcW w:w="753" w:type="dxa"/>
+            <w:tcBorders>
+              <w:top w:val="nil"/>
+              <w:left w:val="nil"/>
+              <w:bottom w:val="single" w:sz="8" w:space="0" w:color="auto"/>
+              <w:right w:val="single" w:sz="8" w:space="0" w:color="auto"/>
+            </w:tcBorders>
+            <w:shd w:val="clear" w:color="auto" w:fill="auto"/>
+            <w:noWrap/>
+            <w:hideMark/>
+          </w:tcPr>
+          <w:p>
+            <w:pPr>
+              <w:spacing w:after="0" w:line="240" w:lineRule="auto"/>
+              <w:rPr>
+                <w:rFonts w:ascii="Times New Roman" w:eastAsia="Times New Roman" w:hAnsi="Times New Roman" w:cs="Times New Roman"/>
+                <w:color w:val="000000"/>
+                <w:sz w:val="24"/>
+                <w:szCs w:val="24"/>
+              </w:rPr>
+            </w:pPr>
+            <w:r>
+              <w:rPr>
+                <w:rFonts w:ascii="Times New Roman" w:eastAsia="Times New Roman" w:hAnsi="Times New Roman" w:cs="Times New Roman"/>
+                <w:color w:val="000000"/>
+                <w:sz w:val="24"/>
+                <w:szCs w:val="24"/>
+              </w:rPr>
+              <w:t>rand</w:t>
+            </w:r>
+          </w:p>
+        </w:tc>
+        <w:tc>
+          <w:tcPr>
+            <w:tcW w:w="1627" w:type="dxa"/>
+            <w:tcBorders>
+              <w:top w:val="nil"/>
+              <w:left w:val="nil"/>
+              <w:bottom w:val="single" w:sz="8" w:space="0" w:color="auto"/>
+              <w:right w:val="single" w:sz="8" w:space="0" w:color="auto"/>
+            </w:tcBorders>
+            <w:shd w:val="clear" w:color="auto" w:fill="auto"/>
+            <w:noWrap/>
+            <w:hideMark/>
+          </w:tcPr>
+          <w:p>
+            <w:pPr>
+              <w:spacing w:after="0" w:line="240" w:lineRule="auto"/>
+              <w:rPr>
+                <w:rFonts w:ascii="Times New Roman" w:eastAsia="Times New Roman" w:hAnsi="Times New Roman" w:cs="Times New Roman"/>
+                <w:color w:val="000000"/>
+                <w:sz w:val="24"/>
+                <w:szCs w:val="24"/>
+              </w:rPr>
+            </w:pPr>
+            <w:r>
+              <w:rPr>
+                <w:rFonts w:ascii="Times New Roman" w:eastAsia="Times New Roman" w:hAnsi="Times New Roman" w:cs="Times New Roman"/>
+                <w:color w:val="000000"/>
+                <w:sz w:val="24"/>
+                <w:szCs w:val="24"/>
+              </w:rPr>
+              <w:t>Ω(n log(n))</w:t>
+            </w:r>
+          </w:p>
+        </w:tc>
+        <w:tc>
+          <w:tcPr>
+            <w:tcW w:w="711" w:type="dxa"/>
+            <w:tcBorders>
+              <w:top w:val="nil"/>
+              <w:left w:val="nil"/>
+              <w:bottom w:val="single" w:sz="8" w:space="0" w:color="auto"/>
+              <w:right w:val="single" w:sz="8" w:space="0" w:color="auto"/>
+            </w:tcBorders>
+            <w:shd w:val="clear" w:color="auto" w:fill="auto"/>
+            <w:noWrap/>
+            <w:hideMark/>
+          </w:tcPr>
+          <w:p>
+            <w:pPr>
+              <w:spacing w:after="0" w:line="240" w:lineRule="auto"/>
+              <w:rPr>
+                <w:rFonts w:ascii="Times New Roman" w:eastAsia="Times New Roman" w:hAnsi="Times New Roman" w:cs="Times New Roman"/>
+                <w:color w:val="000000"/>
+                <w:sz w:val="24"/>
+                <w:szCs w:val="24"/>
+              </w:rPr>
+            </w:pPr>
+            <w:r>
+              <w:rPr>
+                <w:rFonts w:ascii="Times New Roman" w:eastAsia="Times New Roman" w:hAnsi="Times New Roman" w:cs="Times New Roman"/>
+                <w:color w:val="000000"/>
+                <w:sz w:val="24"/>
+                <w:szCs w:val="24"/>
+              </w:rPr>
+              <w:t>rand</w:t>
+            </w:r>
+          </w:p>
+        </w:tc>
+        <w:tc>
+          <w:tcPr>
+            <w:tcW w:w="1529" w:type="dxa"/>
+            <w:tcBorders>
+              <w:top w:val="nil"/>
+              <w:left w:val="nil"/>
+              <w:bottom w:val="single" w:sz="8" w:space="0" w:color="auto"/>
+              <w:right w:val="single" w:sz="8" w:space="0" w:color="auto"/>
+            </w:tcBorders>
+            <w:shd w:val="clear" w:color="auto" w:fill="auto"/>
+            <w:noWrap/>
+            <w:hideMark/>
+          </w:tcPr>
+          <w:p>
+            <w:pPr>
+              <w:spacing w:after="0" w:line="240" w:lineRule="auto"/>
+              <w:rPr>
+                <w:rFonts w:ascii="Times New Roman" w:eastAsia="Times New Roman" w:hAnsi="Times New Roman" w:cs="Times New Roman"/>
+                <w:color w:val="000000"/>
+                <w:sz w:val="24"/>
+                <w:szCs w:val="24"/>
+              </w:rPr>
+            </w:pPr>
+            <w:r>
+              <w:rPr>
+                <w:rFonts w:ascii="Times New Roman" w:eastAsia="Times New Roman" w:hAnsi="Times New Roman" w:cs="Times New Roman"/>
+                <w:color w:val="000000"/>
+                <w:sz w:val="24"/>
+                <w:szCs w:val="24"/>
+              </w:rPr>
+              <w:t>Θ(n log(n))</w:t>
+            </w:r>
+          </w:p>
+        </w:tc>
+        <w:tc>
+          <w:tcPr>
+            <w:tcW w:w="711" w:type="dxa"/>
+            <w:tcBorders>
+              <w:top w:val="nil"/>
+              <w:left w:val="nil"/>
+              <w:bottom w:val="single" w:sz="8" w:space="0" w:color="auto"/>
+              <w:right w:val="single" w:sz="8" w:space="0" w:color="auto"/>
+            </w:tcBorders>
+            <w:shd w:val="clear" w:color="auto" w:fill="auto"/>
+            <w:noWrap/>
+            <w:hideMark/>
+          </w:tcPr>
+          <w:p>
+            <w:pPr>
+              <w:spacing w:after="0" w:line="240" w:lineRule="auto"/>
+              <w:rPr>
+                <w:rFonts w:ascii="Times New Roman" w:eastAsia="Times New Roman" w:hAnsi="Times New Roman" w:cs="Times New Roman"/>
+                <w:color w:val="000000"/>
+                <w:sz w:val="24"/>
+                <w:szCs w:val="24"/>
+              </w:rPr>
+            </w:pPr>
+            <w:r>
+              <w:rPr>
+                <w:rFonts w:ascii="Times New Roman" w:eastAsia="Times New Roman" w:hAnsi="Times New Roman" w:cs="Times New Roman"/>
+                <w:color w:val="000000"/>
+                <w:sz w:val="24"/>
+                <w:szCs w:val="24"/>
+              </w:rPr>
+              <w:t>rand</w:t>
+            </w:r>
+          </w:p>
+        </w:tc>
+        <w:tc>
+          <w:tcPr>
+            <w:tcW w:w="1529" w:type="dxa"/>
+            <w:tcBorders>
+              <w:top w:val="nil"/>
+              <w:left w:val="nil"/>
+              <w:bottom w:val="single" w:sz="8" w:space="0" w:color="auto"/>
+              <w:right w:val="single" w:sz="8" w:space="0" w:color="auto"/>
+            </w:tcBorders>
+            <w:shd w:val="clear" w:color="auto" w:fill="auto"/>
+            <w:noWrap/>
+            <w:hideMark/>
+          </w:tcPr>
+          <w:p>
+            <w:pPr>
+              <w:spacing w:after="0" w:line="240" w:lineRule="auto"/>
+              <w:rPr>
+                <w:rFonts w:ascii="Times New Roman" w:eastAsia="Times New Roman" w:hAnsi="Times New Roman" w:cs="Times New Roman"/>
+                <w:color w:val="000000"/>
+                <w:sz w:val="24"/>
+                <w:szCs w:val="24"/>
+              </w:rPr>
+            </w:pPr>
+            <w:r>
+              <w:rPr>
+                <w:rFonts w:ascii="Times New Roman" w:eastAsia="Times New Roman" w:hAnsi="Times New Roman" w:cs="Times New Roman"/>
+                <w:color w:val="000000"/>
+                <w:sz w:val="24"/>
+                <w:szCs w:val="24"/>
+              </w:rPr>
+              <w:t>O(n log(n))</w:t>
+            </w:r>
+          </w:p>
+        </w:tc>
+      </w:tr>
+      <w:tr>
+        <w:trPr>
+          <w:trHeight w:val="330"/>
+        </w:trPr>
+        <w:tc>
+          <w:tcPr>
+            <w:tcW w:w="1720" w:type="dxa"/>
+            <w:tcBorders>
+              <w:top w:val="nil"/>
+              <w:left w:val="single" w:sz="8" w:space="0" w:color="auto"/>
+              <w:bottom w:val="single" w:sz="8" w:space="0" w:color="auto"/>
+              <w:right w:val="single" w:sz="8" w:space="0" w:color="auto"/>
+            </w:tcBorders>
+            <w:shd w:val="clear" w:color="auto" w:fill="auto"/>
+            <w:noWrap/>
+            <w:hideMark/>
+          </w:tcPr>
+          <w:p>
+            <w:pPr>
+              <w:spacing w:after="0" w:line="240" w:lineRule="auto"/>
+              <w:rPr>
+                <w:rFonts w:ascii="Times New Roman" w:eastAsia="Times New Roman" w:hAnsi="Times New Roman" w:cs="Times New Roman"/>
+                <w:color w:val="000000"/>
+                <w:sz w:val="24"/>
+                <w:szCs w:val="24"/>
+              </w:rPr>
+            </w:pPr>
+            <w:r>
+              <w:rPr>
+                <w:rFonts w:ascii="Times New Roman" w:eastAsia="Times New Roman" w:hAnsi="Times New Roman" w:cs="Times New Roman"/>
+                <w:color w:val="000000"/>
+                <w:sz w:val="24"/>
+                <w:szCs w:val="24"/>
+              </w:rPr>
+              <w:t>Radix Sort</w:t>
+            </w:r>
+          </w:p>
+        </w:tc>
+        <w:tc>
+          <w:tcPr>
+            <w:tcW w:w="753" w:type="dxa"/>
+            <w:tcBorders>
+              <w:top w:val="nil"/>
+              <w:left w:val="nil"/>
+              <w:bottom w:val="single" w:sz="8" w:space="0" w:color="auto"/>
+              <w:right w:val="single" w:sz="8" w:space="0" w:color="auto"/>
+            </w:tcBorders>
+            <w:shd w:val="clear" w:color="auto" w:fill="auto"/>
+            <w:noWrap/>
+            <w:hideMark/>
+          </w:tcPr>
+          <w:p>
+            <w:pPr>
+              <w:spacing w:after="0" w:line="240" w:lineRule="auto"/>
+              <w:rPr>
+                <w:rFonts w:ascii="Times New Roman" w:eastAsia="Times New Roman" w:hAnsi="Times New Roman" w:cs="Times New Roman"/>
+                <w:color w:val="000000"/>
+                <w:sz w:val="24"/>
+                <w:szCs w:val="24"/>
+              </w:rPr>
+            </w:pPr>
+            <w:r>
+              <w:rPr>
+                <w:rFonts w:ascii="Times New Roman" w:eastAsia="Times New Roman" w:hAnsi="Times New Roman" w:cs="Times New Roman"/>
+                <w:color w:val="000000"/>
+                <w:sz w:val="24"/>
+                <w:szCs w:val="24"/>
+              </w:rPr>
+              <w:t>rand</w:t>
+            </w:r>
+          </w:p>
+        </w:tc>
+        <w:tc>
+          <w:tcPr>
+            <w:tcW w:w="1627" w:type="dxa"/>
+            <w:tcBorders>
+              <w:top w:val="nil"/>
+              <w:left w:val="nil"/>
+              <w:bottom w:val="single" w:sz="8" w:space="0" w:color="auto"/>
+              <w:right w:val="single" w:sz="8" w:space="0" w:color="auto"/>
+            </w:tcBorders>
+            <w:shd w:val="clear" w:color="auto" w:fill="auto"/>
+            <w:noWrap/>
+            <w:hideMark/>
+          </w:tcPr>
+          <w:p>
+            <w:pPr>
+              <w:spacing w:after="0" w:line="240" w:lineRule="auto"/>
+              <w:rPr>
+                <w:rFonts w:ascii="Times New Roman" w:eastAsia="Times New Roman" w:hAnsi="Times New Roman" w:cs="Times New Roman"/>
+                <w:color w:val="000000"/>
+                <w:sz w:val="24"/>
+                <w:szCs w:val="24"/>
+              </w:rPr>
+            </w:pPr>
+            <w:r>
+              <w:rPr>
+                <w:rFonts w:ascii="Times New Roman" w:eastAsia="Times New Roman" w:hAnsi="Times New Roman" w:cs="Times New Roman"/>
+                <w:color w:val="000000"/>
+                <w:sz w:val="24"/>
+                <w:szCs w:val="24"/>
+              </w:rPr>
+              <w:t>Ω(</w:t>
+            </w:r>
+            <w:proofErr w:type="spellStart"/>
+            <w:r>
+              <w:rPr>
+                <w:rFonts w:ascii="Times New Roman" w:eastAsia="Times New Roman" w:hAnsi="Times New Roman" w:cs="Times New Roman"/>
+                <w:color w:val="000000"/>
+                <w:sz w:val="24"/>
+                <w:szCs w:val="24"/>
+              </w:rPr>
+              <w:t>nk</w:t>
+            </w:r>
+            <w:proofErr w:type="spellEnd"/>
+            <w:r>
+              <w:rPr>
+                <w:rFonts w:ascii="Times New Roman" w:eastAsia="Times New Roman" w:hAnsi="Times New Roman" w:cs="Times New Roman"/>
+                <w:color w:val="000000"/>
+                <w:sz w:val="24"/>
+                <w:szCs w:val="24"/>
+              </w:rPr>
+              <w:t>)</w:t>
+            </w:r>
+          </w:p>
+        </w:tc>
+        <w:tc>
+          <w:tcPr>
+            <w:tcW w:w="711" w:type="dxa"/>
+            <w:tcBorders>
+              <w:top w:val="nil"/>
+              <w:left w:val="nil"/>
+              <w:bottom w:val="single" w:sz="8" w:space="0" w:color="auto"/>
+              <w:right w:val="single" w:sz="8" w:space="0" w:color="auto"/>
+            </w:tcBorders>
+            <w:shd w:val="clear" w:color="auto" w:fill="auto"/>
+            <w:noWrap/>
+            <w:hideMark/>
+          </w:tcPr>
+          <w:p>
+            <w:pPr>
+              <w:spacing w:after="0" w:line="240" w:lineRule="auto"/>
+              <w:rPr>
+                <w:rFonts w:ascii="Times New Roman" w:eastAsia="Times New Roman" w:hAnsi="Times New Roman" w:cs="Times New Roman"/>
+                <w:color w:val="000000"/>
+                <w:sz w:val="24"/>
+                <w:szCs w:val="24"/>
+              </w:rPr>
+            </w:pPr>
+            <w:r>
+              <w:rPr>
+                <w:rFonts w:ascii="Times New Roman" w:eastAsia="Times New Roman" w:hAnsi="Times New Roman" w:cs="Times New Roman"/>
+                <w:color w:val="000000"/>
+                <w:sz w:val="24"/>
+                <w:szCs w:val="24"/>
+              </w:rPr>
+              <w:t>rand</w:t>
+            </w:r>
+          </w:p>
+        </w:tc>
+        <w:tc>
+          <w:tcPr>
+            <w:tcW w:w="1529" w:type="dxa"/>
+            <w:tcBorders>
+              <w:top w:val="nil"/>
+              <w:left w:val="nil"/>
+              <w:bottom w:val="single" w:sz="8" w:space="0" w:color="auto"/>
+              <w:right w:val="single" w:sz="8" w:space="0" w:color="auto"/>
+            </w:tcBorders>
+            <w:shd w:val="clear" w:color="auto" w:fill="auto"/>
+            <w:noWrap/>
+            <w:hideMark/>
+          </w:tcPr>
+          <w:p>
+            <w:pPr>
+              <w:spacing w:after="0" w:line="240" w:lineRule="auto"/>
+              <w:rPr>
+                <w:rFonts w:ascii="Times New Roman" w:eastAsia="Times New Roman" w:hAnsi="Times New Roman" w:cs="Times New Roman"/>
+                <w:color w:val="000000"/>
+                <w:sz w:val="24"/>
+                <w:szCs w:val="24"/>
+              </w:rPr>
+            </w:pPr>
+            <w:r>
+              <w:rPr>
+                <w:rFonts w:ascii="Times New Roman" w:eastAsia="Times New Roman" w:hAnsi="Times New Roman" w:cs="Times New Roman"/>
+                <w:color w:val="000000"/>
+                <w:sz w:val="24"/>
+                <w:szCs w:val="24"/>
+              </w:rPr>
+              <w:t>Θ(</w:t>
+            </w:r>
+            <w:proofErr w:type="spellStart"/>
+            <w:r>
+              <w:rPr>
+                <w:rFonts w:ascii="Times New Roman" w:eastAsia="Times New Roman" w:hAnsi="Times New Roman" w:cs="Times New Roman"/>
+                <w:color w:val="000000"/>
+                <w:sz w:val="24"/>
+                <w:szCs w:val="24"/>
+              </w:rPr>
+              <w:t>nk</w:t>
+            </w:r>
+            <w:proofErr w:type="spellEnd"/>
+            <w:r>
+              <w:rPr>
+                <w:rFonts w:ascii="Times New Roman" w:eastAsia="Times New Roman" w:hAnsi="Times New Roman" w:cs="Times New Roman"/>
+                <w:color w:val="000000"/>
+                <w:sz w:val="24"/>
+                <w:szCs w:val="24"/>
+              </w:rPr>
+              <w:t>)</w:t>
+            </w:r>
+          </w:p>
+        </w:tc>
+        <w:tc>
+          <w:tcPr>
+            <w:tcW w:w="711" w:type="dxa"/>
+            <w:tcBorders>
+              <w:top w:val="nil"/>
+              <w:left w:val="nil"/>
+              <w:bottom w:val="single" w:sz="8" w:space="0" w:color="auto"/>
+              <w:right w:val="single" w:sz="8" w:space="0" w:color="auto"/>
+            </w:tcBorders>
+            <w:shd w:val="clear" w:color="auto" w:fill="auto"/>
+            <w:noWrap/>
+            <w:hideMark/>
+          </w:tcPr>
+          <w:p>
+            <w:pPr>
+              <w:spacing w:after="0" w:line="240" w:lineRule="auto"/>
+              <w:rPr>
+                <w:rFonts w:ascii="Times New Roman" w:eastAsia="Times New Roman" w:hAnsi="Times New Roman" w:cs="Times New Roman"/>
+                <w:color w:val="000000"/>
+                <w:sz w:val="24"/>
+                <w:szCs w:val="24"/>
+              </w:rPr>
+            </w:pPr>
+            <w:r>
+              <w:rPr>
+                <w:rFonts w:ascii="Times New Roman" w:eastAsia="Times New Roman" w:hAnsi="Times New Roman" w:cs="Times New Roman"/>
+                <w:color w:val="000000"/>
+                <w:sz w:val="24"/>
+                <w:szCs w:val="24"/>
+              </w:rPr>
+              <w:t>rand</w:t>
+            </w:r>
+          </w:p>
+        </w:tc>
+        <w:tc>
+          <w:tcPr>
+            <w:tcW w:w="1529" w:type="dxa"/>
+            <w:tcBorders>
+              <w:top w:val="nil"/>
+              <w:left w:val="nil"/>
+              <w:bottom w:val="single" w:sz="8" w:space="0" w:color="auto"/>
+              <w:right w:val="single" w:sz="8" w:space="0" w:color="auto"/>
+            </w:tcBorders>
+            <w:shd w:val="clear" w:color="auto" w:fill="auto"/>
+            <w:noWrap/>
+            <w:hideMark/>
+          </w:tcPr>
+          <w:p>
+            <w:pPr>
+              <w:spacing w:after="0" w:line="240" w:lineRule="auto"/>
+              <w:rPr>
+                <w:rFonts w:ascii="Times New Roman" w:eastAsia="Times New Roman" w:hAnsi="Times New Roman" w:cs="Times New Roman"/>
+                <w:color w:val="000000"/>
+                <w:sz w:val="24"/>
+                <w:szCs w:val="24"/>
+              </w:rPr>
+            </w:pPr>
+            <w:r>
+              <w:rPr>
+                <w:rFonts w:ascii="Times New Roman" w:eastAsia="Times New Roman" w:hAnsi="Times New Roman" w:cs="Times New Roman"/>
+                <w:color w:val="000000"/>
+                <w:sz w:val="24"/>
+                <w:szCs w:val="24"/>
+              </w:rPr>
+              <w:t>O(</w:t>
+            </w:r>
+            <w:proofErr w:type="spellStart"/>
+            <w:r>
+              <w:rPr>
+                <w:rFonts w:ascii="Times New Roman" w:eastAsia="Times New Roman" w:hAnsi="Times New Roman" w:cs="Times New Roman"/>
+                <w:color w:val="000000"/>
+                <w:sz w:val="24"/>
+                <w:szCs w:val="24"/>
+              </w:rPr>
+              <w:t>nk</w:t>
+            </w:r>
+            <w:proofErr w:type="spellEnd"/>
+            <w:r>
+              <w:rPr>
+                <w:rFonts w:ascii="Times New Roman" w:eastAsia="Times New Roman" w:hAnsi="Times New Roman" w:cs="Times New Roman"/>
+                <w:color w:val="000000"/>
+                <w:sz w:val="24"/>
+                <w:szCs w:val="24"/>
+              </w:rPr>
+              <w:t>)</w:t>
+            </w:r>
+          </w:p>
+        </w:tc>
+      </w:tr>
+    </w:tbl>
+    <w:p>
+      <w:pPr>
+        <w:spacing w:after="0" w:line="240" w:lineRule="auto"/>
+        <w:rPr>
+          <w:rFonts w:ascii="Times New Roman" w:hAnsi="Times New Roman" w:cs="Times New Roman"/>
+          <w:b/>
+          <w:sz w:val="24"/>
+          <w:szCs w:val="24"/>
+        </w:rPr>
+      </w:pPr>
+    </w:p>
+    <w:p>
+      <w:pPr>
+        <w:spacing w:after="0" w:line="240" w:lineRule="auto"/>
+        <w:rPr>
+          <w:rFonts w:ascii="Times New Roman" w:hAnsi="Times New Roman" w:cs="Times New Roman"/>
+          <w:b/>
+          <w:sz w:val="24"/>
+          <w:szCs w:val="24"/>
+        </w:rPr>
+      </w:pPr>
+      <w:r>
+        <w:rPr>
+          <w:rFonts w:ascii="Times New Roman" w:hAnsi="Times New Roman" w:cs="Times New Roman"/>
+          <w:b/>
+          <w:sz w:val="24"/>
+          <w:szCs w:val="24"/>
+        </w:rPr>
+        <w:t>Best Case</w:t>
+      </w:r>
+    </w:p>
+    <w:p>
+      <w:pPr>
+        <w:spacing w:after="0" w:line="240" w:lineRule="auto"/>
+        <w:rPr>
+          <w:rFonts w:ascii="Times New Roman" w:hAnsi="Times New Roman" w:cs="Times New Roman"/>
+          <w:sz w:val="24"/>
+          <w:szCs w:val="24"/>
+        </w:rPr>
+      </w:pPr>
+      <w:r>
+        <w:rPr>
+          <w:rFonts w:ascii="Times New Roman" w:hAnsi="Times New Roman" w:cs="Times New Roman"/>
+          <w:sz w:val="24"/>
+          <w:szCs w:val="24"/>
+        </w:rPr>
+        <w:t>By dividing the time with different input sizes, you can see that</w:t>
+      </w:r>
+      <w:r>
+        <w:rPr>
+          <w:rFonts w:ascii="Times New Roman" w:hAnsi="Times New Roman" w:cs="Times New Roman"/>
+          <w:sz w:val="24"/>
+          <w:szCs w:val="24"/>
+        </w:rPr>
+        <w:t xml:space="preserve"> as predicted, Insertion sort grows at a rate slower than the other sorts in the best case.</w:t>
+      </w:r>
+    </w:p>
+    <w:p>
+      <w:pPr>
+        <w:spacing w:after="0" w:line="240" w:lineRule="auto"/>
+        <w:rPr>
+          <w:rFonts w:ascii="Times New Roman" w:hAnsi="Times New Roman" w:cs="Times New Roman"/>
+          <w:sz w:val="24"/>
+          <w:szCs w:val="24"/>
+        </w:rPr>
+      </w:pPr>
+    </w:p>
+    <w:p>
+      <w:pPr>
+        <w:spacing w:after="0" w:line="240" w:lineRule="auto"/>
+        <w:rPr>
+          <w:rFonts w:ascii="Times New Roman" w:hAnsi="Times New Roman" w:cs="Times New Roman"/>
+          <w:b/>
+          <w:sz w:val="24"/>
+          <w:szCs w:val="24"/>
+        </w:rPr>
+      </w:pPr>
+      <w:r>
+        <w:rPr>
+          <w:rFonts w:ascii="Times New Roman" w:hAnsi="Times New Roman" w:cs="Times New Roman"/>
+          <w:b/>
+          <w:noProof/>
+          <w:sz w:val="24"/>
+          <w:szCs w:val="24"/>
+        </w:rPr>
+        <w:drawing>
+          <wp:inline distT="0" distB="0" distL="0" distR="0">
+            <wp:extent cx="4532630" cy="2502140"/>
+            <wp:effectExtent l="19050" t="0" r="1270" b="0"/>
+            <wp:docPr id="22" name="Picture 15"/>
+            <wp:cNvGraphicFramePr>
+              <a:graphicFrameLocks xmlns:a="http://schemas.openxmlformats.org/drawingml/2006/main" noChangeAspect="1"/>
+            </wp:cNvGraphicFramePr>
+            <a:graphic xmlns:a="http://schemas.openxmlformats.org/drawingml/2006/main">
+              <a:graphicData uri="http://schemas.openxmlformats.org/drawingml/2006/picture">
+                <pic:pic xmlns:pic="http://schemas.openxmlformats.org/drawingml/2006/picture">
+                  <pic:nvPicPr>
+                    <pic:cNvPr id="0" name="Picture 15"/>
+                    <pic:cNvPicPr>
+                      <a:picLocks noChangeAspect="1" noChangeArrowheads="1"/>
+                    </pic:cNvPicPr>
+                  </pic:nvPicPr>
+                  <pic:blipFill>
+                    <a:blip r:embed="rId24" cstate="print"/>
+                    <a:srcRect/>
+                    <a:stretch>
+                      <a:fillRect/>
+                    </a:stretch>
+                  </pic:blipFill>
+                  <pic:spPr bwMode="auto">
+                    <a:xfrm>
+                      <a:off x="0" y="0"/>
+                      <a:ext cx="4536697" cy="2504385"/>
+                    </a:xfrm>
+                    <a:prstGeom prst="rect">
+                      <a:avLst/>
+                    </a:prstGeom>
+                    <a:noFill/>
+                    <a:ln w="9525">
+                      <a:noFill/>
+                      <a:miter lim="800000"/>
+                      <a:headEnd/>
+                      <a:tailEnd/>
+                    </a:ln>
+                  </pic:spPr>
+                </pic:pic>
+              </a:graphicData>
+            </a:graphic>
+          </wp:inline>
+        </w:drawing>
+      </w:r>
+    </w:p>
+    <w:p>
+      <w:pPr>
+        <w:spacing w:after="0" w:line="240" w:lineRule="auto"/>
+        <w:rPr>
+          <w:rFonts w:ascii="Times New Roman" w:hAnsi="Times New Roman" w:cs="Times New Roman"/>
+          <w:b/>
+          <w:sz w:val="24"/>
+          <w:szCs w:val="24"/>
+        </w:rPr>
+      </w:pPr>
+      <w:r>
+        <w:rPr>
+          <w:rFonts w:ascii="Times New Roman" w:hAnsi="Times New Roman" w:cs="Times New Roman"/>
+          <w:b/>
+          <w:sz w:val="24"/>
+          <w:szCs w:val="24"/>
+        </w:rPr>
+        <w:lastRenderedPageBreak/>
+        <w:t>Average Case</w:t>
+      </w:r>
+    </w:p>
+    <w:p>
+      <w:pPr>
+        <w:spacing w:after="0" w:line="240" w:lineRule="auto"/>
+        <w:rPr>
+          <w:rFonts w:ascii="Times New Roman" w:hAnsi="Times New Roman" w:cs="Times New Roman"/>
+          <w:sz w:val="24"/>
+          <w:szCs w:val="24"/>
+        </w:rPr>
+      </w:pPr>
+      <w:r>
+        <w:rPr>
+          <w:rFonts w:ascii="Times New Roman" w:hAnsi="Times New Roman" w:cs="Times New Roman"/>
+          <w:sz w:val="24"/>
+          <w:szCs w:val="24"/>
+        </w:rPr>
+        <w:t>The horizontal line for 4 of the 5 sorts indicates that the run time increases at about the same rate as the input size</w:t>
+      </w:r>
+      <w:r>
+        <w:rPr>
+          <w:rFonts w:ascii="Times New Roman" w:hAnsi="Times New Roman" w:cs="Times New Roman"/>
+          <w:sz w:val="24"/>
+          <w:szCs w:val="24"/>
+        </w:rPr>
+        <w:t>, n,</w:t>
+      </w:r>
+      <w:r>
+        <w:rPr>
+          <w:rFonts w:ascii="Times New Roman" w:hAnsi="Times New Roman" w:cs="Times New Roman"/>
+          <w:sz w:val="24"/>
+          <w:szCs w:val="24"/>
+        </w:rPr>
+        <w:t xml:space="preserve"> increases. This correlates to the theoretical time complexity of the sorts in the average case of </w:t>
+      </w:r>
+      <w:r>
+        <w:rPr>
+          <w:rFonts w:ascii="Times New Roman" w:eastAsia="Times New Roman" w:hAnsi="Times New Roman" w:cs="Times New Roman"/>
+          <w:color w:val="000000"/>
+          <w:sz w:val="24"/>
+          <w:szCs w:val="24"/>
+        </w:rPr>
+        <w:t>Θ(n log(n))</w:t>
+      </w:r>
+      <w:r>
+        <w:rPr>
+          <w:rFonts w:ascii="Times New Roman" w:eastAsia="Times New Roman" w:hAnsi="Times New Roman" w:cs="Times New Roman"/>
+          <w:color w:val="000000"/>
+          <w:sz w:val="24"/>
+          <w:szCs w:val="24"/>
+        </w:rPr>
+        <w:t xml:space="preserve">. </w:t>
+      </w:r>
+      <w:r>
+        <w:rPr>
+          <w:rFonts w:ascii="Times New Roman" w:hAnsi="Times New Roman" w:cs="Times New Roman"/>
+          <w:sz w:val="24"/>
+          <w:szCs w:val="24"/>
+        </w:rPr>
+        <w:t>Insertion sort on the other hand has a linear curve which indicates that the run time scales with input size at a n^2 pace.</w:t>
+      </w:r>
+    </w:p>
+    <w:p>
+      <w:pPr>
+        <w:spacing w:after="0" w:line="240" w:lineRule="auto"/>
+        <w:rPr>
+          <w:rFonts w:ascii="Times New Roman" w:hAnsi="Times New Roman" w:cs="Times New Roman"/>
+          <w:sz w:val="24"/>
+          <w:szCs w:val="24"/>
+        </w:rPr>
+      </w:pPr>
+    </w:p>
+    <w:p>
+      <w:pPr>
+        <w:spacing w:after="0" w:line="240" w:lineRule="auto"/>
+        <w:rPr>
+          <w:rFonts w:ascii="Times New Roman" w:hAnsi="Times New Roman" w:cs="Times New Roman"/>
+          <w:sz w:val="24"/>
+          <w:szCs w:val="24"/>
+        </w:rPr>
+      </w:pPr>
+      <w:r>
+        <w:rPr>
+          <w:rFonts w:ascii="Times New Roman" w:hAnsi="Times New Roman" w:cs="Times New Roman"/>
+          <w:noProof/>
+          <w:sz w:val="24"/>
+          <w:szCs w:val="24"/>
+        </w:rPr>
+        <w:drawing>
+          <wp:inline distT="0" distB="0" distL="0" distR="0">
+            <wp:extent cx="5740400" cy="3027680"/>
+            <wp:effectExtent l="19050" t="0" r="0" b="0"/>
+            <wp:docPr id="23" name="Picture 16"/>
+            <wp:cNvGraphicFramePr>
+              <a:graphicFrameLocks xmlns:a="http://schemas.openxmlformats.org/drawingml/2006/main" noChangeAspect="1"/>
+            </wp:cNvGraphicFramePr>
+            <a:graphic xmlns:a="http://schemas.openxmlformats.org/drawingml/2006/main">
+              <a:graphicData uri="http://schemas.openxmlformats.org/drawingml/2006/picture">
+                <pic:pic xmlns:pic="http://schemas.openxmlformats.org/drawingml/2006/picture">
+                  <pic:nvPicPr>
+                    <pic:cNvPr id="0" name="Picture 16"/>
+                    <pic:cNvPicPr>
+                      <a:picLocks noChangeAspect="1" noChangeArrowheads="1"/>
+                    </pic:cNvPicPr>
+                  </pic:nvPicPr>
+                  <pic:blipFill>
+                    <a:blip r:embed="rId25" cstate="print"/>
+                    <a:srcRect/>
+                    <a:stretch>
+                      <a:fillRect/>
+                    </a:stretch>
+                  </pic:blipFill>
+                  <pic:spPr bwMode="auto">
+                    <a:xfrm>
+                      <a:off x="0" y="0"/>
+                      <a:ext cx="5740400" cy="3027680"/>
+                    </a:xfrm>
+                    <a:prstGeom prst="rect">
+                      <a:avLst/>
+                    </a:prstGeom>
+                    <a:noFill/>
+                    <a:ln w="9525">
+                      <a:noFill/>
+                      <a:miter lim="800000"/>
+                      <a:headEnd/>
+                      <a:tailEnd/>
+                    </a:ln>
+                  </pic:spPr>
+                </pic:pic>
+              </a:graphicData>
+            </a:graphic>
+          </wp:inline>
+        </w:drawing>
+      </w:r>
+    </w:p>
+    <w:p>
+      <w:pPr>
+        <w:spacing w:after="0" w:line="240" w:lineRule="auto"/>
+        <w:rPr>
+          <w:rFonts w:ascii="Times New Roman" w:hAnsi="Times New Roman" w:cs="Times New Roman"/>
+          <w:b/>
+          <w:sz w:val="24"/>
+          <w:szCs w:val="24"/>
+        </w:rPr>
+      </w:pPr>
+    </w:p>
+    <w:p>
+      <w:pPr>
+        <w:spacing w:after="0" w:line="240" w:lineRule="auto"/>
+        <w:rPr>
+          <w:rFonts w:ascii="Times New Roman" w:hAnsi="Times New Roman" w:cs="Times New Roman"/>
+          <w:b/>
+          <w:sz w:val="24"/>
+          <w:szCs w:val="24"/>
+        </w:rPr>
+      </w:pPr>
+      <w:r>
+        <w:rPr>
+          <w:rFonts w:ascii="Times New Roman" w:hAnsi="Times New Roman" w:cs="Times New Roman"/>
+          <w:b/>
+          <w:sz w:val="24"/>
+          <w:szCs w:val="24"/>
+        </w:rPr>
+        <w:t>Worst Case</w:t>
+      </w:r>
+    </w:p>
+    <w:p>
+      <w:pPr>
+        <w:spacing w:after="0" w:line="240" w:lineRule="auto"/>
+        <w:rPr>
+          <w:rFonts w:ascii="Times New Roman" w:hAnsi="Times New Roman" w:cs="Times New Roman"/>
+          <w:sz w:val="24"/>
+          <w:szCs w:val="24"/>
+        </w:rPr>
+      </w:pPr>
+      <w:r>
+        <w:rPr>
+          <w:rFonts w:ascii="Times New Roman" w:hAnsi="Times New Roman" w:cs="Times New Roman"/>
+          <w:sz w:val="24"/>
+          <w:szCs w:val="24"/>
+        </w:rPr>
+        <w:t xml:space="preserve">My experimental results for the sort algorithms also </w:t>
+      </w:r>
+      <w:r>
+        <w:rPr>
+          <w:rFonts w:ascii="Times New Roman" w:hAnsi="Times New Roman" w:cs="Times New Roman"/>
+          <w:sz w:val="24"/>
+          <w:szCs w:val="24"/>
+        </w:rPr>
+        <w:t>correlate</w:t>
+      </w:r>
+      <w:r>
+        <w:rPr>
+          <w:rFonts w:ascii="Times New Roman" w:hAnsi="Times New Roman" w:cs="Times New Roman"/>
+          <w:sz w:val="24"/>
+          <w:szCs w:val="24"/>
+        </w:rPr>
+        <w:t xml:space="preserve"> with the theoretical Big Oh </w:t>
+      </w:r>
+      <w:r>
+        <w:rPr>
+          <w:rFonts w:ascii="Times New Roman" w:hAnsi="Times New Roman" w:cs="Times New Roman"/>
+          <w:sz w:val="24"/>
+          <w:szCs w:val="24"/>
+        </w:rPr>
+        <w:t>complexity as can be seen by the chart. 4/5 of the sorts grow in a linear fashion whereas insertion sort grows exponentially.</w:t>
+      </w:r>
+    </w:p>
+    <w:p>
+      <w:pPr>
+        <w:spacing w:after="0" w:line="240" w:lineRule="auto"/>
+        <w:rPr>
+          <w:rFonts w:ascii="Times New Roman" w:hAnsi="Times New Roman" w:cs="Times New Roman"/>
+          <w:sz w:val="24"/>
+          <w:szCs w:val="24"/>
+        </w:rPr>
+      </w:pPr>
+    </w:p>
+    <w:p>
+      <w:pPr>
+        <w:spacing w:after="0" w:line="240" w:lineRule="auto"/>
+        <w:rPr>
+          <w:rFonts w:ascii="Times New Roman" w:hAnsi="Times New Roman" w:cs="Times New Roman"/>
+          <w:b/>
+          <w:sz w:val="24"/>
+          <w:szCs w:val="24"/>
+        </w:rPr>
+      </w:pPr>
+      <w:r>
+        <w:rPr>
+          <w:rFonts w:ascii="Times New Roman" w:hAnsi="Times New Roman" w:cs="Times New Roman"/>
+          <w:b/>
+          <w:noProof/>
+          <w:sz w:val="24"/>
+          <w:szCs w:val="24"/>
+        </w:rPr>
+        <w:drawing>
+          <wp:inline distT="0" distB="0" distL="0" distR="0">
+            <wp:extent cx="5669280" cy="3149600"/>
+            <wp:effectExtent l="19050" t="0" r="7620" b="0"/>
+            <wp:docPr id="24" name="Picture 17"/>
+            <wp:cNvGraphicFramePr>
+              <a:graphicFrameLocks xmlns:a="http://schemas.openxmlformats.org/drawingml/2006/main" noChangeAspect="1"/>
+            </wp:cNvGraphicFramePr>
+            <a:graphic xmlns:a="http://schemas.openxmlformats.org/drawingml/2006/main">
+              <a:graphicData uri="http://schemas.openxmlformats.org/drawingml/2006/picture">
+                <pic:pic xmlns:pic="http://schemas.openxmlformats.org/drawingml/2006/picture">
+                  <pic:nvPicPr>
+                    <pic:cNvPr id="0" name="Picture 17"/>
+                    <pic:cNvPicPr>
+                      <a:picLocks noChangeAspect="1" noChangeArrowheads="1"/>
+                    </pic:cNvPicPr>
+                  </pic:nvPicPr>
+                  <pic:blipFill>
+                    <a:blip r:embed="rId26" cstate="print"/>
+                    <a:srcRect/>
+                    <a:stretch>
+                      <a:fillRect/>
+                    </a:stretch>
+                  </pic:blipFill>
+                  <pic:spPr bwMode="auto">
+                    <a:xfrm>
+                      <a:off x="0" y="0"/>
+                      <a:ext cx="5669280" cy="3149600"/>
+                    </a:xfrm>
+                    <a:prstGeom prst="rect">
+                      <a:avLst/>
+                    </a:prstGeom>
+                    <a:noFill/>
+                    <a:ln w="9525">
+                      <a:noFill/>
+                      <a:miter lim="800000"/>
+                      <a:headEnd/>
+                      <a:tailEnd/>
+                    </a:ln>
+                  </pic:spPr>
+                </pic:pic>
+              </a:graphicData>
+            </a:graphic>
+          </wp:inline>
+        </w:drawing>
+      </w:r>
+    </w:p>
+    <w:p>
+      <w:pPr>
+        <w:spacing w:after="0" w:line="240" w:lineRule="auto"/>
+        <w:rPr>
+          <w:rFonts w:ascii="Times New Roman" w:hAnsi="Times New Roman" w:cs="Times New Roman"/>
+          <w:b/>
+          <w:sz w:val="24"/>
+          <w:szCs w:val="24"/>
+        </w:rPr>
+      </w:pPr>
+    </w:p>
+    <w:p>
+      <w:pPr>
+        <w:spacing w:after="0" w:line="240" w:lineRule="auto"/>
+        <w:rPr>
+          <w:rFonts w:ascii="Times New Roman" w:hAnsi="Times New Roman" w:cs="Times New Roman"/>
+          <w:b/>
+          <w:sz w:val="24"/>
+          <w:szCs w:val="24"/>
+        </w:rPr>
+      </w:pPr>
+    </w:p>
+    <w:p>
+      <w:pPr>
+        <w:spacing w:after="0" w:line="240" w:lineRule="auto"/>
+        <w:rPr>
+          <w:rFonts w:ascii="Times New Roman" w:hAnsi="Times New Roman" w:cs="Times New Roman"/>
+          <w:b/>
+          <w:sz w:val="24"/>
+          <w:szCs w:val="24"/>
+        </w:rPr>
+      </w:pPr>
+      <w:r>
+        <w:rPr>
+          <w:rFonts w:ascii="Times New Roman" w:hAnsi="Times New Roman" w:cs="Times New Roman"/>
+          <w:b/>
+          <w:sz w:val="24"/>
+          <w:szCs w:val="24"/>
+        </w:rPr>
+        <w:t>#6 Number of Comparisons</w:t>
+      </w:r>
+    </w:p>
+    <w:p>
+      <w:pPr>
+        <w:spacing w:after="0" w:line="240" w:lineRule="auto"/>
+        <w:rPr>
+          <w:rFonts w:ascii="Times New Roman" w:hAnsi="Times New Roman" w:cs="Times New Roman"/>
+          <w:sz w:val="24"/>
+          <w:szCs w:val="24"/>
+        </w:rPr>
+      </w:pPr>
+      <w:r>
+        <w:rPr>
+          <w:rFonts w:ascii="Times New Roman" w:hAnsi="Times New Roman" w:cs="Times New Roman"/>
+          <w:sz w:val="24"/>
+          <w:szCs w:val="24"/>
+        </w:rPr>
+        <w:t>I found that for the comparison sort algorithms, comparisons is a good predictor of the execute time as there appeared to be correlation between the two. I found that the # of comparisons grew about linearly</w:t>
+      </w:r>
+      <w:r>
+        <w:rPr>
+          <w:rFonts w:ascii="Times New Roman" w:hAnsi="Times New Roman" w:cs="Times New Roman"/>
+          <w:sz w:val="24"/>
+          <w:szCs w:val="24"/>
+        </w:rPr>
+        <w:t xml:space="preserve"> (as evidenced by the horizontal line for time/comparison)</w:t>
+      </w:r>
+      <w:r>
+        <w:rPr>
+          <w:rFonts w:ascii="Times New Roman" w:hAnsi="Times New Roman" w:cs="Times New Roman"/>
+          <w:sz w:val="24"/>
+          <w:szCs w:val="24"/>
+        </w:rPr>
+        <w:t xml:space="preserve"> for algorithms with a linear time complexity and exponentially </w:t>
+      </w:r>
+      <w:r>
+        <w:rPr>
+          <w:rFonts w:ascii="Times New Roman" w:hAnsi="Times New Roman" w:cs="Times New Roman"/>
+          <w:sz w:val="24"/>
+          <w:szCs w:val="24"/>
+        </w:rPr>
+        <w:t xml:space="preserve">(increasing line for time/comparison) </w:t>
+      </w:r>
+      <w:r>
+        <w:rPr>
+          <w:rFonts w:ascii="Times New Roman" w:hAnsi="Times New Roman" w:cs="Times New Roman"/>
+          <w:sz w:val="24"/>
+          <w:szCs w:val="24"/>
+        </w:rPr>
+        <w:t>when the complexity was n^2.</w:t>
+      </w:r>
+    </w:p>
+    <w:p>
+      <w:pPr>
+        <w:spacing w:after="0" w:line="240" w:lineRule="auto"/>
+        <w:rPr>
+          <w:rFonts w:ascii="Times New Roman" w:hAnsi="Times New Roman" w:cs="Times New Roman"/>
+          <w:b/>
+          <w:sz w:val="24"/>
+          <w:szCs w:val="24"/>
+        </w:rPr>
+      </w:pPr>
+    </w:p>
+    <w:p>
+      <w:pPr>
+        <w:spacing w:after="0" w:line="240" w:lineRule="auto"/>
+        <w:rPr>
+          <w:rFonts w:ascii="Times New Roman" w:hAnsi="Times New Roman" w:cs="Times New Roman"/>
+          <w:b/>
+          <w:sz w:val="24"/>
+          <w:szCs w:val="24"/>
+        </w:rPr>
+      </w:pPr>
+      <w:r>
+        <w:rPr>
+          <w:rFonts w:ascii="Times New Roman" w:hAnsi="Times New Roman" w:cs="Times New Roman"/>
+          <w:b/>
+          <w:sz w:val="24"/>
+          <w:szCs w:val="24"/>
+        </w:rPr>
+        <w:t xml:space="preserve">Best Case </w:t>
+      </w:r>
+    </w:p>
+    <w:p>
+      <w:pPr>
+        <w:spacing w:after="0" w:line="240" w:lineRule="auto"/>
+        <w:rPr>
+          <w:rFonts w:ascii="Times New Roman" w:hAnsi="Times New Roman" w:cs="Times New Roman"/>
+          <w:b/>
+          <w:sz w:val="24"/>
+          <w:szCs w:val="24"/>
+        </w:rPr>
+      </w:pPr>
+      <w:r>
+        <w:rPr>
+          <w:rFonts w:ascii="Times New Roman" w:hAnsi="Times New Roman" w:cs="Times New Roman"/>
+          <w:b/>
+          <w:noProof/>
+          <w:sz w:val="24"/>
+          <w:szCs w:val="24"/>
+        </w:rPr>
+        <w:drawing>
+          <wp:inline distT="0" distB="0" distL="0" distR="0">
+            <wp:extent cx="5791200" cy="3139440"/>
+            <wp:effectExtent l="19050" t="0" r="0" b="0"/>
+            <wp:docPr id="29" name="Picture 22"/>
+            <wp:cNvGraphicFramePr>
+              <a:graphicFrameLocks xmlns:a="http://schemas.openxmlformats.org/drawingml/2006/main" noChangeAspect="1"/>
+            </wp:cNvGraphicFramePr>
+            <a:graphic xmlns:a="http://schemas.openxmlformats.org/drawingml/2006/main">
+              <a:graphicData uri="http://schemas.openxmlformats.org/drawingml/2006/picture">
+                <pic:pic xmlns:pic="http://schemas.openxmlformats.org/drawingml/2006/picture">
+                  <pic:nvPicPr>
+                    <pic:cNvPr id="0" name="Picture 22"/>
+                    <pic:cNvPicPr>
+                      <a:picLocks noChangeAspect="1" noChangeArrowheads="1"/>
+                    </pic:cNvPicPr>
+                  </pic:nvPicPr>
+                  <pic:blipFill>
+                    <a:blip r:embed="rId27" cstate="print"/>
+                    <a:srcRect/>
+                    <a:stretch>
+                      <a:fillRect/>
+                    </a:stretch>
+                  </pic:blipFill>
+                  <pic:spPr bwMode="auto">
+                    <a:xfrm>
+                      <a:off x="0" y="0"/>
+                      <a:ext cx="5791200" cy="3139440"/>
+                    </a:xfrm>
+                    <a:prstGeom prst="rect">
+                      <a:avLst/>
+                    </a:prstGeom>
+                    <a:noFill/>
+                    <a:ln w="9525">
+                      <a:noFill/>
+                      <a:miter lim="800000"/>
+                      <a:headEnd/>
+                      <a:tailEnd/>
+                    </a:ln>
+                  </pic:spPr>
+                </pic:pic>
+              </a:graphicData>
+            </a:graphic>
+          </wp:inline>
+        </w:drawing>
+      </w:r>
+    </w:p>
+    <w:p>
+      <w:pPr>
+        <w:spacing w:after="0" w:line="240" w:lineRule="auto"/>
+        <w:rPr>
+          <w:rFonts w:ascii="Times New Roman" w:hAnsi="Times New Roman" w:cs="Times New Roman"/>
+          <w:b/>
+          <w:sz w:val="24"/>
+          <w:szCs w:val="24"/>
+        </w:rPr>
+      </w:pPr>
+      <w:r>
+        <w:rPr>
+          <w:rFonts w:ascii="Times New Roman" w:hAnsi="Times New Roman" w:cs="Times New Roman"/>
+          <w:b/>
+          <w:sz w:val="24"/>
+          <w:szCs w:val="24"/>
+        </w:rPr>
+        <w:t>Average Case</w:t>
+      </w:r>
+    </w:p>
+    <w:p>
+      <w:pPr>
+        <w:spacing w:after="0" w:line="240" w:lineRule="auto"/>
+        <w:rPr>
+          <w:rFonts w:ascii="Times New Roman" w:hAnsi="Times New Roman" w:cs="Times New Roman"/>
+          <w:b/>
+          <w:sz w:val="24"/>
+          <w:szCs w:val="24"/>
+        </w:rPr>
+      </w:pPr>
+      <w:r>
+        <w:rPr>
+          <w:rFonts w:ascii="Times New Roman" w:hAnsi="Times New Roman" w:cs="Times New Roman"/>
+          <w:b/>
+          <w:noProof/>
+          <w:sz w:val="24"/>
+          <w:szCs w:val="24"/>
+        </w:rPr>
+        <w:drawing>
+          <wp:inline distT="0" distB="0" distL="0" distR="0">
+            <wp:extent cx="5862320" cy="3119120"/>
+            <wp:effectExtent l="19050" t="0" r="5080" b="0"/>
+            <wp:docPr id="28" name="Picture 21"/>
+            <wp:cNvGraphicFramePr>
+              <a:graphicFrameLocks xmlns:a="http://schemas.openxmlformats.org/drawingml/2006/main" noChangeAspect="1"/>
+            </wp:cNvGraphicFramePr>
+            <a:graphic xmlns:a="http://schemas.openxmlformats.org/drawingml/2006/main">
+              <a:graphicData uri="http://schemas.openxmlformats.org/drawingml/2006/picture">
+                <pic:pic xmlns:pic="http://schemas.openxmlformats.org/drawingml/2006/picture">
+                  <pic:nvPicPr>
+                    <pic:cNvPr id="0" name="Picture 21"/>
+                    <pic:cNvPicPr>
+                      <a:picLocks noChangeAspect="1" noChangeArrowheads="1"/>
+                    </pic:cNvPicPr>
+                  </pic:nvPicPr>
+                  <pic:blipFill>
+                    <a:blip r:embed="rId28" cstate="print"/>
+                    <a:srcRect/>
+                    <a:stretch>
+                      <a:fillRect/>
+                    </a:stretch>
+                  </pic:blipFill>
+                  <pic:spPr bwMode="auto">
+                    <a:xfrm>
+                      <a:off x="0" y="0"/>
+                      <a:ext cx="5862320" cy="3119120"/>
+                    </a:xfrm>
+                    <a:prstGeom prst="rect">
+                      <a:avLst/>
+                    </a:prstGeom>
+                    <a:noFill/>
+                    <a:ln w="9525">
+                      <a:noFill/>
+                      <a:miter lim="800000"/>
+                      <a:headEnd/>
+                      <a:tailEnd/>
+                    </a:ln>
+                  </pic:spPr>
+                </pic:pic>
+              </a:graphicData>
+            </a:graphic>
+          </wp:inline>
+        </w:drawing>
+      </w:r>
+    </w:p>
+    <w:p>
+      <w:pPr>
+        <w:spacing w:after="0" w:line="240" w:lineRule="auto"/>
+        <w:rPr>
+          <w:rFonts w:ascii="Times New Roman" w:hAnsi="Times New Roman" w:cs="Times New Roman"/>
+          <w:b/>
+          <w:sz w:val="24"/>
+          <w:szCs w:val="24"/>
+        </w:rPr>
+      </w:pPr>
+    </w:p>
+    <w:p>
+      <w:pPr>
+        <w:spacing w:after="0" w:line="240" w:lineRule="auto"/>
+        <w:rPr>
+          <w:rFonts w:ascii="Times New Roman" w:hAnsi="Times New Roman" w:cs="Times New Roman"/>
+          <w:b/>
+          <w:sz w:val="24"/>
+          <w:szCs w:val="24"/>
+        </w:rPr>
+      </w:pPr>
+    </w:p>
+    <w:p>
+      <w:pPr>
+        <w:spacing w:after="0" w:line="240" w:lineRule="auto"/>
+        <w:rPr>
+          <w:rFonts w:ascii="Times New Roman" w:hAnsi="Times New Roman" w:cs="Times New Roman"/>
+          <w:b/>
+          <w:sz w:val="24"/>
+          <w:szCs w:val="24"/>
+        </w:rPr>
+      </w:pPr>
+    </w:p>
+    <w:p>
+      <w:pPr>
+        <w:spacing w:after="0" w:line="240" w:lineRule="auto"/>
+        <w:rPr>
+          <w:rFonts w:ascii="Times New Roman" w:hAnsi="Times New Roman" w:cs="Times New Roman"/>
+          <w:b/>
+          <w:sz w:val="24"/>
+          <w:szCs w:val="24"/>
+        </w:rPr>
+      </w:pPr>
+      <w:r>
+        <w:rPr>
+          <w:rFonts w:ascii="Times New Roman" w:hAnsi="Times New Roman" w:cs="Times New Roman"/>
+          <w:b/>
+          <w:sz w:val="24"/>
+          <w:szCs w:val="24"/>
+        </w:rPr>
+        <w:lastRenderedPageBreak/>
+        <w:t>Worst Case</w:t>
+      </w:r>
+    </w:p>
+    <w:p>
+      <w:pPr>
+        <w:spacing w:after="0" w:line="240" w:lineRule="auto"/>
+        <w:rPr>
+          <w:rFonts w:ascii="Times New Roman" w:hAnsi="Times New Roman" w:cs="Times New Roman"/>
+          <w:b/>
+          <w:sz w:val="24"/>
+          <w:szCs w:val="24"/>
+        </w:rPr>
+      </w:pPr>
+      <w:r>
+        <w:rPr>
+          <w:rFonts w:ascii="Times New Roman" w:hAnsi="Times New Roman" w:cs="Times New Roman"/>
+          <w:b/>
+          <w:noProof/>
+          <w:sz w:val="24"/>
+          <w:szCs w:val="24"/>
+        </w:rPr>
+        <w:drawing>
+          <wp:inline distT="0" distB="0" distL="0" distR="0">
+            <wp:extent cx="5811520" cy="3048000"/>
+            <wp:effectExtent l="19050" t="0" r="0" b="0"/>
+            <wp:docPr id="30" name="Picture 23"/>
+            <wp:cNvGraphicFramePr>
+              <a:graphicFrameLocks xmlns:a="http://schemas.openxmlformats.org/drawingml/2006/main" noChangeAspect="1"/>
+            </wp:cNvGraphicFramePr>
+            <a:graphic xmlns:a="http://schemas.openxmlformats.org/drawingml/2006/main">
+              <a:graphicData uri="http://schemas.openxmlformats.org/drawingml/2006/picture">
+                <pic:pic xmlns:pic="http://schemas.openxmlformats.org/drawingml/2006/picture">
+                  <pic:nvPicPr>
+                    <pic:cNvPr id="0" name="Picture 23"/>
+                    <pic:cNvPicPr>
+                      <a:picLocks noChangeAspect="1" noChangeArrowheads="1"/>
+                    </pic:cNvPicPr>
+                  </pic:nvPicPr>
+                  <pic:blipFill>
+                    <a:blip r:embed="rId29" cstate="print"/>
+                    <a:srcRect/>
+                    <a:stretch>
+                      <a:fillRect/>
+                    </a:stretch>
+                  </pic:blipFill>
+                  <pic:spPr bwMode="auto">
+                    <a:xfrm>
+                      <a:off x="0" y="0"/>
+                      <a:ext cx="5811520" cy="3048000"/>
+                    </a:xfrm>
+                    <a:prstGeom prst="rect">
+                      <a:avLst/>
+                    </a:prstGeom>
+                    <a:noFill/>
+                    <a:ln w="9525">
+                      <a:noFill/>
+                      <a:miter lim="800000"/>
+                      <a:headEnd/>
+                      <a:tailEnd/>
+                    </a:ln>
+                  </pic:spPr>
+                </pic:pic>
+              </a:graphicData>
+            </a:graphic>
+          </wp:inline>
+        </w:drawing>
+      </w:r>
+    </w:p>
+    <w:p>
+      <w:pPr>
+        <w:spacing w:after="0" w:line="240" w:lineRule="auto"/>
+        <w:rPr>
+          <w:rFonts w:ascii="Times New Roman" w:hAnsi="Times New Roman" w:cs="Times New Roman"/>
+          <w:b/>
+          <w:sz w:val="24"/>
+          <w:szCs w:val="24"/>
+        </w:rPr>
+      </w:pPr>
+    </w:p>
+    <w:p>
+      <w:pPr>
+        <w:spacing w:after="0" w:line="240" w:lineRule="auto"/>
+        <w:rPr>
+          <w:rFonts w:ascii="Times New Roman" w:hAnsi="Times New Roman" w:cs="Times New Roman"/>
+          <w:b/>
+          <w:sz w:val="24"/>
+          <w:szCs w:val="24"/>
+        </w:rPr>
+      </w:pPr>
+    </w:p>
+    <w:p>
+      <w:pPr>
+        <w:spacing w:after="0" w:line="240" w:lineRule="auto"/>
+        <w:rPr>
+          <w:rFonts w:ascii="Times New Roman" w:hAnsi="Times New Roman" w:cs="Times New Roman"/>
+          <w:b/>
+          <w:sz w:val="24"/>
+          <w:szCs w:val="24"/>
+        </w:rPr>
+      </w:pPr>
+      <w:r>
+        <w:rPr>
+          <w:rFonts w:ascii="Times New Roman" w:hAnsi="Times New Roman" w:cs="Times New Roman"/>
+          <w:b/>
+          <w:sz w:val="24"/>
+          <w:szCs w:val="24"/>
+        </w:rPr>
+        <w:t>#7 Radix Sort Experiment</w:t>
+      </w:r>
+    </w:p>
+    <w:p>
+      <w:pPr>
+        <w:spacing w:after="0" w:line="240" w:lineRule="auto"/>
+        <w:rPr>
+          <w:rFonts w:ascii="Times New Roman" w:hAnsi="Times New Roman" w:cs="Times New Roman"/>
+          <w:b/>
+          <w:sz w:val="24"/>
+          <w:szCs w:val="24"/>
+        </w:rPr>
+      </w:pPr>
+    </w:p>
+    <w:p>
+      <w:pPr>
+        <w:spacing w:after="0" w:line="240" w:lineRule="auto"/>
+        <w:rPr>
+          <w:rFonts w:ascii="Times New Roman" w:hAnsi="Times New Roman" w:cs="Times New Roman"/>
+          <w:sz w:val="24"/>
+          <w:szCs w:val="24"/>
+        </w:rPr>
+      </w:pPr>
+      <w:r>
+        <w:rPr>
+          <w:rFonts w:ascii="Times New Roman" w:hAnsi="Times New Roman" w:cs="Times New Roman"/>
+          <w:sz w:val="24"/>
+          <w:szCs w:val="24"/>
+        </w:rPr>
+        <w:t>Implement several variations of the radix sort algorithm using different values for the number of passes, r.</w:t>
+      </w:r>
+      <w:r>
+        <w:rPr>
+          <w:rFonts w:ascii="Times New Roman" w:hAnsi="Times New Roman" w:cs="Times New Roman"/>
+          <w:sz w:val="24"/>
+          <w:szCs w:val="24"/>
+        </w:rPr>
+        <w:t xml:space="preserve"> Then for each variation use a different </w:t>
+      </w:r>
+      <w:r>
+        <w:rPr>
+          <w:rFonts w:ascii="Times New Roman" w:hAnsi="Times New Roman" w:cs="Times New Roman"/>
+          <w:sz w:val="24"/>
+          <w:szCs w:val="24"/>
+        </w:rPr>
+        <w:t>bit length for the input. Run the experiments using different values for b and r and note the running time for each. For example:</w:t>
+      </w:r>
+    </w:p>
+    <w:p>
+      <w:pPr>
+        <w:spacing w:after="0" w:line="240" w:lineRule="auto"/>
+        <w:rPr>
+          <w:rFonts w:ascii="Times New Roman" w:hAnsi="Times New Roman" w:cs="Times New Roman"/>
+          <w:sz w:val="24"/>
+          <w:szCs w:val="24"/>
+        </w:rPr>
+      </w:pPr>
+    </w:p>
+    <w:tbl>
+      <w:tblPr>
+        <w:tblStyle w:val="TableGrid"/>
+        <w:tblW w:w="0" w:type="auto"/>
+        <w:tblLook w:val="04A0"/>
+      </w:tblPr>
+      <w:tblGrid>
+        <w:gridCol w:w="416"/>
+        <w:gridCol w:w="456"/>
+        <w:gridCol w:w="1915"/>
+        <w:gridCol w:w="1915"/>
+        <w:gridCol w:w="1916"/>
+        <w:gridCol w:w="1916"/>
+      </w:tblGrid>
+      <w:tr>
+        <w:tc>
+          <w:tcPr>
+            <w:tcW w:w="872" w:type="dxa"/>
+            <w:gridSpan w:val="2"/>
+            <w:vMerge w:val="restart"/>
+          </w:tcPr>
+          <w:p>
+            <w:pPr>
+              <w:rPr>
+                <w:rFonts w:ascii="Times New Roman" w:hAnsi="Times New Roman" w:cs="Times New Roman"/>
+                <w:sz w:val="24"/>
+                <w:szCs w:val="24"/>
+              </w:rPr>
+            </w:pPr>
+          </w:p>
+        </w:tc>
+        <w:tc>
+          <w:tcPr>
+            <w:tcW w:w="7662" w:type="dxa"/>
+            <w:gridSpan w:val="4"/>
+          </w:tcPr>
+          <w:p>
+            <w:pPr>
+              <w:rPr>
+                <w:rFonts w:ascii="Times New Roman" w:hAnsi="Times New Roman" w:cs="Times New Roman"/>
+                <w:sz w:val="24"/>
+                <w:szCs w:val="24"/>
+              </w:rPr>
+            </w:pPr>
+            <w:r>
+              <w:rPr>
+                <w:rFonts w:ascii="Times New Roman" w:hAnsi="Times New Roman" w:cs="Times New Roman"/>
+                <w:sz w:val="24"/>
+                <w:szCs w:val="24"/>
+              </w:rPr>
+              <w:t>b</w:t>
+            </w:r>
+          </w:p>
+        </w:tc>
+      </w:tr>
+      <w:tr>
+        <w:tc>
+          <w:tcPr>
+            <w:tcW w:w="872" w:type="dxa"/>
+            <w:gridSpan w:val="2"/>
+            <w:vMerge/>
+          </w:tcPr>
+          <w:p>
+            <w:pPr>
+              <w:rPr>
+                <w:rFonts w:ascii="Times New Roman" w:hAnsi="Times New Roman" w:cs="Times New Roman"/>
+                <w:sz w:val="24"/>
+                <w:szCs w:val="24"/>
+              </w:rPr>
+            </w:pPr>
+          </w:p>
+        </w:tc>
+        <w:tc>
+          <w:tcPr>
+            <w:tcW w:w="1915" w:type="dxa"/>
+          </w:tcPr>
+          <w:p>
+            <w:pPr>
+              <w:rPr>
+                <w:rFonts w:ascii="Times New Roman" w:hAnsi="Times New Roman" w:cs="Times New Roman"/>
+                <w:sz w:val="24"/>
+                <w:szCs w:val="24"/>
+              </w:rPr>
+            </w:pPr>
+            <w:r>
+              <w:rPr>
+                <w:rFonts w:ascii="Times New Roman" w:hAnsi="Times New Roman" w:cs="Times New Roman"/>
+                <w:sz w:val="24"/>
+                <w:szCs w:val="24"/>
+              </w:rPr>
+              <w:t>8</w:t>
+            </w:r>
+          </w:p>
+        </w:tc>
+        <w:tc>
+          <w:tcPr>
+            <w:tcW w:w="1915" w:type="dxa"/>
+          </w:tcPr>
+          <w:p>
+            <w:pPr>
+              <w:rPr>
+                <w:rFonts w:ascii="Times New Roman" w:hAnsi="Times New Roman" w:cs="Times New Roman"/>
+                <w:sz w:val="24"/>
+                <w:szCs w:val="24"/>
+              </w:rPr>
+            </w:pPr>
+            <w:r>
+              <w:rPr>
+                <w:rFonts w:ascii="Times New Roman" w:hAnsi="Times New Roman" w:cs="Times New Roman"/>
+                <w:sz w:val="24"/>
+                <w:szCs w:val="24"/>
+              </w:rPr>
+              <w:t>16</w:t>
+            </w:r>
+          </w:p>
+        </w:tc>
+        <w:tc>
+          <w:tcPr>
+            <w:tcW w:w="1916" w:type="dxa"/>
+          </w:tcPr>
+          <w:p>
+            <w:pPr>
+              <w:rPr>
+                <w:rFonts w:ascii="Times New Roman" w:hAnsi="Times New Roman" w:cs="Times New Roman"/>
+                <w:sz w:val="24"/>
+                <w:szCs w:val="24"/>
+              </w:rPr>
+            </w:pPr>
+            <w:r>
+              <w:rPr>
+                <w:rFonts w:ascii="Times New Roman" w:hAnsi="Times New Roman" w:cs="Times New Roman"/>
+                <w:sz w:val="24"/>
+                <w:szCs w:val="24"/>
+              </w:rPr>
+              <w:t>32</w:t>
+            </w:r>
+          </w:p>
+        </w:tc>
+        <w:tc>
+          <w:tcPr>
+            <w:tcW w:w="1916" w:type="dxa"/>
+          </w:tcPr>
+          <w:p>
+            <w:pPr>
+              <w:rPr>
+                <w:rFonts w:ascii="Times New Roman" w:hAnsi="Times New Roman" w:cs="Times New Roman"/>
+                <w:sz w:val="24"/>
+                <w:szCs w:val="24"/>
+              </w:rPr>
+            </w:pPr>
+            <w:r>
+              <w:rPr>
+                <w:rFonts w:ascii="Times New Roman" w:hAnsi="Times New Roman" w:cs="Times New Roman"/>
+                <w:sz w:val="24"/>
+                <w:szCs w:val="24"/>
+              </w:rPr>
+              <w:t>64</w:t>
+            </w:r>
+          </w:p>
+        </w:tc>
+      </w:tr>
+      <w:tr>
+        <w:tc>
+          <w:tcPr>
+            <w:tcW w:w="416" w:type="dxa"/>
+            <w:vMerge w:val="restart"/>
+          </w:tcPr>
+          <w:p>
+            <w:pPr>
+              <w:rPr>
+                <w:rFonts w:ascii="Times New Roman" w:hAnsi="Times New Roman" w:cs="Times New Roman"/>
+                <w:sz w:val="24"/>
+                <w:szCs w:val="24"/>
+              </w:rPr>
+            </w:pPr>
+            <w:r>
+              <w:rPr>
+                <w:rFonts w:ascii="Times New Roman" w:hAnsi="Times New Roman" w:cs="Times New Roman"/>
+                <w:sz w:val="24"/>
+                <w:szCs w:val="24"/>
+              </w:rPr>
+              <w:t>r</w:t>
+            </w:r>
+          </w:p>
+        </w:tc>
+        <w:tc>
+          <w:tcPr>
+            <w:tcW w:w="456" w:type="dxa"/>
+          </w:tcPr>
+          <w:p>
+            <w:pPr>
+              <w:rPr>
+                <w:rFonts w:ascii="Times New Roman" w:hAnsi="Times New Roman" w:cs="Times New Roman"/>
+                <w:sz w:val="24"/>
+                <w:szCs w:val="24"/>
+              </w:rPr>
+            </w:pPr>
+            <w:r>
+              <w:rPr>
+                <w:rFonts w:ascii="Times New Roman" w:hAnsi="Times New Roman" w:cs="Times New Roman"/>
+                <w:sz w:val="24"/>
+                <w:szCs w:val="24"/>
+              </w:rPr>
+              <w:t>2</w:t>
+            </w:r>
+          </w:p>
+        </w:tc>
+        <w:tc>
+          <w:tcPr>
+            <w:tcW w:w="1915" w:type="dxa"/>
+          </w:tcPr>
+          <w:p>
+            <w:pPr>
+              <w:rPr>
+                <w:rFonts w:ascii="Times New Roman" w:hAnsi="Times New Roman" w:cs="Times New Roman"/>
+                <w:sz w:val="24"/>
+                <w:szCs w:val="24"/>
+              </w:rPr>
+            </w:pPr>
+          </w:p>
+        </w:tc>
+        <w:tc>
+          <w:tcPr>
+            <w:tcW w:w="1915" w:type="dxa"/>
+          </w:tcPr>
+          <w:p>
+            <w:pPr>
+              <w:rPr>
+                <w:rFonts w:ascii="Times New Roman" w:hAnsi="Times New Roman" w:cs="Times New Roman"/>
+                <w:sz w:val="24"/>
+                <w:szCs w:val="24"/>
+              </w:rPr>
+            </w:pPr>
+          </w:p>
+        </w:tc>
+        <w:tc>
+          <w:tcPr>
+            <w:tcW w:w="1916" w:type="dxa"/>
+          </w:tcPr>
+          <w:p>
+            <w:pPr>
+              <w:rPr>
+                <w:rFonts w:ascii="Times New Roman" w:hAnsi="Times New Roman" w:cs="Times New Roman"/>
+                <w:sz w:val="24"/>
+                <w:szCs w:val="24"/>
+              </w:rPr>
+            </w:pPr>
+          </w:p>
+        </w:tc>
+        <w:tc>
+          <w:tcPr>
+            <w:tcW w:w="1916" w:type="dxa"/>
+          </w:tcPr>
+          <w:p>
+            <w:pPr>
+              <w:rPr>
+                <w:rFonts w:ascii="Times New Roman" w:hAnsi="Times New Roman" w:cs="Times New Roman"/>
+                <w:sz w:val="24"/>
+                <w:szCs w:val="24"/>
+              </w:rPr>
+            </w:pPr>
+          </w:p>
+        </w:tc>
+      </w:tr>
+      <w:tr>
+        <w:tc>
+          <w:tcPr>
+            <w:tcW w:w="416" w:type="dxa"/>
+            <w:vMerge/>
+          </w:tcPr>
+          <w:p>
+            <w:pPr>
+              <w:rPr>
+                <w:rFonts w:ascii="Times New Roman" w:hAnsi="Times New Roman" w:cs="Times New Roman"/>
+                <w:sz w:val="24"/>
+                <w:szCs w:val="24"/>
+              </w:rPr>
+            </w:pPr>
+          </w:p>
+        </w:tc>
+        <w:tc>
+          <w:tcPr>
+            <w:tcW w:w="456" w:type="dxa"/>
+          </w:tcPr>
+          <w:p>
+            <w:pPr>
+              <w:rPr>
+                <w:rFonts w:ascii="Times New Roman" w:hAnsi="Times New Roman" w:cs="Times New Roman"/>
+                <w:sz w:val="24"/>
+                <w:szCs w:val="24"/>
+              </w:rPr>
+            </w:pPr>
+            <w:r>
+              <w:rPr>
+                <w:rFonts w:ascii="Times New Roman" w:hAnsi="Times New Roman" w:cs="Times New Roman"/>
+                <w:sz w:val="24"/>
+                <w:szCs w:val="24"/>
+              </w:rPr>
+              <w:t>4</w:t>
+            </w:r>
+          </w:p>
+        </w:tc>
+        <w:tc>
+          <w:tcPr>
+            <w:tcW w:w="1915" w:type="dxa"/>
+          </w:tcPr>
+          <w:p>
+            <w:pPr>
+              <w:rPr>
+                <w:rFonts w:ascii="Times New Roman" w:hAnsi="Times New Roman" w:cs="Times New Roman"/>
+                <w:sz w:val="24"/>
+                <w:szCs w:val="24"/>
+              </w:rPr>
+            </w:pPr>
+          </w:p>
+        </w:tc>
+        <w:tc>
+          <w:tcPr>
+            <w:tcW w:w="1915" w:type="dxa"/>
+          </w:tcPr>
+          <w:p>
+            <w:pPr>
+              <w:rPr>
+                <w:rFonts w:ascii="Times New Roman" w:hAnsi="Times New Roman" w:cs="Times New Roman"/>
+                <w:sz w:val="24"/>
+                <w:szCs w:val="24"/>
+              </w:rPr>
+            </w:pPr>
+          </w:p>
+        </w:tc>
+        <w:tc>
+          <w:tcPr>
+            <w:tcW w:w="1916" w:type="dxa"/>
+          </w:tcPr>
+          <w:p>
+            <w:pPr>
+              <w:rPr>
+                <w:rFonts w:ascii="Times New Roman" w:hAnsi="Times New Roman" w:cs="Times New Roman"/>
+                <w:sz w:val="24"/>
+                <w:szCs w:val="24"/>
+              </w:rPr>
+            </w:pPr>
+          </w:p>
+        </w:tc>
+        <w:tc>
+          <w:tcPr>
+            <w:tcW w:w="1916" w:type="dxa"/>
+          </w:tcPr>
+          <w:p>
+            <w:pPr>
+              <w:rPr>
+                <w:rFonts w:ascii="Times New Roman" w:hAnsi="Times New Roman" w:cs="Times New Roman"/>
+                <w:sz w:val="24"/>
+                <w:szCs w:val="24"/>
+              </w:rPr>
+            </w:pPr>
+          </w:p>
+        </w:tc>
+      </w:tr>
+      <w:tr>
+        <w:tc>
+          <w:tcPr>
+            <w:tcW w:w="416" w:type="dxa"/>
+            <w:vMerge/>
+          </w:tcPr>
+          <w:p>
+            <w:pPr>
+              <w:rPr>
+                <w:rFonts w:ascii="Times New Roman" w:hAnsi="Times New Roman" w:cs="Times New Roman"/>
+                <w:sz w:val="24"/>
+                <w:szCs w:val="24"/>
+              </w:rPr>
+            </w:pPr>
+          </w:p>
+        </w:tc>
+        <w:tc>
+          <w:tcPr>
+            <w:tcW w:w="456" w:type="dxa"/>
+          </w:tcPr>
+          <w:p>
+            <w:pPr>
+              <w:rPr>
+                <w:rFonts w:ascii="Times New Roman" w:hAnsi="Times New Roman" w:cs="Times New Roman"/>
+                <w:sz w:val="24"/>
+                <w:szCs w:val="24"/>
+              </w:rPr>
+            </w:pPr>
+            <w:r>
+              <w:rPr>
+                <w:rFonts w:ascii="Times New Roman" w:hAnsi="Times New Roman" w:cs="Times New Roman"/>
+                <w:sz w:val="24"/>
+                <w:szCs w:val="24"/>
+              </w:rPr>
+              <w:t>8</w:t>
+            </w:r>
+          </w:p>
+        </w:tc>
+        <w:tc>
+          <w:tcPr>
+            <w:tcW w:w="1915" w:type="dxa"/>
+          </w:tcPr>
+          <w:p>
+            <w:pPr>
+              <w:rPr>
+                <w:rFonts w:ascii="Times New Roman" w:hAnsi="Times New Roman" w:cs="Times New Roman"/>
+                <w:sz w:val="24"/>
+                <w:szCs w:val="24"/>
+              </w:rPr>
+            </w:pPr>
+          </w:p>
+        </w:tc>
+        <w:tc>
+          <w:tcPr>
+            <w:tcW w:w="1915" w:type="dxa"/>
+          </w:tcPr>
+          <w:p>
+            <w:pPr>
+              <w:rPr>
+                <w:rFonts w:ascii="Times New Roman" w:hAnsi="Times New Roman" w:cs="Times New Roman"/>
+                <w:sz w:val="24"/>
+                <w:szCs w:val="24"/>
+              </w:rPr>
+            </w:pPr>
+          </w:p>
+        </w:tc>
+        <w:tc>
+          <w:tcPr>
+            <w:tcW w:w="1916" w:type="dxa"/>
+          </w:tcPr>
+          <w:p>
+            <w:pPr>
+              <w:rPr>
+                <w:rFonts w:ascii="Times New Roman" w:hAnsi="Times New Roman" w:cs="Times New Roman"/>
+                <w:sz w:val="24"/>
+                <w:szCs w:val="24"/>
+              </w:rPr>
+            </w:pPr>
+          </w:p>
+        </w:tc>
+        <w:tc>
+          <w:tcPr>
+            <w:tcW w:w="1916" w:type="dxa"/>
+          </w:tcPr>
+          <w:p>
+            <w:pPr>
+              <w:rPr>
+                <w:rFonts w:ascii="Times New Roman" w:hAnsi="Times New Roman" w:cs="Times New Roman"/>
+                <w:sz w:val="24"/>
+                <w:szCs w:val="24"/>
+              </w:rPr>
+            </w:pPr>
+          </w:p>
+        </w:tc>
+      </w:tr>
+      <w:tr>
+        <w:tc>
+          <w:tcPr>
+            <w:tcW w:w="416" w:type="dxa"/>
+            <w:vMerge/>
+          </w:tcPr>
+          <w:p>
+            <w:pPr>
+              <w:rPr>
+                <w:rFonts w:ascii="Times New Roman" w:hAnsi="Times New Roman" w:cs="Times New Roman"/>
+                <w:sz w:val="24"/>
+                <w:szCs w:val="24"/>
+              </w:rPr>
+            </w:pPr>
+          </w:p>
+        </w:tc>
+        <w:tc>
+          <w:tcPr>
+            <w:tcW w:w="456" w:type="dxa"/>
+          </w:tcPr>
+          <w:p>
+            <w:pPr>
+              <w:rPr>
+                <w:rFonts w:ascii="Times New Roman" w:hAnsi="Times New Roman" w:cs="Times New Roman"/>
+                <w:sz w:val="24"/>
+                <w:szCs w:val="24"/>
+              </w:rPr>
+            </w:pPr>
+            <w:r>
+              <w:rPr>
+                <w:rFonts w:ascii="Times New Roman" w:hAnsi="Times New Roman" w:cs="Times New Roman"/>
+                <w:sz w:val="24"/>
+                <w:szCs w:val="24"/>
+              </w:rPr>
+              <w:t>16</w:t>
+            </w:r>
+          </w:p>
+        </w:tc>
+        <w:tc>
+          <w:tcPr>
+            <w:tcW w:w="1915" w:type="dxa"/>
+          </w:tcPr>
+          <w:p>
+            <w:pPr>
+              <w:rPr>
+                <w:rFonts w:ascii="Times New Roman" w:hAnsi="Times New Roman" w:cs="Times New Roman"/>
+                <w:sz w:val="24"/>
+                <w:szCs w:val="24"/>
+              </w:rPr>
+            </w:pPr>
+          </w:p>
+        </w:tc>
+        <w:tc>
+          <w:tcPr>
+            <w:tcW w:w="1915" w:type="dxa"/>
+          </w:tcPr>
+          <w:p>
+            <w:pPr>
+              <w:rPr>
+                <w:rFonts w:ascii="Times New Roman" w:hAnsi="Times New Roman" w:cs="Times New Roman"/>
+                <w:sz w:val="24"/>
+                <w:szCs w:val="24"/>
+              </w:rPr>
+            </w:pPr>
+          </w:p>
+        </w:tc>
+        <w:tc>
+          <w:tcPr>
+            <w:tcW w:w="1916" w:type="dxa"/>
+          </w:tcPr>
+          <w:p>
+            <w:pPr>
+              <w:rPr>
+                <w:rFonts w:ascii="Times New Roman" w:hAnsi="Times New Roman" w:cs="Times New Roman"/>
+                <w:sz w:val="24"/>
+                <w:szCs w:val="24"/>
+              </w:rPr>
+            </w:pPr>
+          </w:p>
+        </w:tc>
+        <w:tc>
+          <w:tcPr>
+            <w:tcW w:w="1916" w:type="dxa"/>
+          </w:tcPr>
+          <w:p>
+            <w:pPr>
+              <w:rPr>
+                <w:rFonts w:ascii="Times New Roman" w:hAnsi="Times New Roman" w:cs="Times New Roman"/>
+                <w:sz w:val="24"/>
+                <w:szCs w:val="24"/>
+              </w:rPr>
+            </w:pPr>
+          </w:p>
+        </w:tc>
+      </w:tr>
+    </w:tbl>
+    <w:p>
+      <w:pPr>
+        <w:spacing w:after="0" w:line="240" w:lineRule="auto"/>
+        <w:rPr>
+          <w:rFonts w:ascii="Times New Roman" w:hAnsi="Times New Roman" w:cs="Times New Roman"/>
+          <w:sz w:val="24"/>
+          <w:szCs w:val="24"/>
+        </w:rPr>
+      </w:pPr>
+    </w:p>
+    <w:p>
+      <w:pPr>
+        <w:spacing w:after="0" w:line="240" w:lineRule="auto"/>
+        <w:rPr>
+          <w:rFonts w:ascii="Times New Roman" w:hAnsi="Times New Roman" w:cs="Times New Roman"/>
+          <w:sz w:val="24"/>
+          <w:szCs w:val="24"/>
+        </w:rPr>
+      </w:pPr>
+      <w:r>
+        <w:rPr>
+          <w:rFonts w:ascii="Times New Roman" w:hAnsi="Times New Roman" w:cs="Times New Roman"/>
+          <w:sz w:val="24"/>
+          <w:szCs w:val="24"/>
+        </w:rPr>
+        <w:t>Then show that the running time is smallest</w:t>
+      </w:r>
+      <w:r>
+        <w:rPr>
+          <w:rFonts w:ascii="Times New Roman" w:hAnsi="Times New Roman" w:cs="Times New Roman"/>
+          <w:sz w:val="24"/>
+          <w:szCs w:val="24"/>
+        </w:rPr>
+        <w:t xml:space="preserve"> when </w:t>
+      </w:r>
+      <w:r>
+        <w:rPr>
+          <w:rFonts w:ascii="Times New Roman" w:hAnsi="Times New Roman" w:cs="Times New Roman"/>
+          <w:sz w:val="24"/>
+          <w:szCs w:val="24"/>
+        </w:rPr>
+        <w:t>T(</w:t>
+      </w:r>
+      <w:proofErr w:type="spellStart"/>
+      <w:r>
+        <w:rPr>
+          <w:rFonts w:ascii="Times New Roman" w:hAnsi="Times New Roman" w:cs="Times New Roman"/>
+          <w:sz w:val="24"/>
+          <w:szCs w:val="24"/>
+        </w:rPr>
+        <w:t>n,b</w:t>
+      </w:r>
+      <w:proofErr w:type="spellEnd"/>
+      <w:r>
+        <w:rPr>
+          <w:rFonts w:ascii="Times New Roman" w:hAnsi="Times New Roman" w:cs="Times New Roman"/>
+          <w:sz w:val="24"/>
+          <w:szCs w:val="24"/>
+        </w:rPr>
+        <w:t>) is minimized.</w:t>
+      </w:r>
+    </w:p>
+    <w:p>
+      <w:pPr>
+        <w:spacing w:after="0" w:line="240" w:lineRule="auto"/>
+        <w:rPr>
+          <w:rFonts w:ascii="Times New Roman" w:hAnsi="Times New Roman" w:cs="Times New Roman"/>
+          <w:sz w:val="24"/>
+          <w:szCs w:val="24"/>
+        </w:rPr>
+      </w:pPr>
+      <w:r>
+        <w:rPr>
+          <w:rFonts w:ascii="Times New Roman" w:hAnsi="Times New Roman" w:cs="Times New Roman"/>
+          <w:noProof/>
+          <w:sz w:val="24"/>
+          <w:szCs w:val="24"/>
+        </w:rPr>
+        <w:drawing>
+          <wp:inline distT="0" distB="0" distL="0" distR="0">
+            <wp:extent cx="3159760" cy="1026160"/>
+            <wp:effectExtent l="19050" t="0" r="2540" b="0"/>
+            <wp:docPr id="19" name="Picture 12"/>
+            <wp:cNvGraphicFramePr>
+              <a:graphicFrameLocks xmlns:a="http://schemas.openxmlformats.org/drawingml/2006/main" noChangeAspect="1"/>
+            </wp:cNvGraphicFramePr>
+            <a:graphic xmlns:a="http://schemas.openxmlformats.org/drawingml/2006/main">
+              <a:graphicData uri="http://schemas.openxmlformats.org/drawingml/2006/picture">
+                <pic:pic xmlns:pic="http://schemas.openxmlformats.org/drawingml/2006/picture">
+                  <pic:nvPicPr>
+                    <pic:cNvPr id="0" name="Picture 12"/>
+                    <pic:cNvPicPr>
+                      <a:picLocks noChangeAspect="1" noChangeArrowheads="1"/>
+                    </pic:cNvPicPr>
+                  </pic:nvPicPr>
+                  <pic:blipFill>
+                    <a:blip r:embed="rId30" cstate="print"/>
+                    <a:srcRect/>
+                    <a:stretch>
+                      <a:fillRect/>
+                    </a:stretch>
+                  </pic:blipFill>
+                  <pic:spPr bwMode="auto">
+                    <a:xfrm>
+                      <a:off x="0" y="0"/>
+                      <a:ext cx="3159760" cy="1026160"/>
+                    </a:xfrm>
+                    <a:prstGeom prst="rect">
+                      <a:avLst/>
+                    </a:prstGeom>
+                    <a:noFill/>
+                    <a:ln w="9525">
+                      <a:noFill/>
+                      <a:miter lim="800000"/>
+                      <a:headEnd/>
+                      <a:tailEnd/>
+                    </a:ln>
+                  </pic:spPr>
+                </pic:pic>
+              </a:graphicData>
+            </a:graphic>
+          </wp:inline>
+        </w:drawing>
+      </w:r>
     </w:p>
     <w:sectPr>
       <w:pgSz w:w="12240" w:h="16340"/>
@@ -1988,6 +7679,56 @@
     </w:sectPr>
   </w:body>
 </w:document>
+</file>
+
+<file path=word/endnotes.xml><?xml version="1.0" encoding="utf-8"?>
+<w:endnotes xmlns:ve="http://schemas.openxmlformats.org/markup-compatibility/2006" xmlns:o="urn:schemas-microsoft-com:office:office" xmlns:r="http://schemas.openxmlformats.org/officeDocument/2006/relationships" xmlns:m="http://schemas.openxmlformats.org/officeDocument/2006/math" xmlns:v="urn:schemas-microsoft-com:vml" xmlns:wp="http://schemas.openxmlformats.org/drawingml/2006/wordprocessingDrawing" xmlns:w10="urn:schemas-microsoft-com:office:word" xmlns:w="http://schemas.openxmlformats.org/wordprocessingml/2006/main" xmlns:wne="http://schemas.microsoft.com/office/word/2006/wordml">
+  <w:endnote w:type="separator" w:id="-1">
+    <w:p>
+      <w:pPr>
+        <w:spacing w:after="0" w:line="240" w:lineRule="auto"/>
+      </w:pPr>
+      <w:r>
+        <w:separator/>
+      </w:r>
+    </w:p>
+  </w:endnote>
+  <w:endnote w:type="continuationSeparator" w:id="0">
+    <w:p>
+      <w:pPr>
+        <w:spacing w:after="0" w:line="240" w:lineRule="auto"/>
+      </w:pPr>
+      <w:r>
+        <w:continuationSeparator/>
+      </w:r>
+    </w:p>
+  </w:endnote>
+</w:endnotes>
+</file>
+
+<file path=word/footnotes.xml><?xml version="1.0" encoding="utf-8"?>
+<w:footnotes xmlns:ve="http://schemas.openxmlformats.org/markup-compatibility/2006" xmlns:o="urn:schemas-microsoft-com:office:office" xmlns:r="http://schemas.openxmlformats.org/officeDocument/2006/relationships" xmlns:m="http://schemas.openxmlformats.org/officeDocument/2006/math" xmlns:v="urn:schemas-microsoft-com:vml" xmlns:wp="http://schemas.openxmlformats.org/drawingml/2006/wordprocessingDrawing" xmlns:w10="urn:schemas-microsoft-com:office:word" xmlns:w="http://schemas.openxmlformats.org/wordprocessingml/2006/main" xmlns:wne="http://schemas.microsoft.com/office/word/2006/wordml">
+  <w:footnote w:type="separator" w:id="-1">
+    <w:p>
+      <w:pPr>
+        <w:spacing w:after="0" w:line="240" w:lineRule="auto"/>
+      </w:pPr>
+      <w:r>
+        <w:separator/>
+      </w:r>
+    </w:p>
+  </w:footnote>
+  <w:footnote w:type="continuationSeparator" w:id="0">
+    <w:p>
+      <w:pPr>
+        <w:spacing w:after="0" w:line="240" w:lineRule="auto"/>
+      </w:pPr>
+      <w:r>
+        <w:continuationSeparator/>
+      </w:r>
+    </w:p>
+  </w:footnote>
+</w:footnotes>
 </file>
 
 <file path=word/styles.xml><?xml version="1.0" encoding="utf-8"?>
@@ -2154,6 +7895,7 @@
   <w:style w:type="character" w:default="1" w:styleId="DefaultParagraphFont">
     <w:name w:val="Default Paragraph Font"/>
     <w:uiPriority w:val="1"/>
+    <w:semiHidden/>
     <w:unhideWhenUsed/>
   </w:style>
   <w:style w:type="table" w:default="1" w:styleId="TableNormal">
@@ -2281,6 +8023,54 @@
       <w:sz w:val="16"/>
       <w:szCs w:val="16"/>
     </w:rPr>
+  </w:style>
+  <w:style w:type="paragraph" w:styleId="Header">
+    <w:name w:val="header"/>
+    <w:basedOn w:val="Normal"/>
+    <w:link w:val="HeaderChar"/>
+    <w:uiPriority w:val="99"/>
+    <w:semiHidden/>
+    <w:unhideWhenUsed/>
+    <w:rsid w:val="006F521C"/>
+    <w:pPr>
+      <w:tabs>
+        <w:tab w:val="center" w:pos="4680"/>
+        <w:tab w:val="right" w:pos="9360"/>
+      </w:tabs>
+      <w:spacing w:after="0" w:line="240" w:lineRule="auto"/>
+    </w:pPr>
+  </w:style>
+  <w:style w:type="character" w:customStyle="1" w:styleId="HeaderChar">
+    <w:name w:val="Header Char"/>
+    <w:basedOn w:val="DefaultParagraphFont"/>
+    <w:link w:val="Header"/>
+    <w:uiPriority w:val="99"/>
+    <w:semiHidden/>
+    <w:rsid w:val="006F521C"/>
+  </w:style>
+  <w:style w:type="paragraph" w:styleId="Footer">
+    <w:name w:val="footer"/>
+    <w:basedOn w:val="Normal"/>
+    <w:link w:val="FooterChar"/>
+    <w:uiPriority w:val="99"/>
+    <w:semiHidden/>
+    <w:unhideWhenUsed/>
+    <w:rsid w:val="006F521C"/>
+    <w:pPr>
+      <w:tabs>
+        <w:tab w:val="center" w:pos="4680"/>
+        <w:tab w:val="right" w:pos="9360"/>
+      </w:tabs>
+      <w:spacing w:after="0" w:line="240" w:lineRule="auto"/>
+    </w:pPr>
+  </w:style>
+  <w:style w:type="character" w:customStyle="1" w:styleId="FooterChar">
+    <w:name w:val="Footer Char"/>
+    <w:basedOn w:val="DefaultParagraphFont"/>
+    <w:link w:val="Footer"/>
+    <w:uiPriority w:val="99"/>
+    <w:semiHidden/>
+    <w:rsid w:val="006F521C"/>
   </w:style>
 </w:styles>
 </file>
@@ -2540,7 +8330,7 @@
   <a:extraClrSchemeLst/>
   <a:extLst>
     <a:ext uri="{05A4C25C-085E-4340-85A3-A5531E510DB2}">
-      <thm15:themeFamily xmlns:thm15="http://schemas.microsoft.com/office/thememl/2012/main" xmlns="" name="Office Theme" id="{62F939B6-93AF-4DB8-9C6B-D6C7DFDC589F}" vid="{4A3C46E8-61CC-4603-A589-7422A47A8E4A}"/>
+      <thm15:themeFamily xmlns="" xmlns:thm15="http://schemas.microsoft.com/office/thememl/2012/main" name="Office Theme" id="{62F939B6-93AF-4DB8-9C6B-D6C7DFDC589F}" vid="{4A3C46E8-61CC-4603-A589-7422A47A8E4A}"/>
     </a:ext>
   </a:extLst>
 </a:theme>
@@ -2551,7 +8341,7 @@
 </file>
 
 <file path=customXml/itemProps1.xml><?xml version="1.0" encoding="utf-8"?>
-<ds:datastoreItem xmlns:ds="http://schemas.openxmlformats.org/officeDocument/2006/customXml" ds:itemID="{CDAB6FEA-13A9-40BF-B917-C63F1FB7D752}">
+<ds:datastoreItem xmlns:ds="http://schemas.openxmlformats.org/officeDocument/2006/customXml" ds:itemID="{D32F3832-6B0E-4291-9E34-56DF4EA3CA39}">
   <ds:schemaRefs>
     <ds:schemaRef ds:uri="http://schemas.openxmlformats.org/officeDocument/2006/bibliography"/>
   </ds:schemaRefs>
